--- a/Admin/MCD.docx
+++ b/Admin/MCD.docx
@@ -1,10 +1,10 @@
 
 <file path=word/document.xml><?xml version="1.0" encoding="utf-8"?>
-<w:document xmlns:wpc="http://schemas.microsoft.com/office/word/2010/wordprocessingCanvas" xmlns:cx="http://schemas.microsoft.com/office/drawing/2014/chartex" xmlns:cx1="http://schemas.microsoft.com/office/drawing/2015/9/8/chartex" xmlns:cx2="http://schemas.microsoft.com/office/drawing/2015/10/21/chartex" xmlns:cx3="http://schemas.microsoft.com/office/drawing/2016/5/9/chartex" xmlns:cx4="http://schemas.microsoft.com/office/drawing/2016/5/10/chartex" xmlns:cx5="http://schemas.microsoft.com/office/drawing/2016/5/11/chartex" xmlns:cx6="http://schemas.microsoft.com/office/drawing/2016/5/12/chartex" xmlns:cx7="http://schemas.microsoft.com/office/drawing/2016/5/13/chartex" xmlns:cx8="http://schemas.microsoft.com/office/drawing/2016/5/14/chartex" xmlns:mc="http://schemas.openxmlformats.org/markup-compatibility/2006" xmlns:aink="http://schemas.microsoft.com/office/drawing/2016/ink" xmlns:am3d="http://schemas.microsoft.com/office/drawing/2017/model3d" xmlns:o="urn:schemas-microsoft-com:office:office" xmlns:oel="http://schemas.microsoft.com/office/2019/extlst" xmlns:r="http://schemas.openxmlformats.org/officeDocument/2006/relationships" xmlns:m="http://schemas.openxmlformats.org/officeDocument/2006/math" xmlns:v="urn:schemas-microsoft-com:vml" xmlns:wp14="http://schemas.microsoft.com/office/word/2010/wordprocessingDrawing" xmlns:wp="http://schemas.openxmlformats.org/drawingml/2006/wordprocessingDrawing" xmlns:w10="urn:schemas-microsoft-com:office:word" xmlns:w="http://schemas.openxmlformats.org/wordprocessingml/2006/main" xmlns:w14="http://schemas.microsoft.com/office/word/2010/wordml" xmlns:w15="http://schemas.microsoft.com/office/word/2012/wordml" xmlns:w16cex="http://schemas.microsoft.com/office/word/2018/wordml/cex" xmlns:w16cid="http://schemas.microsoft.com/office/word/2016/wordml/cid" xmlns:w16="http://schemas.microsoft.com/office/word/2018/wordml" xmlns:w16sdtdh="http://schemas.microsoft.com/office/word/2020/wordml/sdtdatahash" xmlns:w16se="http://schemas.microsoft.com/office/word/2015/wordml/symex" xmlns:wpg="http://schemas.microsoft.com/office/word/2010/wordprocessingGroup" xmlns:wpi="http://schemas.microsoft.com/office/word/2010/wordprocessingInk" xmlns:wne="http://schemas.microsoft.com/office/word/2006/wordml" xmlns:wps="http://schemas.microsoft.com/office/word/2010/wordprocessingShape" mc:Ignorable="w14 w15 w16se w16cid w16 w16cex w16sdtdh wp14">
+<w:document xmlns:wpc="http://schemas.microsoft.com/office/word/2010/wordprocessingCanvas" xmlns:mc="http://schemas.openxmlformats.org/markup-compatibility/2006" xmlns:o="urn:schemas-microsoft-com:office:office" xmlns:r="http://schemas.openxmlformats.org/officeDocument/2006/relationships" xmlns:m="http://schemas.openxmlformats.org/officeDocument/2006/math" xmlns:v="urn:schemas-microsoft-com:vml" xmlns:wp14="http://schemas.microsoft.com/office/word/2010/wordprocessingDrawing" xmlns:wp="http://schemas.openxmlformats.org/drawingml/2006/wordprocessingDrawing" xmlns:w10="urn:schemas-microsoft-com:office:word" xmlns:w="http://schemas.openxmlformats.org/wordprocessingml/2006/main" xmlns:w14="http://schemas.microsoft.com/office/word/2010/wordml" xmlns:w15="http://schemas.microsoft.com/office/word/2012/wordml" xmlns:wpg="http://schemas.microsoft.com/office/word/2010/wordprocessingGroup" xmlns:wpi="http://schemas.microsoft.com/office/word/2010/wordprocessingInk" xmlns:wne="http://schemas.microsoft.com/office/word/2006/wordml" xmlns:wps="http://schemas.microsoft.com/office/word/2010/wordprocessingShape" mc:Ignorable="w14 w15 wp14">
   <w:body>
     <w:tbl>
       <w:tblPr>
-        <w:tblStyle w:val="Grilledutableau"/>
+        <w:tblStyle w:val="TableGrid"/>
         <w:tblpPr w:leftFromText="141" w:rightFromText="141" w:vertAnchor="page" w:horzAnchor="margin" w:tblpY="985"/>
         <w:tblW w:w="0" w:type="auto"/>
         <w:tblLook w:val="04A0" w:firstRow="1" w:lastRow="0" w:firstColumn="1" w:lastColumn="0" w:noHBand="0" w:noVBand="1"/>
@@ -36,6 +36,21 @@
             <w:tcW w:w="1165" w:type="dxa"/>
           </w:tcPr>
           <w:p>
+            <w:pPr>
+              <w:rPr>
+                <w:b/>
+              </w:rPr>
+            </w:pPr>
+            <w:proofErr w:type="spellStart"/>
+            <w:r>
+              <w:rPr>
+                <w:b/>
+              </w:rPr>
+              <w:t>ID_client</w:t>
+            </w:r>
+            <w:proofErr w:type="spellEnd"/>
+          </w:p>
+          <w:p>
             <w:r>
               <w:t>Société</w:t>
             </w:r>
@@ -44,6 +59,7 @@
             <w:r>
               <w:rPr>
                 <w:noProof/>
+                <w:lang w:val="en-US"/>
               </w:rPr>
               <mc:AlternateContent>
                 <mc:Choice Requires="wps">
@@ -101,7 +117,7 @@
                     </wp:anchor>
                   </w:drawing>
                 </mc:Choice>
-                <mc:Fallback>
+                <mc:Fallback xmlns:w16se="http://schemas.microsoft.com/office/word/2015/wordml/symex" xmlns:w16sdtdh="http://schemas.microsoft.com/office/word/2020/wordml/sdtdatahash" xmlns:w16="http://schemas.microsoft.com/office/word/2018/wordml" xmlns:w16cid="http://schemas.microsoft.com/office/word/2016/wordml/cid" xmlns:w16cex="http://schemas.microsoft.com/office/word/2018/wordml/cex" xmlns:oel="http://schemas.microsoft.com/office/2019/extlst" xmlns:am3d="http://schemas.microsoft.com/office/drawing/2017/model3d" xmlns:aink="http://schemas.microsoft.com/office/drawing/2016/ink" xmlns:cx8="http://schemas.microsoft.com/office/drawing/2016/5/14/chartex" xmlns:cx7="http://schemas.microsoft.com/office/drawing/2016/5/13/chartex" xmlns:cx6="http://schemas.microsoft.com/office/drawing/2016/5/12/chartex" xmlns:cx5="http://schemas.microsoft.com/office/drawing/2016/5/11/chartex" xmlns:cx4="http://schemas.microsoft.com/office/drawing/2016/5/10/chartex" xmlns:cx3="http://schemas.microsoft.com/office/drawing/2016/5/9/chartex" xmlns:cx2="http://schemas.microsoft.com/office/drawing/2015/10/21/chartex" xmlns:cx1="http://schemas.microsoft.com/office/drawing/2015/9/8/chartex" xmlns:cx="http://schemas.microsoft.com/office/drawing/2014/chartex">
                   <w:pict>
                     <v:line w14:anchorId="5A4662DA" id="Connecteur droit 1" o:spid="_x0000_s1026" style="position:absolute;z-index:251659264;visibility:visible;mso-wrap-style:square;mso-width-percent:0;mso-height-percent:0;mso-wrap-distance-left:9pt;mso-wrap-distance-top:0;mso-wrap-distance-right:9pt;mso-wrap-distance-bottom:0;mso-position-horizontal:absolute;mso-position-horizontal-relative:text;mso-position-vertical:absolute;mso-position-vertical-relative:text;mso-width-percent:0;mso-height-percent:0;mso-width-relative:margin;mso-height-relative:margin" from="52.5pt,9.65pt" to="111.3pt,9.65pt" o:gfxdata="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" strokecolor="black [3200]" strokeweight=".5pt">
                       <v:stroke joinstyle="miter"/>
@@ -129,7 +145,7 @@
     </w:tbl>
     <w:tbl>
       <w:tblPr>
-        <w:tblStyle w:val="Grilledutableau"/>
+        <w:tblStyle w:val="TableGrid"/>
         <w:tblpPr w:leftFromText="141" w:rightFromText="141" w:vertAnchor="text" w:horzAnchor="page" w:tblpX="3805" w:tblpY="-168"/>
         <w:tblW w:w="0" w:type="auto"/>
         <w:tblLook w:val="04A0" w:firstRow="1" w:lastRow="0" w:firstColumn="1" w:lastColumn="0" w:noHBand="0" w:noVBand="1"/>
@@ -154,18 +170,31 @@
       </w:tr>
       <w:tr>
         <w:trPr>
-          <w:trHeight w:val="252"/>
+          <w:trHeight w:val="972"/>
         </w:trPr>
         <w:tc>
           <w:tcPr>
             <w:tcW w:w="1894" w:type="dxa"/>
           </w:tcPr>
           <w:p>
+            <w:pPr>
+              <w:rPr>
+                <w:b/>
+              </w:rPr>
+            </w:pPr>
             <w:proofErr w:type="spellStart"/>
             <w:r>
+              <w:rPr>
+                <w:b/>
+              </w:rPr>
               <w:t>Numéro_F</w:t>
             </w:r>
             <w:proofErr w:type="spellEnd"/>
+          </w:p>
+          <w:p>
+            <w:r>
+              <w:t>Prix</w:t>
+            </w:r>
           </w:p>
           <w:p>
             <w:r>
@@ -177,7 +206,7 @@
     </w:tbl>
     <w:tbl>
       <w:tblPr>
-        <w:tblStyle w:val="Grilledutableau"/>
+        <w:tblStyle w:val="TableGrid"/>
         <w:tblpPr w:leftFromText="141" w:rightFromText="141" w:vertAnchor="text" w:horzAnchor="page" w:tblpX="7465" w:tblpY="-276"/>
         <w:tblOverlap w:val="never"/>
         <w:tblW w:w="0" w:type="auto"/>
@@ -193,10 +222,7 @@
           </w:tcPr>
           <w:p>
             <w:r>
-              <w:t xml:space="preserve"> </w:t>
-            </w:r>
-            <w:r>
-              <w:t>Commercial</w:t>
+              <w:t>Utilisateur</w:t>
             </w:r>
           </w:p>
         </w:tc>
@@ -207,6 +233,27 @@
             <w:tcW w:w="1945" w:type="dxa"/>
           </w:tcPr>
           <w:p>
+            <w:pPr>
+              <w:rPr>
+                <w:b/>
+              </w:rPr>
+            </w:pPr>
+            <w:proofErr w:type="spellStart"/>
+            <w:r>
+              <w:rPr>
+                <w:b/>
+              </w:rPr>
+              <w:t>Id_user</w:t>
+            </w:r>
+            <w:proofErr w:type="spellEnd"/>
+            <w:r>
+              <w:rPr>
+                <w:b/>
+              </w:rPr>
+              <w:t xml:space="preserve"> </w:t>
+            </w:r>
+          </w:p>
+          <w:p>
             <w:r>
               <w:t>Nom</w:t>
             </w:r>
@@ -215,20 +262,13 @@
             <w:r>
               <w:t>Email</w:t>
             </w:r>
-          </w:p>
-          <w:p>
-            <w:proofErr w:type="spellStart"/>
-            <w:r>
-              <w:t>Id_commerial</w:t>
-            </w:r>
-            <w:proofErr w:type="spellEnd"/>
           </w:p>
         </w:tc>
       </w:tr>
     </w:tbl>
     <w:tbl>
       <w:tblPr>
-        <w:tblStyle w:val="Grilledutableau"/>
+        <w:tblStyle w:val="TableGrid"/>
         <w:tblpPr w:leftFromText="141" w:rightFromText="141" w:vertAnchor="text" w:horzAnchor="margin" w:tblpY="3804"/>
         <w:tblOverlap w:val="never"/>
         <w:tblW w:w="0" w:type="auto"/>
@@ -246,19 +286,20 @@
             <w:r>
               <w:rPr>
                 <w:noProof/>
+                <w:lang w:val="en-US"/>
               </w:rPr>
               <mc:AlternateContent>
                 <mc:Choice Requires="wps">
                   <w:drawing>
-                    <wp:anchor distT="0" distB="0" distL="114300" distR="114300" simplePos="0" relativeHeight="251662336" behindDoc="0" locked="0" layoutInCell="1" allowOverlap="1" wp14:anchorId="26D92E14" wp14:editId="6106D203">
+                    <wp:anchor distT="0" distB="0" distL="114300" distR="114300" simplePos="0" relativeHeight="251662336" behindDoc="0" locked="0" layoutInCell="1" allowOverlap="1" wp14:anchorId="26D92E14" wp14:editId="44BB23BA">
                       <wp:simplePos x="0" y="0"/>
                       <wp:positionH relativeFrom="column">
-                        <wp:posOffset>232410</wp:posOffset>
+                        <wp:posOffset>254000</wp:posOffset>
                       </wp:positionH>
                       <wp:positionV relativeFrom="paragraph">
-                        <wp:posOffset>-753745</wp:posOffset>
+                        <wp:posOffset>-622935</wp:posOffset>
                       </wp:positionV>
-                      <wp:extent cx="30480" cy="754380"/>
+                      <wp:extent cx="11430" cy="621030"/>
                       <wp:effectExtent l="0" t="0" r="26670" b="26670"/>
                       <wp:wrapNone/>
                       <wp:docPr id="8" name="Connecteur droit 8"/>
@@ -270,7 +311,7 @@
                             <wps:spPr>
                               <a:xfrm flipH="1" flipV="1">
                                 <a:off x="0" y="0"/>
-                                <a:ext cx="30480" cy="754380"/>
+                                <a:ext cx="11430" cy="621030"/>
                               </a:xfrm>
                               <a:prstGeom prst="line">
                                 <a:avLst/>
@@ -305,7 +346,7 @@
                 </mc:Choice>
                 <mc:Fallback>
                   <w:pict>
-                    <v:line w14:anchorId="0523A08E" id="Connecteur droit 8" o:spid="_x0000_s1026" style="position:absolute;flip:x y;z-index:251662336;visibility:visible;mso-wrap-style:square;mso-width-percent:0;mso-height-percent:0;mso-wrap-distance-left:9pt;mso-wrap-distance-top:0;mso-wrap-distance-right:9pt;mso-wrap-distance-bottom:0;mso-position-horizontal:absolute;mso-position-horizontal-relative:text;mso-position-vertical:absolute;mso-position-vertical-relative:text;mso-width-percent:0;mso-height-percent:0;mso-width-relative:margin;mso-height-relative:margin" from="18.3pt,-59.35pt" to="20.7pt,.05pt" o:gfxdata="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" strokecolor="black [3200]" strokeweight=".5pt">
+                    <v:line w14:anchorId="12725487" id="Connecteur droit 8" o:spid="_x0000_s1026" style="position:absolute;flip:x y;z-index:251662336;visibility:visible;mso-wrap-style:square;mso-width-percent:0;mso-height-percent:0;mso-wrap-distance-left:9pt;mso-wrap-distance-top:0;mso-wrap-distance-right:9pt;mso-wrap-distance-bottom:0;mso-position-horizontal:absolute;mso-position-horizontal-relative:text;mso-position-vertical:absolute;mso-position-vertical-relative:text;mso-width-percent:0;mso-height-percent:0;mso-width-relative:margin;mso-height-relative:margin" from="20pt,-49.05pt" to="20.9pt,-.15pt" o:gfxdata="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" strokecolor="black [3200]" strokeweight=".5pt">
                       <v:stroke joinstyle="miter"/>
                     </v:line>
                   </w:pict>
@@ -324,9 +365,16 @@
             <w:tcW w:w="1809" w:type="dxa"/>
           </w:tcPr>
           <w:p>
-            <w:r>
+            <w:pPr>
               <w:rPr>
+                <w:b/>
+              </w:rPr>
+            </w:pPr>
+            <w:r>
+              <w:rPr>
+                <w:b/>
                 <w:noProof/>
+                <w:lang w:val="en-US"/>
               </w:rPr>
               <mc:AlternateContent>
                 <mc:Choice Requires="wps">
@@ -384,7 +432,7 @@
                     </wp:anchor>
                   </w:drawing>
                 </mc:Choice>
-                <mc:Fallback>
+                <mc:Fallback xmlns:w16se="http://schemas.microsoft.com/office/word/2015/wordml/symex" xmlns:w16sdtdh="http://schemas.microsoft.com/office/word/2020/wordml/sdtdatahash" xmlns:w16="http://schemas.microsoft.com/office/word/2018/wordml" xmlns:w16cid="http://schemas.microsoft.com/office/word/2016/wordml/cid" xmlns:w16cex="http://schemas.microsoft.com/office/word/2018/wordml/cex" xmlns:oel="http://schemas.microsoft.com/office/2019/extlst" xmlns:am3d="http://schemas.microsoft.com/office/drawing/2017/model3d" xmlns:aink="http://schemas.microsoft.com/office/drawing/2016/ink" xmlns:cx8="http://schemas.microsoft.com/office/drawing/2016/5/14/chartex" xmlns:cx7="http://schemas.microsoft.com/office/drawing/2016/5/13/chartex" xmlns:cx6="http://schemas.microsoft.com/office/drawing/2016/5/12/chartex" xmlns:cx5="http://schemas.microsoft.com/office/drawing/2016/5/11/chartex" xmlns:cx4="http://schemas.microsoft.com/office/drawing/2016/5/10/chartex" xmlns:cx3="http://schemas.microsoft.com/office/drawing/2016/5/9/chartex" xmlns:cx2="http://schemas.microsoft.com/office/drawing/2015/10/21/chartex" xmlns:cx1="http://schemas.microsoft.com/office/drawing/2015/9/8/chartex" xmlns:cx="http://schemas.microsoft.com/office/drawing/2014/chartex">
                   <w:pict>
                     <v:line w14:anchorId="68D957E1" id="Connecteur droit 14" o:spid="_x0000_s1026" style="position:absolute;flip:y;z-index:251668480;visibility:visible;mso-wrap-style:square;mso-width-percent:0;mso-height-percent:0;mso-wrap-distance-left:9pt;mso-wrap-distance-top:0;mso-wrap-distance-right:9pt;mso-wrap-distance-bottom:0;mso-position-horizontal:absolute;mso-position-horizontal-relative:text;mso-position-vertical:absolute;mso-position-vertical-relative:text;mso-width-percent:0;mso-height-percent:0;mso-width-relative:margin;mso-height-relative:margin" from="82.5pt,-54.1pt" to="184.5pt,23.9pt" o:gfxdata="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" strokecolor="black [3200]" strokeweight=".5pt">
                       <v:stroke joinstyle="miter"/>
@@ -393,6 +441,16 @@
                 </mc:Fallback>
               </mc:AlternateContent>
             </w:r>
+            <w:proofErr w:type="spellStart"/>
+            <w:r>
+              <w:rPr>
+                <w:b/>
+              </w:rPr>
+              <w:t>ID_prod</w:t>
+            </w:r>
+            <w:proofErr w:type="spellEnd"/>
+          </w:p>
+          <w:p>
             <w:r>
               <w:t>Nom</w:t>
             </w:r>
@@ -422,7 +480,7 @@
     </w:tbl>
     <w:tbl>
       <w:tblPr>
-        <w:tblStyle w:val="Grilledutableau"/>
+        <w:tblStyle w:val="TableGrid"/>
         <w:tblpPr w:leftFromText="141" w:rightFromText="141" w:vertAnchor="text" w:horzAnchor="page" w:tblpX="9001" w:tblpY="3756"/>
         <w:tblOverlap w:val="never"/>
         <w:tblW w:w="0" w:type="auto"/>
@@ -433,7 +491,7 @@
       </w:tblGrid>
       <w:tr>
         <w:trPr>
-          <w:trHeight w:val="481"/>
+          <w:trHeight w:val="260"/>
         </w:trPr>
         <w:tc>
           <w:tcPr>
@@ -455,6 +513,23 @@
             <w:tcW w:w="2482" w:type="dxa"/>
           </w:tcPr>
           <w:p>
+            <w:pPr>
+              <w:rPr>
+                <w:b/>
+                <w:u w:val="single"/>
+              </w:rPr>
+            </w:pPr>
+            <w:proofErr w:type="spellStart"/>
+            <w:r>
+              <w:rPr>
+                <w:b/>
+                <w:u w:val="single"/>
+              </w:rPr>
+              <w:t>ID_prospect</w:t>
+            </w:r>
+            <w:proofErr w:type="spellEnd"/>
+          </w:p>
+          <w:p>
             <w:r>
               <w:t>Nom</w:t>
             </w:r>
@@ -616,13 +691,12 @@
               <w:t>Source</w:t>
             </w:r>
           </w:p>
-          <w:p/>
         </w:tc>
       </w:tr>
     </w:tbl>
     <w:tbl>
       <w:tblPr>
-        <w:tblStyle w:val="Grilledutableau"/>
+        <w:tblStyle w:val="TableGrid"/>
         <w:tblpPr w:leftFromText="141" w:rightFromText="141" w:vertAnchor="text" w:horzAnchor="margin" w:tblpXSpec="right" w:tblpY="1500"/>
         <w:tblW w:w="0" w:type="auto"/>
         <w:tblLook w:val="04A0" w:firstRow="1" w:lastRow="0" w:firstColumn="1" w:lastColumn="0" w:noHBand="0" w:noVBand="1"/>
@@ -654,6 +728,21 @@
             <w:tcW w:w="1894" w:type="dxa"/>
           </w:tcPr>
           <w:p>
+            <w:pPr>
+              <w:rPr>
+                <w:b/>
+              </w:rPr>
+            </w:pPr>
+            <w:proofErr w:type="spellStart"/>
+            <w:r>
+              <w:rPr>
+                <w:b/>
+              </w:rPr>
+              <w:t>ID_rend</w:t>
+            </w:r>
+            <w:proofErr w:type="spellEnd"/>
+          </w:p>
+          <w:p>
             <w:r>
               <w:t>Date</w:t>
             </w:r>
@@ -683,7 +772,7 @@
     </w:tbl>
     <w:tbl>
       <w:tblPr>
-        <w:tblStyle w:val="Grilledutableau"/>
+        <w:tblStyle w:val="TableGrid"/>
         <w:tblpPr w:leftFromText="141" w:rightFromText="141" w:vertAnchor="text" w:horzAnchor="page" w:tblpX="925" w:tblpY="7764"/>
         <w:tblOverlap w:val="never"/>
         <w:tblW w:w="0" w:type="auto"/>
@@ -710,6 +799,21 @@
             <w:tcW w:w="2035" w:type="dxa"/>
           </w:tcPr>
           <w:p>
+            <w:pPr>
+              <w:rPr>
+                <w:b/>
+              </w:rPr>
+            </w:pPr>
+            <w:proofErr w:type="spellStart"/>
+            <w:r>
+              <w:rPr>
+                <w:b/>
+              </w:rPr>
+              <w:t>ID_opp</w:t>
+            </w:r>
+            <w:proofErr w:type="spellEnd"/>
+          </w:p>
+          <w:p>
             <w:r>
               <w:t>Nom</w:t>
             </w:r>
@@ -744,7 +848,7 @@
     </w:tbl>
     <w:tbl>
       <w:tblPr>
-        <w:tblStyle w:val="Grilledutableau"/>
+        <w:tblStyle w:val="TableGrid"/>
         <w:tblpPr w:leftFromText="141" w:rightFromText="141" w:vertAnchor="text" w:horzAnchor="margin" w:tblpXSpec="center" w:tblpY="5724"/>
         <w:tblOverlap w:val="never"/>
         <w:tblW w:w="0" w:type="auto"/>
@@ -771,6 +875,21 @@
             <w:tcW w:w="2035" w:type="dxa"/>
           </w:tcPr>
           <w:p>
+            <w:pPr>
+              <w:rPr>
+                <w:b/>
+              </w:rPr>
+            </w:pPr>
+            <w:proofErr w:type="spellStart"/>
+            <w:r>
+              <w:rPr>
+                <w:b/>
+              </w:rPr>
+              <w:t>ID_contact</w:t>
+            </w:r>
+            <w:proofErr w:type="spellEnd"/>
+          </w:p>
+          <w:p>
             <w:r>
               <w:t>Nom</w:t>
             </w:r>
@@ -802,12 +921,10 @@
           </w:p>
           <w:p>
             <w:proofErr w:type="spellStart"/>
-            <w:proofErr w:type="gramStart"/>
             <w:r>
               <w:t>password</w:t>
             </w:r>
             <w:proofErr w:type="spellEnd"/>
-            <w:proofErr w:type="gramEnd"/>
           </w:p>
         </w:tc>
       </w:tr>
@@ -816,658 +933,21 @@
       <w:r>
         <w:rPr>
           <w:noProof/>
+          <w:lang w:val="en-US"/>
         </w:rPr>
         <mc:AlternateContent>
           <mc:Choice Requires="wps">
             <w:drawing>
-              <wp:anchor distT="45720" distB="45720" distL="114300" distR="114300" simplePos="0" relativeHeight="251683840" behindDoc="0" locked="0" layoutInCell="1" allowOverlap="1" wp14:anchorId="328F989A" wp14:editId="4A52B6A4">
+              <wp:anchor distT="0" distB="0" distL="114300" distR="114300" simplePos="0" relativeHeight="251689984" behindDoc="0" locked="0" layoutInCell="1" allowOverlap="1" wp14:anchorId="7E4EB57E" wp14:editId="0EBC98C0">
                 <wp:simplePos x="0" y="0"/>
                 <wp:positionH relativeFrom="column">
-                  <wp:posOffset>317500</wp:posOffset>
-                </wp:positionH>
-                <wp:positionV relativeFrom="paragraph">
-                  <wp:posOffset>4663440</wp:posOffset>
-                </wp:positionV>
-                <wp:extent cx="480060" cy="243840"/>
-                <wp:effectExtent l="0" t="0" r="15240" b="22860"/>
-                <wp:wrapSquare wrapText="bothSides"/>
-                <wp:docPr id="24" name="Zone de texte 2"/>
-                <wp:cNvGraphicFramePr>
-                  <a:graphicFrameLocks xmlns:a="http://schemas.openxmlformats.org/drawingml/2006/main"/>
-                </wp:cNvGraphicFramePr>
-                <a:graphic xmlns:a="http://schemas.openxmlformats.org/drawingml/2006/main">
-                  <a:graphicData uri="http://schemas.microsoft.com/office/word/2010/wordprocessingShape">
-                    <wps:wsp>
-                      <wps:cNvSpPr txBox="1">
-                        <a:spLocks noChangeArrowheads="1"/>
-                      </wps:cNvSpPr>
-                      <wps:spPr bwMode="auto">
-                        <a:xfrm>
-                          <a:off x="0" y="0"/>
-                          <a:ext cx="480060" cy="243840"/>
-                        </a:xfrm>
-                        <a:prstGeom prst="rect">
-                          <a:avLst/>
-                        </a:prstGeom>
-                        <a:solidFill>
-                          <a:srgbClr val="FFFFFF"/>
-                        </a:solidFill>
-                        <a:ln w="9525">
-                          <a:solidFill>
-                            <a:srgbClr val="000000"/>
-                          </a:solidFill>
-                          <a:miter lim="800000"/>
-                          <a:headEnd/>
-                          <a:tailEnd/>
-                        </a:ln>
-                      </wps:spPr>
-                      <wps:txbx>
-                        <w:txbxContent>
-                          <w:p>
-                            <w:proofErr w:type="gramStart"/>
-                            <w:r>
-                              <w:t>1..N</w:t>
-                            </w:r>
-                            <w:proofErr w:type="gramEnd"/>
-                          </w:p>
-                        </w:txbxContent>
-                      </wps:txbx>
-                      <wps:bodyPr rot="0" vert="horz" wrap="square" lIns="91440" tIns="45720" rIns="91440" bIns="45720" anchor="t" anchorCtr="0">
-                        <a:noAutofit/>
-                      </wps:bodyPr>
-                    </wps:wsp>
-                  </a:graphicData>
-                </a:graphic>
-                <wp14:sizeRelH relativeFrom="margin">
-                  <wp14:pctWidth>0</wp14:pctWidth>
-                </wp14:sizeRelH>
-                <wp14:sizeRelV relativeFrom="margin">
-                  <wp14:pctHeight>0</wp14:pctHeight>
-                </wp14:sizeRelV>
-              </wp:anchor>
-            </w:drawing>
-          </mc:Choice>
-          <mc:Fallback>
-            <w:pict>
-              <v:shapetype w14:anchorId="328F989A" id="_x0000_t202" coordsize="21600,21600" o:spt="202" path="m,l,21600r21600,l21600,xe">
-                <v:stroke joinstyle="miter"/>
-                <v:path gradientshapeok="t" o:connecttype="rect"/>
-              </v:shapetype>
-              <v:shape id="Zone de texte 2" o:spid="_x0000_s1026" type="#_x0000_t202" style="position:absolute;margin-left:25pt;margin-top:367.2pt;width:37.8pt;height:19.2pt;z-index:251683840;visibility:visible;mso-wrap-style:square;mso-width-percent:0;mso-height-percent:0;mso-wrap-distance-left:9pt;mso-wrap-distance-top:3.6pt;mso-wrap-distance-right:9pt;mso-wrap-distance-bottom:3.6pt;mso-position-horizontal:absolute;mso-position-horizontal-relative:text;mso-position-vertical:absolute;mso-position-vertical-relative:text;mso-width-percent:0;mso-height-percent:0;mso-width-relative:margin;mso-height-relative:margin;v-text-anchor:top" o:gfxdata="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">
-                <v:textbox>
-                  <w:txbxContent>
-                    <w:p>
-                      <w:proofErr w:type="gramStart"/>
-                      <w:r>
-                        <w:t>1..N</w:t>
-                      </w:r>
-                      <w:proofErr w:type="gramEnd"/>
-                    </w:p>
-                  </w:txbxContent>
-                </v:textbox>
-                <w10:wrap type="square"/>
-              </v:shape>
-            </w:pict>
-          </mc:Fallback>
-        </mc:AlternateContent>
-      </w:r>
-      <w:r>
-        <w:rPr>
-          <w:noProof/>
-        </w:rPr>
-        <mc:AlternateContent>
-          <mc:Choice Requires="wps">
-            <w:drawing>
-              <wp:anchor distT="45720" distB="45720" distL="114300" distR="114300" simplePos="0" relativeHeight="251681792" behindDoc="0" locked="0" layoutInCell="1" allowOverlap="1" wp14:anchorId="05514E9F" wp14:editId="4DDE6FD0">
-                <wp:simplePos x="0" y="0"/>
-                <wp:positionH relativeFrom="column">
-                  <wp:posOffset>-617855</wp:posOffset>
-                </wp:positionH>
-                <wp:positionV relativeFrom="paragraph">
-                  <wp:posOffset>3123565</wp:posOffset>
-                </wp:positionV>
-                <wp:extent cx="480060" cy="251460"/>
-                <wp:effectExtent l="0" t="0" r="15240" b="15240"/>
-                <wp:wrapSquare wrapText="bothSides"/>
-                <wp:docPr id="23" name="Zone de texte 2"/>
-                <wp:cNvGraphicFramePr>
-                  <a:graphicFrameLocks xmlns:a="http://schemas.openxmlformats.org/drawingml/2006/main"/>
-                </wp:cNvGraphicFramePr>
-                <a:graphic xmlns:a="http://schemas.openxmlformats.org/drawingml/2006/main">
-                  <a:graphicData uri="http://schemas.microsoft.com/office/word/2010/wordprocessingShape">
-                    <wps:wsp>
-                      <wps:cNvSpPr txBox="1">
-                        <a:spLocks noChangeArrowheads="1"/>
-                      </wps:cNvSpPr>
-                      <wps:spPr bwMode="auto">
-                        <a:xfrm>
-                          <a:off x="0" y="0"/>
-                          <a:ext cx="480060" cy="251460"/>
-                        </a:xfrm>
-                        <a:prstGeom prst="rect">
-                          <a:avLst/>
-                        </a:prstGeom>
-                        <a:solidFill>
-                          <a:srgbClr val="FFFFFF"/>
-                        </a:solidFill>
-                        <a:ln w="9525">
-                          <a:solidFill>
-                            <a:srgbClr val="000000"/>
-                          </a:solidFill>
-                          <a:miter lim="800000"/>
-                          <a:headEnd/>
-                          <a:tailEnd/>
-                        </a:ln>
-                      </wps:spPr>
-                      <wps:txbx>
-                        <w:txbxContent>
-                          <w:p>
-                            <w:proofErr w:type="gramStart"/>
-                            <w:r>
-                              <w:t>1..N</w:t>
-                            </w:r>
-                            <w:proofErr w:type="gramEnd"/>
-                          </w:p>
-                        </w:txbxContent>
-                      </wps:txbx>
-                      <wps:bodyPr rot="0" vert="horz" wrap="square" lIns="91440" tIns="45720" rIns="91440" bIns="45720" anchor="t" anchorCtr="0">
-                        <a:noAutofit/>
-                      </wps:bodyPr>
-                    </wps:wsp>
-                  </a:graphicData>
-                </a:graphic>
-                <wp14:sizeRelH relativeFrom="margin">
-                  <wp14:pctWidth>0</wp14:pctWidth>
-                </wp14:sizeRelH>
-                <wp14:sizeRelV relativeFrom="margin">
-                  <wp14:pctHeight>0</wp14:pctHeight>
-                </wp14:sizeRelV>
-              </wp:anchor>
-            </w:drawing>
-          </mc:Choice>
-          <mc:Fallback>
-            <w:pict>
-              <v:shape w14:anchorId="05514E9F" id="_x0000_s1027" type="#_x0000_t202" style="position:absolute;margin-left:-48.65pt;margin-top:245.95pt;width:37.8pt;height:19.8pt;z-index:251681792;visibility:visible;mso-wrap-style:square;mso-width-percent:0;mso-height-percent:0;mso-wrap-distance-left:9pt;mso-wrap-distance-top:3.6pt;mso-wrap-distance-right:9pt;mso-wrap-distance-bottom:3.6pt;mso-position-horizontal:absolute;mso-position-horizontal-relative:text;mso-position-vertical:absolute;mso-position-vertical-relative:text;mso-width-percent:0;mso-height-percent:0;mso-width-relative:margin;mso-height-relative:margin;v-text-anchor:top" o:gfxdata="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">
-                <v:textbox>
-                  <w:txbxContent>
-                    <w:p>
-                      <w:proofErr w:type="gramStart"/>
-                      <w:r>
-                        <w:t>1..N</w:t>
-                      </w:r>
-                      <w:proofErr w:type="gramEnd"/>
-                    </w:p>
-                  </w:txbxContent>
-                </v:textbox>
-                <w10:wrap type="square"/>
-              </v:shape>
-            </w:pict>
-          </mc:Fallback>
-        </mc:AlternateContent>
-      </w:r>
-      <w:r>
-        <w:rPr>
-          <w:noProof/>
-        </w:rPr>
-        <mc:AlternateContent>
-          <mc:Choice Requires="wps">
-            <w:drawing>
-              <wp:anchor distT="45720" distB="45720" distL="114300" distR="114300" simplePos="0" relativeHeight="251696128" behindDoc="0" locked="0" layoutInCell="1" allowOverlap="1" wp14:anchorId="0BCB30AC" wp14:editId="7D6A5526">
-                <wp:simplePos x="0" y="0"/>
-                <wp:positionH relativeFrom="column">
-                  <wp:posOffset>1155700</wp:posOffset>
-                </wp:positionH>
-                <wp:positionV relativeFrom="paragraph">
-                  <wp:posOffset>2674620</wp:posOffset>
-                </wp:positionV>
-                <wp:extent cx="480060" cy="243840"/>
-                <wp:effectExtent l="0" t="0" r="15240" b="22860"/>
-                <wp:wrapSquare wrapText="bothSides"/>
-                <wp:docPr id="33" name="Zone de texte 2"/>
-                <wp:cNvGraphicFramePr>
-                  <a:graphicFrameLocks xmlns:a="http://schemas.openxmlformats.org/drawingml/2006/main"/>
-                </wp:cNvGraphicFramePr>
-                <a:graphic xmlns:a="http://schemas.openxmlformats.org/drawingml/2006/main">
-                  <a:graphicData uri="http://schemas.microsoft.com/office/word/2010/wordprocessingShape">
-                    <wps:wsp>
-                      <wps:cNvSpPr txBox="1">
-                        <a:spLocks noChangeArrowheads="1"/>
-                      </wps:cNvSpPr>
-                      <wps:spPr bwMode="auto">
-                        <a:xfrm>
-                          <a:off x="0" y="0"/>
-                          <a:ext cx="480060" cy="243840"/>
-                        </a:xfrm>
-                        <a:prstGeom prst="rect">
-                          <a:avLst/>
-                        </a:prstGeom>
-                        <a:solidFill>
-                          <a:srgbClr val="FFFFFF"/>
-                        </a:solidFill>
-                        <a:ln w="9525">
-                          <a:solidFill>
-                            <a:srgbClr val="000000"/>
-                          </a:solidFill>
-                          <a:miter lim="800000"/>
-                          <a:headEnd/>
-                          <a:tailEnd/>
-                        </a:ln>
-                      </wps:spPr>
-                      <wps:txbx>
-                        <w:txbxContent>
-                          <w:p>
-                            <w:proofErr w:type="gramStart"/>
-                            <w:r>
-                              <w:t>1..N</w:t>
-                            </w:r>
-                            <w:proofErr w:type="gramEnd"/>
-                          </w:p>
-                        </w:txbxContent>
-                      </wps:txbx>
-                      <wps:bodyPr rot="0" vert="horz" wrap="square" lIns="91440" tIns="45720" rIns="91440" bIns="45720" anchor="t" anchorCtr="0">
-                        <a:noAutofit/>
-                      </wps:bodyPr>
-                    </wps:wsp>
-                  </a:graphicData>
-                </a:graphic>
-                <wp14:sizeRelH relativeFrom="margin">
-                  <wp14:pctWidth>0</wp14:pctWidth>
-                </wp14:sizeRelH>
-                <wp14:sizeRelV relativeFrom="margin">
-                  <wp14:pctHeight>0</wp14:pctHeight>
-                </wp14:sizeRelV>
-              </wp:anchor>
-            </w:drawing>
-          </mc:Choice>
-          <mc:Fallback>
-            <w:pict>
-              <v:shape w14:anchorId="0BCB30AC" id="_x0000_s1028" type="#_x0000_t202" style="position:absolute;margin-left:91pt;margin-top:210.6pt;width:37.8pt;height:19.2pt;z-index:251696128;visibility:visible;mso-wrap-style:square;mso-width-percent:0;mso-height-percent:0;mso-wrap-distance-left:9pt;mso-wrap-distance-top:3.6pt;mso-wrap-distance-right:9pt;mso-wrap-distance-bottom:3.6pt;mso-position-horizontal:absolute;mso-position-horizontal-relative:text;mso-position-vertical:absolute;mso-position-vertical-relative:text;mso-width-percent:0;mso-height-percent:0;mso-width-relative:margin;mso-height-relative:margin;v-text-anchor:top" o:gfxdata="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">
-                <v:textbox>
-                  <w:txbxContent>
-                    <w:p>
-                      <w:proofErr w:type="gramStart"/>
-                      <w:r>
-                        <w:t>1..N</w:t>
-                      </w:r>
-                      <w:proofErr w:type="gramEnd"/>
-                    </w:p>
-                  </w:txbxContent>
-                </v:textbox>
-                <w10:wrap type="square"/>
-              </v:shape>
-            </w:pict>
-          </mc:Fallback>
-        </mc:AlternateContent>
-      </w:r>
-      <w:r>
-        <w:rPr>
-          <w:noProof/>
-        </w:rPr>
-        <mc:AlternateContent>
-          <mc:Choice Requires="wps">
-            <w:drawing>
-              <wp:anchor distT="45720" distB="45720" distL="114300" distR="114300" simplePos="0" relativeHeight="251694080" behindDoc="0" locked="0" layoutInCell="1" allowOverlap="1" wp14:anchorId="638B2B74" wp14:editId="5CA580A7">
-                <wp:simplePos x="0" y="0"/>
-                <wp:positionH relativeFrom="column">
-                  <wp:posOffset>319405</wp:posOffset>
-                </wp:positionH>
-                <wp:positionV relativeFrom="paragraph">
-                  <wp:posOffset>647065</wp:posOffset>
-                </wp:positionV>
-                <wp:extent cx="480060" cy="243840"/>
-                <wp:effectExtent l="0" t="0" r="15240" b="22860"/>
-                <wp:wrapSquare wrapText="bothSides"/>
-                <wp:docPr id="31" name="Zone de texte 2"/>
-                <wp:cNvGraphicFramePr>
-                  <a:graphicFrameLocks xmlns:a="http://schemas.openxmlformats.org/drawingml/2006/main"/>
-                </wp:cNvGraphicFramePr>
-                <a:graphic xmlns:a="http://schemas.openxmlformats.org/drawingml/2006/main">
-                  <a:graphicData uri="http://schemas.microsoft.com/office/word/2010/wordprocessingShape">
-                    <wps:wsp>
-                      <wps:cNvSpPr txBox="1">
-                        <a:spLocks noChangeArrowheads="1"/>
-                      </wps:cNvSpPr>
-                      <wps:spPr bwMode="auto">
-                        <a:xfrm>
-                          <a:off x="0" y="0"/>
-                          <a:ext cx="480060" cy="243840"/>
-                        </a:xfrm>
-                        <a:prstGeom prst="rect">
-                          <a:avLst/>
-                        </a:prstGeom>
-                        <a:solidFill>
-                          <a:srgbClr val="FFFFFF"/>
-                        </a:solidFill>
-                        <a:ln w="9525">
-                          <a:solidFill>
-                            <a:srgbClr val="000000"/>
-                          </a:solidFill>
-                          <a:miter lim="800000"/>
-                          <a:headEnd/>
-                          <a:tailEnd/>
-                        </a:ln>
-                      </wps:spPr>
-                      <wps:txbx>
-                        <w:txbxContent>
-                          <w:p>
-                            <w:r>
-                              <w:t>1.. N</w:t>
-                            </w:r>
-                          </w:p>
-                        </w:txbxContent>
-                      </wps:txbx>
-                      <wps:bodyPr rot="0" vert="horz" wrap="square" lIns="91440" tIns="45720" rIns="91440" bIns="45720" anchor="t" anchorCtr="0">
-                        <a:noAutofit/>
-                      </wps:bodyPr>
-                    </wps:wsp>
-                  </a:graphicData>
-                </a:graphic>
-                <wp14:sizeRelH relativeFrom="margin">
-                  <wp14:pctWidth>0</wp14:pctWidth>
-                </wp14:sizeRelH>
-                <wp14:sizeRelV relativeFrom="margin">
-                  <wp14:pctHeight>0</wp14:pctHeight>
-                </wp14:sizeRelV>
-              </wp:anchor>
-            </w:drawing>
-          </mc:Choice>
-          <mc:Fallback>
-            <w:pict>
-              <v:shape w14:anchorId="638B2B74" id="_x0000_s1029" type="#_x0000_t202" style="position:absolute;margin-left:25.15pt;margin-top:50.95pt;width:37.8pt;height:19.2pt;z-index:251694080;visibility:visible;mso-wrap-style:square;mso-width-percent:0;mso-height-percent:0;mso-wrap-distance-left:9pt;mso-wrap-distance-top:3.6pt;mso-wrap-distance-right:9pt;mso-wrap-distance-bottom:3.6pt;mso-position-horizontal:absolute;mso-position-horizontal-relative:text;mso-position-vertical:absolute;mso-position-vertical-relative:text;mso-width-percent:0;mso-height-percent:0;mso-width-relative:margin;mso-height-relative:margin;v-text-anchor:top" o:gfxdata="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">
-                <v:textbox>
-                  <w:txbxContent>
-                    <w:p>
-                      <w:r>
-                        <w:t>1.. N</w:t>
-                      </w:r>
-                    </w:p>
-                  </w:txbxContent>
-                </v:textbox>
-                <w10:wrap type="square"/>
-              </v:shape>
-            </w:pict>
-          </mc:Fallback>
-        </mc:AlternateContent>
-      </w:r>
-      <w:r>
-        <w:rPr>
-          <w:noProof/>
-        </w:rPr>
-        <mc:AlternateContent>
-          <mc:Choice Requires="wps">
-            <w:drawing>
-              <wp:anchor distT="45720" distB="45720" distL="114300" distR="114300" simplePos="0" relativeHeight="251692032" behindDoc="0" locked="0" layoutInCell="1" allowOverlap="1" wp14:anchorId="76C59A30" wp14:editId="2EC36B71">
-                <wp:simplePos x="0" y="0"/>
-                <wp:positionH relativeFrom="column">
-                  <wp:posOffset>3496945</wp:posOffset>
+                  <wp:posOffset>3494405</wp:posOffset>
                 </wp:positionH>
                 <wp:positionV relativeFrom="paragraph">
                   <wp:posOffset>624205</wp:posOffset>
                 </wp:positionV>
-                <wp:extent cx="480060" cy="243840"/>
-                <wp:effectExtent l="0" t="0" r="15240" b="22860"/>
-                <wp:wrapSquare wrapText="bothSides"/>
-                <wp:docPr id="29" name="Zone de texte 2"/>
-                <wp:cNvGraphicFramePr>
-                  <a:graphicFrameLocks xmlns:a="http://schemas.openxmlformats.org/drawingml/2006/main"/>
-                </wp:cNvGraphicFramePr>
-                <a:graphic xmlns:a="http://schemas.openxmlformats.org/drawingml/2006/main">
-                  <a:graphicData uri="http://schemas.microsoft.com/office/word/2010/wordprocessingShape">
-                    <wps:wsp>
-                      <wps:cNvSpPr txBox="1">
-                        <a:spLocks noChangeArrowheads="1"/>
-                      </wps:cNvSpPr>
-                      <wps:spPr bwMode="auto">
-                        <a:xfrm>
-                          <a:off x="0" y="0"/>
-                          <a:ext cx="480060" cy="243840"/>
-                        </a:xfrm>
-                        <a:prstGeom prst="rect">
-                          <a:avLst/>
-                        </a:prstGeom>
-                        <a:solidFill>
-                          <a:srgbClr val="FFFFFF"/>
-                        </a:solidFill>
-                        <a:ln w="9525">
-                          <a:solidFill>
-                            <a:srgbClr val="000000"/>
-                          </a:solidFill>
-                          <a:miter lim="800000"/>
-                          <a:headEnd/>
-                          <a:tailEnd/>
-                        </a:ln>
-                      </wps:spPr>
-                      <wps:txbx>
-                        <w:txbxContent>
-                          <w:p>
-                            <w:r>
-                              <w:t>1.. N</w:t>
-                            </w:r>
-                          </w:p>
-                        </w:txbxContent>
-                      </wps:txbx>
-                      <wps:bodyPr rot="0" vert="horz" wrap="square" lIns="91440" tIns="45720" rIns="91440" bIns="45720" anchor="t" anchorCtr="0">
-                        <a:noAutofit/>
-                      </wps:bodyPr>
-                    </wps:wsp>
-                  </a:graphicData>
-                </a:graphic>
-                <wp14:sizeRelH relativeFrom="margin">
-                  <wp14:pctWidth>0</wp14:pctWidth>
-                </wp14:sizeRelH>
-                <wp14:sizeRelV relativeFrom="margin">
-                  <wp14:pctHeight>0</wp14:pctHeight>
-                </wp14:sizeRelV>
-              </wp:anchor>
-            </w:drawing>
-          </mc:Choice>
-          <mc:Fallback>
-            <w:pict>
-              <v:shape w14:anchorId="76C59A30" id="_x0000_s1030" type="#_x0000_t202" style="position:absolute;margin-left:275.35pt;margin-top:49.15pt;width:37.8pt;height:19.2pt;z-index:251692032;visibility:visible;mso-wrap-style:square;mso-width-percent:0;mso-height-percent:0;mso-wrap-distance-left:9pt;mso-wrap-distance-top:3.6pt;mso-wrap-distance-right:9pt;mso-wrap-distance-bottom:3.6pt;mso-position-horizontal:absolute;mso-position-horizontal-relative:text;mso-position-vertical:absolute;mso-position-vertical-relative:text;mso-width-percent:0;mso-height-percent:0;mso-width-relative:margin;mso-height-relative:margin;v-text-anchor:top" o:gfxdata="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">
-                <v:textbox>
-                  <w:txbxContent>
-                    <w:p>
-                      <w:r>
-                        <w:t>1.. N</w:t>
-                      </w:r>
-                    </w:p>
-                  </w:txbxContent>
-                </v:textbox>
-                <w10:wrap type="square"/>
-              </v:shape>
-            </w:pict>
-          </mc:Fallback>
-        </mc:AlternateContent>
-      </w:r>
-      <w:r>
-        <w:rPr>
-          <w:noProof/>
-        </w:rPr>
-        <mc:AlternateContent>
-          <mc:Choice Requires="wps">
-            <w:drawing>
-              <wp:anchor distT="0" distB="0" distL="114300" distR="114300" simplePos="0" relativeHeight="251669504" behindDoc="0" locked="0" layoutInCell="1" allowOverlap="1" wp14:anchorId="7CEAAE2B" wp14:editId="22356DD3">
-                <wp:simplePos x="0" y="0"/>
-                <wp:positionH relativeFrom="column">
-                  <wp:posOffset>2872105</wp:posOffset>
-                </wp:positionH>
-                <wp:positionV relativeFrom="paragraph">
-                  <wp:posOffset>563245</wp:posOffset>
-                </wp:positionV>
-                <wp:extent cx="967740" cy="1005840"/>
-                <wp:effectExtent l="0" t="0" r="22860" b="22860"/>
-                <wp:wrapNone/>
-                <wp:docPr id="15" name="Connecteur droit 15"/>
-                <wp:cNvGraphicFramePr/>
-                <a:graphic xmlns:a="http://schemas.openxmlformats.org/drawingml/2006/main">
-                  <a:graphicData uri="http://schemas.microsoft.com/office/word/2010/wordprocessingShape">
-                    <wps:wsp>
-                      <wps:cNvCnPr/>
-                      <wps:spPr>
-                        <a:xfrm flipV="1">
-                          <a:off x="0" y="0"/>
-                          <a:ext cx="967740" cy="1005840"/>
-                        </a:xfrm>
-                        <a:prstGeom prst="line">
-                          <a:avLst/>
-                        </a:prstGeom>
-                      </wps:spPr>
-                      <wps:style>
-                        <a:lnRef idx="1">
-                          <a:schemeClr val="dk1"/>
-                        </a:lnRef>
-                        <a:fillRef idx="0">
-                          <a:schemeClr val="dk1"/>
-                        </a:fillRef>
-                        <a:effectRef idx="0">
-                          <a:schemeClr val="dk1"/>
-                        </a:effectRef>
-                        <a:fontRef idx="minor">
-                          <a:schemeClr val="tx1"/>
-                        </a:fontRef>
-                      </wps:style>
-                      <wps:bodyPr/>
-                    </wps:wsp>
-                  </a:graphicData>
-                </a:graphic>
-                <wp14:sizeRelH relativeFrom="margin">
-                  <wp14:pctWidth>0</wp14:pctWidth>
-                </wp14:sizeRelH>
-                <wp14:sizeRelV relativeFrom="margin">
-                  <wp14:pctHeight>0</wp14:pctHeight>
-                </wp14:sizeRelV>
-              </wp:anchor>
-            </w:drawing>
-          </mc:Choice>
-          <mc:Fallback>
-            <w:pict>
-              <v:line w14:anchorId="0744AD9F" id="Connecteur droit 15" o:spid="_x0000_s1026" style="position:absolute;flip:y;z-index:251669504;visibility:visible;mso-wrap-style:square;mso-width-percent:0;mso-height-percent:0;mso-wrap-distance-left:9pt;mso-wrap-distance-top:0;mso-wrap-distance-right:9pt;mso-wrap-distance-bottom:0;mso-position-horizontal:absolute;mso-position-horizontal-relative:text;mso-position-vertical:absolute;mso-position-vertical-relative:text;mso-width-percent:0;mso-height-percent:0;mso-width-relative:margin;mso-height-relative:margin" from="226.15pt,44.35pt" to="302.35pt,123.55pt" o:gfxdata="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" strokecolor="black [3200]" strokeweight=".5pt">
-                <v:stroke joinstyle="miter"/>
-              </v:line>
-            </w:pict>
-          </mc:Fallback>
-        </mc:AlternateContent>
-      </w:r>
-      <w:r>
-        <w:rPr>
-          <w:noProof/>
-        </w:rPr>
-        <mc:AlternateContent>
-          <mc:Choice Requires="wps">
-            <w:drawing>
-              <wp:anchor distT="0" distB="0" distL="114300" distR="114300" simplePos="0" relativeHeight="251667456" behindDoc="0" locked="0" layoutInCell="1" allowOverlap="1" wp14:anchorId="6E4C49AC" wp14:editId="34E030AC">
-                <wp:simplePos x="0" y="0"/>
-                <wp:positionH relativeFrom="margin">
-                  <wp:posOffset>2216785</wp:posOffset>
-                </wp:positionH>
-                <wp:positionV relativeFrom="paragraph">
-                  <wp:posOffset>1561465</wp:posOffset>
-                </wp:positionV>
-                <wp:extent cx="1028700" cy="373380"/>
-                <wp:effectExtent l="0" t="0" r="19050" b="26670"/>
-                <wp:wrapNone/>
-                <wp:docPr id="13" name="Ellipse 13"/>
-                <wp:cNvGraphicFramePr/>
-                <a:graphic xmlns:a="http://schemas.openxmlformats.org/drawingml/2006/main">
-                  <a:graphicData uri="http://schemas.microsoft.com/office/word/2010/wordprocessingShape">
-                    <wps:wsp>
-                      <wps:cNvSpPr/>
-                      <wps:spPr>
-                        <a:xfrm>
-                          <a:off x="0" y="0"/>
-                          <a:ext cx="1028700" cy="373380"/>
-                        </a:xfrm>
-                        <a:prstGeom prst="ellipse">
-                          <a:avLst/>
-                        </a:prstGeom>
-                      </wps:spPr>
-                      <wps:style>
-                        <a:lnRef idx="2">
-                          <a:schemeClr val="accent6"/>
-                        </a:lnRef>
-                        <a:fillRef idx="1">
-                          <a:schemeClr val="lt1"/>
-                        </a:fillRef>
-                        <a:effectRef idx="0">
-                          <a:schemeClr val="accent6"/>
-                        </a:effectRef>
-                        <a:fontRef idx="minor">
-                          <a:schemeClr val="dk1"/>
-                        </a:fontRef>
-                      </wps:style>
-                      <wps:txbx>
-                        <w:txbxContent>
-                          <w:p>
-                            <w:pPr>
-                              <w:jc w:val="center"/>
-                            </w:pPr>
-                            <w:proofErr w:type="gramStart"/>
-                            <w:r>
-                              <w:t>vente</w:t>
-                            </w:r>
-                            <w:proofErr w:type="gramEnd"/>
-                          </w:p>
-                        </w:txbxContent>
-                      </wps:txbx>
-                      <wps:bodyPr rot="0" spcFirstLastPara="0" vertOverflow="overflow" horzOverflow="overflow" vert="horz" wrap="square" lIns="91440" tIns="45720" rIns="91440" bIns="45720" numCol="1" spcCol="0" rtlCol="0" fromWordArt="0" anchor="ctr" anchorCtr="0" forceAA="0" compatLnSpc="1">
-                        <a:prstTxWarp prst="textNoShape">
-                          <a:avLst/>
-                        </a:prstTxWarp>
-                        <a:noAutofit/>
-                      </wps:bodyPr>
-                    </wps:wsp>
-                  </a:graphicData>
-                </a:graphic>
-                <wp14:sizeRelH relativeFrom="margin">
-                  <wp14:pctWidth>0</wp14:pctWidth>
-                </wp14:sizeRelH>
-                <wp14:sizeRelV relativeFrom="margin">
-                  <wp14:pctHeight>0</wp14:pctHeight>
-                </wp14:sizeRelV>
-              </wp:anchor>
-            </w:drawing>
-          </mc:Choice>
-          <mc:Fallback>
-            <w:pict>
-              <v:oval w14:anchorId="6E4C49AC" id="Ellipse 13" o:spid="_x0000_s1031" style="position:absolute;margin-left:174.55pt;margin-top:122.95pt;width:81pt;height:29.4pt;z-index:251667456;visibility:visible;mso-wrap-style:square;mso-width-percent:0;mso-height-percent:0;mso-wrap-distance-left:9pt;mso-wrap-distance-top:0;mso-wrap-distance-right:9pt;mso-wrap-distance-bottom:0;mso-position-horizontal:absolute;mso-position-horizontal-relative:margin;mso-position-vertical:absolute;mso-position-vertical-relative:text;mso-width-percent:0;mso-height-percent:0;mso-width-relative:margin;mso-height-relative:margin;v-text-anchor:middle" o:gfxdata="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" fillcolor="white [3201]" strokecolor="#70ad47 [3209]" strokeweight="1pt">
-                <v:stroke joinstyle="miter"/>
-                <v:textbox>
-                  <w:txbxContent>
-                    <w:p>
-                      <w:pPr>
-                        <w:jc w:val="center"/>
-                      </w:pPr>
-                      <w:proofErr w:type="gramStart"/>
-                      <w:r>
-                        <w:t>vente</w:t>
-                      </w:r>
-                      <w:proofErr w:type="gramEnd"/>
-                    </w:p>
-                  </w:txbxContent>
-                </v:textbox>
-                <w10:wrap anchorx="margin"/>
-              </v:oval>
-            </w:pict>
-          </mc:Fallback>
-        </mc:AlternateContent>
-      </w:r>
-      <w:r>
-        <w:rPr>
-          <w:noProof/>
-        </w:rPr>
-        <mc:AlternateContent>
-          <mc:Choice Requires="wps">
-            <w:drawing>
-              <wp:anchor distT="0" distB="0" distL="114300" distR="114300" simplePos="0" relativeHeight="251689984" behindDoc="0" locked="0" layoutInCell="1" allowOverlap="1" wp14:anchorId="7E4EB57E" wp14:editId="421CF504">
-                <wp:simplePos x="0" y="0"/>
-                <wp:positionH relativeFrom="column">
-                  <wp:posOffset>3496945</wp:posOffset>
-                </wp:positionH>
-                <wp:positionV relativeFrom="paragraph">
-                  <wp:posOffset>624205</wp:posOffset>
-                </wp:positionV>
-                <wp:extent cx="449580" cy="251460"/>
-                <wp:effectExtent l="0" t="0" r="26670" b="15240"/>
+                <wp:extent cx="463550" cy="260350"/>
+                <wp:effectExtent l="0" t="0" r="12700" b="25400"/>
                 <wp:wrapNone/>
                 <wp:docPr id="27" name="Zone de texte 27"/>
                 <wp:cNvGraphicFramePr/>
@@ -1478,7 +958,7 @@
                       <wps:spPr>
                         <a:xfrm>
                           <a:off x="0" y="0"/>
-                          <a:ext cx="449580" cy="251460"/>
+                          <a:ext cx="463550" cy="260350"/>
                         </a:xfrm>
                         <a:custGeom>
                           <a:avLst/>
@@ -1556,11 +1036,9 @@
                       <wps:txbx>
                         <w:txbxContent>
                           <w:p>
-                            <w:proofErr w:type="gramStart"/>
                             <w:r>
                               <w:t>1..N</w:t>
                             </w:r>
-                            <w:proofErr w:type="gramEnd"/>
                           </w:p>
                         </w:txbxContent>
                       </wps:txbx>
@@ -1584,18 +1062,16 @@
           </mc:Choice>
           <mc:Fallback>
             <w:pict>
-              <v:shape w14:anchorId="7E4EB57E" id="Zone de texte 27" o:spid="_x0000_s1032" style="position:absolute;margin-left:275.35pt;margin-top:49.15pt;width:35.4pt;height:19.8pt;z-index:251689984;visibility:visible;mso-wrap-style:square;mso-width-percent:0;mso-height-percent:0;mso-wrap-distance-left:9pt;mso-wrap-distance-top:0;mso-wrap-distance-right:9pt;mso-wrap-distance-bottom:0;mso-position-horizontal:absolute;mso-position-horizontal-relative:text;mso-position-vertical:absolute;mso-position-vertical-relative:text;mso-width-percent:0;mso-height-percent:0;mso-width-relative:margin;mso-height-relative:margin;v-text-anchor:top" coordsize="449580,320040" o:spt="100" o:gfxdata="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" adj="-11796480,,5400" path="m,l449580,,381000,297180,,320040,,xe" fillcolor="white [3201]" strokeweight=".5pt">
+              <v:shape w14:anchorId="7E4EB57E" id="Zone de texte 27" o:spid="_x0000_s1026" style="position:absolute;margin-left:275.15pt;margin-top:49.15pt;width:36.5pt;height:20.5pt;z-index:251689984;visibility:visible;mso-wrap-style:square;mso-width-percent:0;mso-height-percent:0;mso-wrap-distance-left:9pt;mso-wrap-distance-top:0;mso-wrap-distance-right:9pt;mso-wrap-distance-bottom:0;mso-position-horizontal:absolute;mso-position-horizontal-relative:text;mso-position-vertical:absolute;mso-position-vertical-relative:text;mso-width-percent:0;mso-height-percent:0;mso-width-relative:margin;mso-height-relative:margin;v-text-anchor:top" coordsize="449580,320040" o:spt="100" o:gfxdata="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" adj="-11796480,,5400" path="m,l449580,,381000,297180,,320040,,xe" fillcolor="white [3201]" strokeweight=".5pt">
                 <v:stroke joinstyle="miter"/>
                 <v:formulas/>
-                <v:path arrowok="t" o:connecttype="custom" o:connectlocs="0,0;449580,0;381000,233499;0,251460;0,0" o:connectangles="0,0,0,0,0" textboxrect="0,0,449580,320040"/>
+                <v:path arrowok="t" o:connecttype="custom" o:connectlocs="0,0;463550,0;392839,241754;0,260350;0,0" o:connectangles="0,0,0,0,0" textboxrect="0,0,449580,320040"/>
                 <v:textbox>
                   <w:txbxContent>
                     <w:p>
-                      <w:proofErr w:type="gramStart"/>
                       <w:r>
                         <w:t>1..N</w:t>
                       </w:r>
-                      <w:proofErr w:type="gramEnd"/>
                     </w:p>
                   </w:txbxContent>
                 </v:textbox>
@@ -1607,31 +1083,218 @@
       <w:r>
         <w:rPr>
           <w:noProof/>
+          <w:lang w:val="en-US"/>
         </w:rPr>
         <mc:AlternateContent>
           <mc:Choice Requires="wps">
             <w:drawing>
-              <wp:anchor distT="0" distB="0" distL="114300" distR="114300" simplePos="0" relativeHeight="251677696" behindDoc="0" locked="0" layoutInCell="1" allowOverlap="1" wp14:anchorId="2FAED008" wp14:editId="324AA56F">
+              <wp:anchor distT="45720" distB="45720" distL="114300" distR="114300" simplePos="0" relativeHeight="251700224" behindDoc="0" locked="0" layoutInCell="1" allowOverlap="1" wp14:anchorId="5CD82FB0" wp14:editId="5CEB7A17">
                 <wp:simplePos x="0" y="0"/>
                 <wp:positionH relativeFrom="column">
-                  <wp:posOffset>159385</wp:posOffset>
+                  <wp:posOffset>3275965</wp:posOffset>
                 </wp:positionH>
                 <wp:positionV relativeFrom="paragraph">
-                  <wp:posOffset>4563745</wp:posOffset>
+                  <wp:posOffset>3253105</wp:posOffset>
                 </wp:positionV>
-                <wp:extent cx="228600" cy="365760"/>
-                <wp:effectExtent l="0" t="0" r="19050" b="15240"/>
+                <wp:extent cx="450850" cy="243840"/>
+                <wp:effectExtent l="0" t="0" r="25400" b="22860"/>
+                <wp:wrapSquare wrapText="bothSides"/>
+                <wp:docPr id="6" name="Zone de texte 2"/>
+                <wp:cNvGraphicFramePr>
+                  <a:graphicFrameLocks xmlns:a="http://schemas.openxmlformats.org/drawingml/2006/main"/>
+                </wp:cNvGraphicFramePr>
+                <a:graphic xmlns:a="http://schemas.openxmlformats.org/drawingml/2006/main">
+                  <a:graphicData uri="http://schemas.microsoft.com/office/word/2010/wordprocessingShape">
+                    <wps:wsp>
+                      <wps:cNvSpPr txBox="1">
+                        <a:spLocks noChangeArrowheads="1"/>
+                      </wps:cNvSpPr>
+                      <wps:spPr bwMode="auto">
+                        <a:xfrm>
+                          <a:off x="0" y="0"/>
+                          <a:ext cx="450850" cy="243840"/>
+                        </a:xfrm>
+                        <a:prstGeom prst="rect">
+                          <a:avLst/>
+                        </a:prstGeom>
+                        <a:solidFill>
+                          <a:srgbClr val="FFFFFF"/>
+                        </a:solidFill>
+                        <a:ln w="9525">
+                          <a:solidFill>
+                            <a:srgbClr val="000000"/>
+                          </a:solidFill>
+                          <a:miter lim="800000"/>
+                          <a:headEnd/>
+                          <a:tailEnd/>
+                        </a:ln>
+                      </wps:spPr>
+                      <wps:txbx>
+                        <w:txbxContent>
+                          <w:p>
+                            <w:r>
+                              <w:t>1..N</w:t>
+                            </w:r>
+                          </w:p>
+                        </w:txbxContent>
+                      </wps:txbx>
+                      <wps:bodyPr rot="0" vert="horz" wrap="square" lIns="91440" tIns="45720" rIns="91440" bIns="45720" anchor="t" anchorCtr="0">
+                        <a:noAutofit/>
+                      </wps:bodyPr>
+                    </wps:wsp>
+                  </a:graphicData>
+                </a:graphic>
+                <wp14:sizeRelH relativeFrom="margin">
+                  <wp14:pctWidth>0</wp14:pctWidth>
+                </wp14:sizeRelH>
+                <wp14:sizeRelV relativeFrom="margin">
+                  <wp14:pctHeight>0</wp14:pctHeight>
+                </wp14:sizeRelV>
+              </wp:anchor>
+            </w:drawing>
+          </mc:Choice>
+          <mc:Fallback>
+            <w:pict>
+              <v:shapetype w14:anchorId="5CD82FB0" id="_x0000_t202" coordsize="21600,21600" o:spt="202" path="m,l,21600r21600,l21600,xe">
+                <v:stroke joinstyle="miter"/>
+                <v:path gradientshapeok="t" o:connecttype="rect"/>
+              </v:shapetype>
+              <v:shape id="Zone de texte 2" o:spid="_x0000_s1027" type="#_x0000_t202" style="position:absolute;margin-left:257.95pt;margin-top:256.15pt;width:35.5pt;height:19.2pt;z-index:251700224;visibility:visible;mso-wrap-style:square;mso-width-percent:0;mso-height-percent:0;mso-wrap-distance-left:9pt;mso-wrap-distance-top:3.6pt;mso-wrap-distance-right:9pt;mso-wrap-distance-bottom:3.6pt;mso-position-horizontal:absolute;mso-position-horizontal-relative:text;mso-position-vertical:absolute;mso-position-vertical-relative:text;mso-width-percent:0;mso-height-percent:0;mso-width-relative:margin;mso-height-relative:margin;v-text-anchor:top" o:gfxdata="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">
+                <v:textbox>
+                  <w:txbxContent>
+                    <w:p>
+                      <w:r>
+                        <w:t>1..N</w:t>
+                      </w:r>
+                    </w:p>
+                  </w:txbxContent>
+                </v:textbox>
+                <w10:wrap type="square"/>
+              </v:shape>
+            </w:pict>
+          </mc:Fallback>
+        </mc:AlternateContent>
+      </w:r>
+      <w:r>
+        <w:rPr>
+          <w:noProof/>
+          <w:lang w:val="en-US"/>
+        </w:rPr>
+        <mc:AlternateContent>
+          <mc:Choice Requires="wps">
+            <w:drawing>
+              <wp:anchor distT="45720" distB="45720" distL="114300" distR="114300" simplePos="0" relativeHeight="251696128" behindDoc="0" locked="0" layoutInCell="1" allowOverlap="1" wp14:anchorId="0BCB30AC" wp14:editId="23709FE4">
+                <wp:simplePos x="0" y="0"/>
+                <wp:positionH relativeFrom="column">
+                  <wp:posOffset>1246505</wp:posOffset>
+                </wp:positionH>
+                <wp:positionV relativeFrom="paragraph">
+                  <wp:posOffset>2675255</wp:posOffset>
+                </wp:positionV>
+                <wp:extent cx="450850" cy="243840"/>
+                <wp:effectExtent l="0" t="0" r="25400" b="22860"/>
+                <wp:wrapSquare wrapText="bothSides"/>
+                <wp:docPr id="33" name="Zone de texte 2"/>
+                <wp:cNvGraphicFramePr>
+                  <a:graphicFrameLocks xmlns:a="http://schemas.openxmlformats.org/drawingml/2006/main"/>
+                </wp:cNvGraphicFramePr>
+                <a:graphic xmlns:a="http://schemas.openxmlformats.org/drawingml/2006/main">
+                  <a:graphicData uri="http://schemas.microsoft.com/office/word/2010/wordprocessingShape">
+                    <wps:wsp>
+                      <wps:cNvSpPr txBox="1">
+                        <a:spLocks noChangeArrowheads="1"/>
+                      </wps:cNvSpPr>
+                      <wps:spPr bwMode="auto">
+                        <a:xfrm>
+                          <a:off x="0" y="0"/>
+                          <a:ext cx="450850" cy="243840"/>
+                        </a:xfrm>
+                        <a:prstGeom prst="rect">
+                          <a:avLst/>
+                        </a:prstGeom>
+                        <a:solidFill>
+                          <a:srgbClr val="FFFFFF"/>
+                        </a:solidFill>
+                        <a:ln w="9525">
+                          <a:solidFill>
+                            <a:srgbClr val="000000"/>
+                          </a:solidFill>
+                          <a:miter lim="800000"/>
+                          <a:headEnd/>
+                          <a:tailEnd/>
+                        </a:ln>
+                      </wps:spPr>
+                      <wps:txbx>
+                        <w:txbxContent>
+                          <w:p>
+                            <w:r>
+                              <w:t>1..N</w:t>
+                            </w:r>
+                          </w:p>
+                        </w:txbxContent>
+                      </wps:txbx>
+                      <wps:bodyPr rot="0" vert="horz" wrap="square" lIns="91440" tIns="45720" rIns="91440" bIns="45720" anchor="t" anchorCtr="0">
+                        <a:noAutofit/>
+                      </wps:bodyPr>
+                    </wps:wsp>
+                  </a:graphicData>
+                </a:graphic>
+                <wp14:sizeRelH relativeFrom="margin">
+                  <wp14:pctWidth>0</wp14:pctWidth>
+                </wp14:sizeRelH>
+                <wp14:sizeRelV relativeFrom="margin">
+                  <wp14:pctHeight>0</wp14:pctHeight>
+                </wp14:sizeRelV>
+              </wp:anchor>
+            </w:drawing>
+          </mc:Choice>
+          <mc:Fallback>
+            <w:pict>
+              <v:shape w14:anchorId="0BCB30AC" id="_x0000_s1028" type="#_x0000_t202" style="position:absolute;margin-left:98.15pt;margin-top:210.65pt;width:35.5pt;height:19.2pt;z-index:251696128;visibility:visible;mso-wrap-style:square;mso-width-percent:0;mso-height-percent:0;mso-wrap-distance-left:9pt;mso-wrap-distance-top:3.6pt;mso-wrap-distance-right:9pt;mso-wrap-distance-bottom:3.6pt;mso-position-horizontal:absolute;mso-position-horizontal-relative:text;mso-position-vertical:absolute;mso-position-vertical-relative:text;mso-width-percent:0;mso-height-percent:0;mso-width-relative:margin;mso-height-relative:margin;v-text-anchor:top" o:gfxdata="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">
+                <v:textbox>
+                  <w:txbxContent>
+                    <w:p>
+                      <w:r>
+                        <w:t>1..N</w:t>
+                      </w:r>
+                    </w:p>
+                  </w:txbxContent>
+                </v:textbox>
+                <w10:wrap type="square"/>
+              </v:shape>
+            </w:pict>
+          </mc:Fallback>
+        </mc:AlternateContent>
+      </w:r>
+      <w:r>
+        <w:rPr>
+          <w:noProof/>
+          <w:lang w:val="en-US"/>
+        </w:rPr>
+        <mc:AlternateContent>
+          <mc:Choice Requires="wps">
+            <w:drawing>
+              <wp:anchor distT="0" distB="0" distL="114300" distR="114300" simplePos="0" relativeHeight="251679744" behindDoc="0" locked="0" layoutInCell="1" allowOverlap="1" wp14:anchorId="26130C64" wp14:editId="042FD3BD">
+                <wp:simplePos x="0" y="0"/>
+                <wp:positionH relativeFrom="column">
+                  <wp:posOffset>-658495</wp:posOffset>
+                </wp:positionH>
+                <wp:positionV relativeFrom="paragraph">
+                  <wp:posOffset>3583305</wp:posOffset>
+                </wp:positionV>
+                <wp:extent cx="247650" cy="349250"/>
+                <wp:effectExtent l="0" t="0" r="19050" b="31750"/>
                 <wp:wrapNone/>
-                <wp:docPr id="20" name="Connecteur droit 20"/>
+                <wp:docPr id="22" name="Connecteur droit 22"/>
                 <wp:cNvGraphicFramePr/>
                 <a:graphic xmlns:a="http://schemas.openxmlformats.org/drawingml/2006/main">
                   <a:graphicData uri="http://schemas.microsoft.com/office/word/2010/wordprocessingShape">
                     <wps:wsp>
                       <wps:cNvCnPr/>
                       <wps:spPr>
-                        <a:xfrm flipH="1" flipV="1">
+                        <a:xfrm>
                           <a:off x="0" y="0"/>
-                          <a:ext cx="228600" cy="365760"/>
+                          <a:ext cx="247650" cy="349250"/>
                         </a:xfrm>
                         <a:prstGeom prst="line">
                           <a:avLst/>
@@ -1666,7 +1329,7 @@
           </mc:Choice>
           <mc:Fallback>
             <w:pict>
-              <v:line w14:anchorId="2FECDE18" id="Connecteur droit 20" o:spid="_x0000_s1026" style="position:absolute;flip:x y;z-index:251677696;visibility:visible;mso-wrap-style:square;mso-width-percent:0;mso-height-percent:0;mso-wrap-distance-left:9pt;mso-wrap-distance-top:0;mso-wrap-distance-right:9pt;mso-wrap-distance-bottom:0;mso-position-horizontal:absolute;mso-position-horizontal-relative:text;mso-position-vertical:absolute;mso-position-vertical-relative:text;mso-width-percent:0;mso-height-percent:0;mso-width-relative:margin;mso-height-relative:margin" from="12.55pt,359.35pt" to="30.55pt,388.15pt" o:gfxdata="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" strokecolor="black [3200]" strokeweight=".5pt">
+              <v:line w14:anchorId="08E74950" id="Connecteur droit 22" o:spid="_x0000_s1026" style="position:absolute;z-index:251679744;visibility:visible;mso-wrap-style:square;mso-width-percent:0;mso-height-percent:0;mso-wrap-distance-left:9pt;mso-wrap-distance-top:0;mso-wrap-distance-right:9pt;mso-wrap-distance-bottom:0;mso-position-horizontal:absolute;mso-position-horizontal-relative:text;mso-position-vertical:absolute;mso-position-vertical-relative:text;mso-width-percent:0;mso-height-percent:0;mso-width-relative:margin;mso-height-relative:margin" from="-51.85pt,282.15pt" to="-32.35pt,309.65pt" o:gfxdata="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" strokecolor="black [3200]" strokeweight=".5pt">
                 <v:stroke joinstyle="miter"/>
               </v:line>
             </w:pict>
@@ -1676,249 +1339,18 @@
       <w:r>
         <w:rPr>
           <w:noProof/>
+          <w:lang w:val="en-US"/>
         </w:rPr>
         <mc:AlternateContent>
           <mc:Choice Requires="wps">
             <w:drawing>
-              <wp:anchor distT="45720" distB="45720" distL="114300" distR="114300" simplePos="0" relativeHeight="251685888" behindDoc="0" locked="0" layoutInCell="1" allowOverlap="1" wp14:anchorId="4148A2DF" wp14:editId="0A63E361">
+              <wp:anchor distT="0" distB="0" distL="114300" distR="114300" simplePos="0" relativeHeight="251676672" behindDoc="0" locked="0" layoutInCell="1" allowOverlap="1" wp14:anchorId="113D7D0A" wp14:editId="17A79BB5">
                 <wp:simplePos x="0" y="0"/>
                 <wp:positionH relativeFrom="column">
-                  <wp:posOffset>3245485</wp:posOffset>
+                  <wp:posOffset>-605155</wp:posOffset>
                 </wp:positionH>
                 <wp:positionV relativeFrom="paragraph">
-                  <wp:posOffset>0</wp:posOffset>
-                </wp:positionV>
-                <wp:extent cx="480060" cy="251460"/>
-                <wp:effectExtent l="0" t="0" r="15240" b="15240"/>
-                <wp:wrapSquare wrapText="bothSides"/>
-                <wp:docPr id="25" name="Zone de texte 2"/>
-                <wp:cNvGraphicFramePr>
-                  <a:graphicFrameLocks xmlns:a="http://schemas.openxmlformats.org/drawingml/2006/main"/>
-                </wp:cNvGraphicFramePr>
-                <a:graphic xmlns:a="http://schemas.openxmlformats.org/drawingml/2006/main">
-                  <a:graphicData uri="http://schemas.microsoft.com/office/word/2010/wordprocessingShape">
-                    <wps:wsp>
-                      <wps:cNvSpPr txBox="1">
-                        <a:spLocks noChangeArrowheads="1"/>
-                      </wps:cNvSpPr>
-                      <wps:spPr bwMode="auto">
-                        <a:xfrm>
-                          <a:off x="0" y="0"/>
-                          <a:ext cx="480060" cy="251460"/>
-                        </a:xfrm>
-                        <a:prstGeom prst="rect">
-                          <a:avLst/>
-                        </a:prstGeom>
-                        <a:solidFill>
-                          <a:srgbClr val="FFFFFF"/>
-                        </a:solidFill>
-                        <a:ln w="9525">
-                          <a:solidFill>
-                            <a:srgbClr val="000000"/>
-                          </a:solidFill>
-                          <a:miter lim="800000"/>
-                          <a:headEnd/>
-                          <a:tailEnd/>
-                        </a:ln>
-                      </wps:spPr>
-                      <wps:txbx>
-                        <w:txbxContent>
-                          <w:p>
-                            <w:proofErr w:type="gramStart"/>
-                            <w:r>
-                              <w:t>1..N</w:t>
-                            </w:r>
-                            <w:proofErr w:type="gramEnd"/>
-                          </w:p>
-                        </w:txbxContent>
-                      </wps:txbx>
-                      <wps:bodyPr rot="0" vert="horz" wrap="square" lIns="91440" tIns="45720" rIns="91440" bIns="45720" anchor="t" anchorCtr="0">
-                        <a:noAutofit/>
-                      </wps:bodyPr>
-                    </wps:wsp>
-                  </a:graphicData>
-                </a:graphic>
-                <wp14:sizeRelH relativeFrom="margin">
-                  <wp14:pctWidth>0</wp14:pctWidth>
-                </wp14:sizeRelH>
-                <wp14:sizeRelV relativeFrom="margin">
-                  <wp14:pctHeight>0</wp14:pctHeight>
-                </wp14:sizeRelV>
-              </wp:anchor>
-            </w:drawing>
-          </mc:Choice>
-          <mc:Fallback>
-            <w:pict>
-              <v:shape w14:anchorId="4148A2DF" id="_x0000_s1033" type="#_x0000_t202" style="position:absolute;margin-left:255.55pt;margin-top:0;width:37.8pt;height:19.8pt;z-index:251685888;visibility:visible;mso-wrap-style:square;mso-width-percent:0;mso-height-percent:0;mso-wrap-distance-left:9pt;mso-wrap-distance-top:3.6pt;mso-wrap-distance-right:9pt;mso-wrap-distance-bottom:3.6pt;mso-position-horizontal:absolute;mso-position-horizontal-relative:text;mso-position-vertical:absolute;mso-position-vertical-relative:text;mso-width-percent:0;mso-height-percent:0;mso-width-relative:margin;mso-height-relative:margin;v-text-anchor:top" o:gfxdata="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">
-                <v:textbox>
-                  <w:txbxContent>
-                    <w:p>
-                      <w:proofErr w:type="gramStart"/>
-                      <w:r>
-                        <w:t>1..N</w:t>
-                      </w:r>
-                      <w:proofErr w:type="gramEnd"/>
-                    </w:p>
-                  </w:txbxContent>
-                </v:textbox>
-                <w10:wrap type="square"/>
-              </v:shape>
-            </w:pict>
-          </mc:Fallback>
-        </mc:AlternateContent>
-      </w:r>
-      <w:r>
-        <w:rPr>
-          <w:noProof/>
-        </w:rPr>
-        <mc:AlternateContent>
-          <mc:Choice Requires="wps">
-            <w:drawing>
-              <wp:anchor distT="0" distB="0" distL="114300" distR="114300" simplePos="0" relativeHeight="251679744" behindDoc="0" locked="0" layoutInCell="1" allowOverlap="1" wp14:anchorId="26130C64" wp14:editId="19CAAEE3">
-                <wp:simplePos x="0" y="0"/>
-                <wp:positionH relativeFrom="column">
-                  <wp:posOffset>-655955</wp:posOffset>
-                </wp:positionH>
-                <wp:positionV relativeFrom="paragraph">
-                  <wp:posOffset>3580765</wp:posOffset>
-                </wp:positionV>
-                <wp:extent cx="320040" cy="502920"/>
-                <wp:effectExtent l="0" t="0" r="22860" b="30480"/>
-                <wp:wrapNone/>
-                <wp:docPr id="22" name="Connecteur droit 22"/>
-                <wp:cNvGraphicFramePr/>
-                <a:graphic xmlns:a="http://schemas.openxmlformats.org/drawingml/2006/main">
-                  <a:graphicData uri="http://schemas.microsoft.com/office/word/2010/wordprocessingShape">
-                    <wps:wsp>
-                      <wps:cNvCnPr/>
-                      <wps:spPr>
-                        <a:xfrm>
-                          <a:off x="0" y="0"/>
-                          <a:ext cx="320040" cy="502920"/>
-                        </a:xfrm>
-                        <a:prstGeom prst="line">
-                          <a:avLst/>
-                        </a:prstGeom>
-                      </wps:spPr>
-                      <wps:style>
-                        <a:lnRef idx="1">
-                          <a:schemeClr val="dk1"/>
-                        </a:lnRef>
-                        <a:fillRef idx="0">
-                          <a:schemeClr val="dk1"/>
-                        </a:fillRef>
-                        <a:effectRef idx="0">
-                          <a:schemeClr val="dk1"/>
-                        </a:effectRef>
-                        <a:fontRef idx="minor">
-                          <a:schemeClr val="tx1"/>
-                        </a:fontRef>
-                      </wps:style>
-                      <wps:bodyPr/>
-                    </wps:wsp>
-                  </a:graphicData>
-                </a:graphic>
-                <wp14:sizeRelH relativeFrom="margin">
-                  <wp14:pctWidth>0</wp14:pctWidth>
-                </wp14:sizeRelH>
-                <wp14:sizeRelV relativeFrom="margin">
-                  <wp14:pctHeight>0</wp14:pctHeight>
-                </wp14:sizeRelV>
-              </wp:anchor>
-            </w:drawing>
-          </mc:Choice>
-          <mc:Fallback>
-            <w:pict>
-              <v:line w14:anchorId="7ED5EFCB" id="Connecteur droit 22" o:spid="_x0000_s1026" style="position:absolute;z-index:251679744;visibility:visible;mso-wrap-style:square;mso-width-percent:0;mso-height-percent:0;mso-wrap-distance-left:9pt;mso-wrap-distance-top:0;mso-wrap-distance-right:9pt;mso-wrap-distance-bottom:0;mso-position-horizontal:absolute;mso-position-horizontal-relative:text;mso-position-vertical:absolute;mso-position-vertical-relative:text;mso-width-percent:0;mso-height-percent:0;mso-width-relative:margin;mso-height-relative:margin" from="-51.65pt,281.95pt" to="-26.45pt,321.55pt" o:gfxdata="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" strokecolor="black [3200]" strokeweight=".5pt">
-                <v:stroke joinstyle="miter"/>
-              </v:line>
-            </w:pict>
-          </mc:Fallback>
-        </mc:AlternateContent>
-      </w:r>
-      <w:r>
-        <w:rPr>
-          <w:noProof/>
-        </w:rPr>
-        <mc:AlternateContent>
-          <mc:Choice Requires="wps">
-            <w:drawing>
-              <wp:anchor distT="0" distB="0" distL="114300" distR="114300" simplePos="0" relativeHeight="251678720" behindDoc="0" locked="0" layoutInCell="1" allowOverlap="1" wp14:anchorId="7715CC81" wp14:editId="0FA3EEFE">
-                <wp:simplePos x="0" y="0"/>
-                <wp:positionH relativeFrom="column">
-                  <wp:posOffset>-671195</wp:posOffset>
-                </wp:positionH>
-                <wp:positionV relativeFrom="paragraph">
-                  <wp:posOffset>3009265</wp:posOffset>
-                </wp:positionV>
-                <wp:extent cx="662940" cy="579120"/>
-                <wp:effectExtent l="0" t="0" r="22860" b="30480"/>
-                <wp:wrapNone/>
-                <wp:docPr id="21" name="Connecteur droit 21"/>
-                <wp:cNvGraphicFramePr/>
-                <a:graphic xmlns:a="http://schemas.openxmlformats.org/drawingml/2006/main">
-                  <a:graphicData uri="http://schemas.microsoft.com/office/word/2010/wordprocessingShape">
-                    <wps:wsp>
-                      <wps:cNvCnPr/>
-                      <wps:spPr>
-                        <a:xfrm flipH="1">
-                          <a:off x="0" y="0"/>
-                          <a:ext cx="662940" cy="579120"/>
-                        </a:xfrm>
-                        <a:prstGeom prst="line">
-                          <a:avLst/>
-                        </a:prstGeom>
-                      </wps:spPr>
-                      <wps:style>
-                        <a:lnRef idx="1">
-                          <a:schemeClr val="dk1"/>
-                        </a:lnRef>
-                        <a:fillRef idx="0">
-                          <a:schemeClr val="dk1"/>
-                        </a:fillRef>
-                        <a:effectRef idx="0">
-                          <a:schemeClr val="dk1"/>
-                        </a:effectRef>
-                        <a:fontRef idx="minor">
-                          <a:schemeClr val="tx1"/>
-                        </a:fontRef>
-                      </wps:style>
-                      <wps:bodyPr/>
-                    </wps:wsp>
-                  </a:graphicData>
-                </a:graphic>
-                <wp14:sizeRelH relativeFrom="margin">
-                  <wp14:pctWidth>0</wp14:pctWidth>
-                </wp14:sizeRelH>
-                <wp14:sizeRelV relativeFrom="margin">
-                  <wp14:pctHeight>0</wp14:pctHeight>
-                </wp14:sizeRelV>
-              </wp:anchor>
-            </w:drawing>
-          </mc:Choice>
-          <mc:Fallback>
-            <w:pict>
-              <v:line w14:anchorId="11B71925" id="Connecteur droit 21" o:spid="_x0000_s1026" style="position:absolute;flip:x;z-index:251678720;visibility:visible;mso-wrap-style:square;mso-width-percent:0;mso-height-percent:0;mso-wrap-distance-left:9pt;mso-wrap-distance-top:0;mso-wrap-distance-right:9pt;mso-wrap-distance-bottom:0;mso-position-horizontal:absolute;mso-position-horizontal-relative:text;mso-position-vertical:absolute;mso-position-vertical-relative:text;mso-width-percent:0;mso-height-percent:0;mso-width-relative:margin;mso-height-relative:margin" from="-52.85pt,236.95pt" to="-.65pt,282.55pt" o:gfxdata="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" strokecolor="black [3200]" strokeweight=".5pt">
-                <v:stroke joinstyle="miter"/>
-              </v:line>
-            </w:pict>
-          </mc:Fallback>
-        </mc:AlternateContent>
-      </w:r>
-      <w:r>
-        <w:rPr>
-          <w:noProof/>
-        </w:rPr>
-        <mc:AlternateContent>
-          <mc:Choice Requires="wps">
-            <w:drawing>
-              <wp:anchor distT="0" distB="0" distL="114300" distR="114300" simplePos="0" relativeHeight="251676672" behindDoc="0" locked="0" layoutInCell="1" allowOverlap="1" wp14:anchorId="113D7D0A" wp14:editId="1940507A">
-                <wp:simplePos x="0" y="0"/>
-                <wp:positionH relativeFrom="column">
-                  <wp:posOffset>-427355</wp:posOffset>
-                </wp:positionH>
-                <wp:positionV relativeFrom="paragraph">
-                  <wp:posOffset>3992245</wp:posOffset>
+                  <wp:posOffset>3880485</wp:posOffset>
                 </wp:positionV>
                 <wp:extent cx="1211580" cy="594360"/>
                 <wp:effectExtent l="0" t="0" r="26670" b="15240"/>
@@ -1984,7 +1416,7 @@
           </mc:Choice>
           <mc:Fallback>
             <w:pict>
-              <v:oval w14:anchorId="113D7D0A" id="Ellipse 19" o:spid="_x0000_s1034" style="position:absolute;margin-left:-33.65pt;margin-top:314.35pt;width:95.4pt;height:46.8pt;z-index:251676672;visibility:visible;mso-wrap-style:square;mso-width-percent:0;mso-height-percent:0;mso-wrap-distance-left:9pt;mso-wrap-distance-top:0;mso-wrap-distance-right:9pt;mso-wrap-distance-bottom:0;mso-position-horizontal:absolute;mso-position-horizontal-relative:text;mso-position-vertical:absolute;mso-position-vertical-relative:text;mso-width-percent:0;mso-height-percent:0;mso-width-relative:margin;mso-height-relative:margin;v-text-anchor:middle" o:gfxdata="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" fillcolor="white [3201]" strokecolor="#70ad47 [3209]" strokeweight="1pt">
+              <v:oval w14:anchorId="113D7D0A" id="Ellipse 19" o:spid="_x0000_s1029" style="position:absolute;margin-left:-47.65pt;margin-top:305.55pt;width:95.4pt;height:46.8pt;z-index:251676672;visibility:visible;mso-wrap-style:square;mso-width-percent:0;mso-height-percent:0;mso-wrap-distance-left:9pt;mso-wrap-distance-top:0;mso-wrap-distance-right:9pt;mso-wrap-distance-bottom:0;mso-position-horizontal:absolute;mso-position-horizontal-relative:text;mso-position-vertical:absolute;mso-position-vertical-relative:text;mso-width-percent:0;mso-height-percent:0;mso-width-relative:margin;mso-height-relative:margin;v-text-anchor:middle" o:gfxdata="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" fillcolor="white [3201]" strokecolor="#70ad47 [3209]" strokeweight="1pt">
                 <v:stroke joinstyle="miter"/>
                 <v:textbox>
                   <w:txbxContent>
@@ -2006,215 +1438,32 @@
       <w:r>
         <w:rPr>
           <w:noProof/>
+          <w:lang w:val="en-US"/>
         </w:rPr>
         <mc:AlternateContent>
           <mc:Choice Requires="wps">
             <w:drawing>
-              <wp:anchor distT="45720" distB="45720" distL="114300" distR="114300" simplePos="0" relativeHeight="251675648" behindDoc="0" locked="0" layoutInCell="1" allowOverlap="1" wp14:anchorId="07C674E1" wp14:editId="7105555F">
+              <wp:anchor distT="0" distB="0" distL="114300" distR="114300" simplePos="0" relativeHeight="251677696" behindDoc="0" locked="0" layoutInCell="1" allowOverlap="1" wp14:anchorId="2FAED008" wp14:editId="599E365A">
                 <wp:simplePos x="0" y="0"/>
-                <wp:positionH relativeFrom="rightMargin">
+                <wp:positionH relativeFrom="margin">
                   <wp:align>left</wp:align>
                 </wp:positionH>
                 <wp:positionV relativeFrom="paragraph">
-                  <wp:posOffset>2057400</wp:posOffset>
+                  <wp:posOffset>4472305</wp:posOffset>
                 </wp:positionV>
-                <wp:extent cx="480060" cy="243840"/>
-                <wp:effectExtent l="0" t="0" r="15240" b="22860"/>
-                <wp:wrapSquare wrapText="bothSides"/>
-                <wp:docPr id="18" name="Zone de texte 2"/>
-                <wp:cNvGraphicFramePr>
-                  <a:graphicFrameLocks xmlns:a="http://schemas.openxmlformats.org/drawingml/2006/main"/>
-                </wp:cNvGraphicFramePr>
-                <a:graphic xmlns:a="http://schemas.openxmlformats.org/drawingml/2006/main">
-                  <a:graphicData uri="http://schemas.microsoft.com/office/word/2010/wordprocessingShape">
-                    <wps:wsp>
-                      <wps:cNvSpPr txBox="1">
-                        <a:spLocks noChangeArrowheads="1"/>
-                      </wps:cNvSpPr>
-                      <wps:spPr bwMode="auto">
-                        <a:xfrm>
-                          <a:off x="0" y="0"/>
-                          <a:ext cx="480060" cy="243840"/>
-                        </a:xfrm>
-                        <a:prstGeom prst="rect">
-                          <a:avLst/>
-                        </a:prstGeom>
-                        <a:solidFill>
-                          <a:srgbClr val="FFFFFF"/>
-                        </a:solidFill>
-                        <a:ln w="9525">
-                          <a:solidFill>
-                            <a:srgbClr val="000000"/>
-                          </a:solidFill>
-                          <a:miter lim="800000"/>
-                          <a:headEnd/>
-                          <a:tailEnd/>
-                        </a:ln>
-                      </wps:spPr>
-                      <wps:txbx>
-                        <w:txbxContent>
-                          <w:p>
-                            <w:proofErr w:type="gramStart"/>
-                            <w:r>
-                              <w:t>1..N</w:t>
-                            </w:r>
-                            <w:proofErr w:type="gramEnd"/>
-                          </w:p>
-                        </w:txbxContent>
-                      </wps:txbx>
-                      <wps:bodyPr rot="0" vert="horz" wrap="square" lIns="91440" tIns="45720" rIns="91440" bIns="45720" anchor="t" anchorCtr="0">
-                        <a:noAutofit/>
-                      </wps:bodyPr>
-                    </wps:wsp>
-                  </a:graphicData>
-                </a:graphic>
-                <wp14:sizeRelH relativeFrom="margin">
-                  <wp14:pctWidth>0</wp14:pctWidth>
-                </wp14:sizeRelH>
-                <wp14:sizeRelV relativeFrom="margin">
-                  <wp14:pctHeight>0</wp14:pctHeight>
-                </wp14:sizeRelV>
-              </wp:anchor>
-            </w:drawing>
-          </mc:Choice>
-          <mc:Fallback>
-            <w:pict>
-              <v:shape w14:anchorId="07C674E1" id="_x0000_s1035" type="#_x0000_t202" style="position:absolute;margin-left:0;margin-top:162pt;width:37.8pt;height:19.2pt;z-index:251675648;visibility:visible;mso-wrap-style:square;mso-width-percent:0;mso-height-percent:0;mso-wrap-distance-left:9pt;mso-wrap-distance-top:3.6pt;mso-wrap-distance-right:9pt;mso-wrap-distance-bottom:3.6pt;mso-position-horizontal:left;mso-position-horizontal-relative:right-margin-area;mso-position-vertical:absolute;mso-position-vertical-relative:text;mso-width-percent:0;mso-height-percent:0;mso-width-relative:margin;mso-height-relative:margin;v-text-anchor:top" o:gfxdata="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">
-                <v:textbox>
-                  <w:txbxContent>
-                    <w:p>
-                      <w:proofErr w:type="gramStart"/>
-                      <w:r>
-                        <w:t>1..N</w:t>
-                      </w:r>
-                      <w:proofErr w:type="gramEnd"/>
-                    </w:p>
-                  </w:txbxContent>
-                </v:textbox>
-                <w10:wrap type="square" anchorx="margin"/>
-              </v:shape>
-            </w:pict>
-          </mc:Fallback>
-        </mc:AlternateContent>
-      </w:r>
-      <w:r>
-        <w:rPr>
-          <w:noProof/>
-        </w:rPr>
-        <mc:AlternateContent>
-          <mc:Choice Requires="wps">
-            <w:drawing>
-              <wp:anchor distT="45720" distB="45720" distL="114300" distR="114300" simplePos="0" relativeHeight="251673600" behindDoc="0" locked="0" layoutInCell="1" allowOverlap="1" wp14:anchorId="671426B6" wp14:editId="0E95BF2F">
-                <wp:simplePos x="0" y="0"/>
-                <wp:positionH relativeFrom="column">
-                  <wp:posOffset>5051425</wp:posOffset>
-                </wp:positionH>
-                <wp:positionV relativeFrom="paragraph">
-                  <wp:posOffset>616585</wp:posOffset>
-                </wp:positionV>
-                <wp:extent cx="480060" cy="243840"/>
-                <wp:effectExtent l="0" t="0" r="15240" b="22860"/>
-                <wp:wrapSquare wrapText="bothSides"/>
-                <wp:docPr id="217" name="Zone de texte 2"/>
-                <wp:cNvGraphicFramePr>
-                  <a:graphicFrameLocks xmlns:a="http://schemas.openxmlformats.org/drawingml/2006/main"/>
-                </wp:cNvGraphicFramePr>
-                <a:graphic xmlns:a="http://schemas.openxmlformats.org/drawingml/2006/main">
-                  <a:graphicData uri="http://schemas.microsoft.com/office/word/2010/wordprocessingShape">
-                    <wps:wsp>
-                      <wps:cNvSpPr txBox="1">
-                        <a:spLocks noChangeArrowheads="1"/>
-                      </wps:cNvSpPr>
-                      <wps:spPr bwMode="auto">
-                        <a:xfrm>
-                          <a:off x="0" y="0"/>
-                          <a:ext cx="480060" cy="243840"/>
-                        </a:xfrm>
-                        <a:prstGeom prst="rect">
-                          <a:avLst/>
-                        </a:prstGeom>
-                        <a:solidFill>
-                          <a:srgbClr val="FFFFFF"/>
-                        </a:solidFill>
-                        <a:ln w="9525">
-                          <a:solidFill>
-                            <a:srgbClr val="000000"/>
-                          </a:solidFill>
-                          <a:miter lim="800000"/>
-                          <a:headEnd/>
-                          <a:tailEnd/>
-                        </a:ln>
-                      </wps:spPr>
-                      <wps:txbx>
-                        <w:txbxContent>
-                          <w:p>
-                            <w:r>
-                              <w:t>1.. N</w:t>
-                            </w:r>
-                          </w:p>
-                        </w:txbxContent>
-                      </wps:txbx>
-                      <wps:bodyPr rot="0" vert="horz" wrap="square" lIns="91440" tIns="45720" rIns="91440" bIns="45720" anchor="t" anchorCtr="0">
-                        <a:noAutofit/>
-                      </wps:bodyPr>
-                    </wps:wsp>
-                  </a:graphicData>
-                </a:graphic>
-                <wp14:sizeRelH relativeFrom="margin">
-                  <wp14:pctWidth>0</wp14:pctWidth>
-                </wp14:sizeRelH>
-                <wp14:sizeRelV relativeFrom="margin">
-                  <wp14:pctHeight>0</wp14:pctHeight>
-                </wp14:sizeRelV>
-              </wp:anchor>
-            </w:drawing>
-          </mc:Choice>
-          <mc:Fallback>
-            <w:pict>
-              <v:shape w14:anchorId="671426B6" id="_x0000_s1036" type="#_x0000_t202" style="position:absolute;margin-left:397.75pt;margin-top:48.55pt;width:37.8pt;height:19.2pt;z-index:251673600;visibility:visible;mso-wrap-style:square;mso-width-percent:0;mso-height-percent:0;mso-wrap-distance-left:9pt;mso-wrap-distance-top:3.6pt;mso-wrap-distance-right:9pt;mso-wrap-distance-bottom:3.6pt;mso-position-horizontal:absolute;mso-position-horizontal-relative:text;mso-position-vertical:absolute;mso-position-vertical-relative:text;mso-width-percent:0;mso-height-percent:0;mso-width-relative:margin;mso-height-relative:margin;v-text-anchor:top" o:gfxdata="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">
-                <v:textbox>
-                  <w:txbxContent>
-                    <w:p>
-                      <w:r>
-                        <w:t>1.. N</w:t>
-                      </w:r>
-                    </w:p>
-                  </w:txbxContent>
-                </v:textbox>
-                <w10:wrap type="square"/>
-              </v:shape>
-            </w:pict>
-          </mc:Fallback>
-        </mc:AlternateContent>
-      </w:r>
-      <w:r>
-        <w:rPr>
-          <w:noProof/>
-        </w:rPr>
-        <mc:AlternateContent>
-          <mc:Choice Requires="wps">
-            <w:drawing>
-              <wp:anchor distT="0" distB="0" distL="114300" distR="114300" simplePos="0" relativeHeight="251671552" behindDoc="0" locked="0" layoutInCell="1" allowOverlap="1" wp14:anchorId="0E1AFEA3" wp14:editId="1D4B208B">
-                <wp:simplePos x="0" y="0"/>
-                <wp:positionH relativeFrom="column">
-                  <wp:posOffset>5356225</wp:posOffset>
-                </wp:positionH>
-                <wp:positionV relativeFrom="paragraph">
-                  <wp:posOffset>2003425</wp:posOffset>
-                </wp:positionV>
-                <wp:extent cx="251460" cy="373380"/>
-                <wp:effectExtent l="0" t="0" r="34290" b="26670"/>
+                <wp:extent cx="349250" cy="461010"/>
+                <wp:effectExtent l="0" t="0" r="31750" b="34290"/>
                 <wp:wrapNone/>
-                <wp:docPr id="17" name="Connecteur droit 17"/>
+                <wp:docPr id="20" name="Connecteur droit 20"/>
                 <wp:cNvGraphicFramePr/>
                 <a:graphic xmlns:a="http://schemas.openxmlformats.org/drawingml/2006/main">
                   <a:graphicData uri="http://schemas.microsoft.com/office/word/2010/wordprocessingShape">
                     <wps:wsp>
                       <wps:cNvCnPr/>
                       <wps:spPr>
-                        <a:xfrm>
+                        <a:xfrm flipH="1" flipV="1">
                           <a:off x="0" y="0"/>
-                          <a:ext cx="251460" cy="373380"/>
+                          <a:ext cx="349250" cy="461010"/>
                         </a:xfrm>
                         <a:prstGeom prst="line">
                           <a:avLst/>
@@ -2249,8 +1498,9 @@
           </mc:Choice>
           <mc:Fallback>
             <w:pict>
-              <v:line w14:anchorId="6B721617" id="Connecteur droit 17" o:spid="_x0000_s1026" style="position:absolute;z-index:251671552;visibility:visible;mso-wrap-style:square;mso-width-percent:0;mso-height-percent:0;mso-wrap-distance-left:9pt;mso-wrap-distance-top:0;mso-wrap-distance-right:9pt;mso-wrap-distance-bottom:0;mso-position-horizontal:absolute;mso-position-horizontal-relative:text;mso-position-vertical:absolute;mso-position-vertical-relative:text;mso-width-percent:0;mso-height-percent:0;mso-width-relative:margin;mso-height-relative:margin" from="421.75pt,157.75pt" to="441.55pt,187.15pt" o:gfxdata="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" strokecolor="black [3200]" strokeweight=".5pt">
+              <v:line w14:anchorId="21D2C2B7" id="Connecteur droit 20" o:spid="_x0000_s1026" style="position:absolute;flip:x y;z-index:251677696;visibility:visible;mso-wrap-style:square;mso-width-percent:0;mso-height-percent:0;mso-wrap-distance-left:9pt;mso-wrap-distance-top:0;mso-wrap-distance-right:9pt;mso-wrap-distance-bottom:0;mso-position-horizontal:left;mso-position-horizontal-relative:margin;mso-position-vertical:absolute;mso-position-vertical-relative:text;mso-width-percent:0;mso-height-percent:0;mso-width-relative:margin;mso-height-relative:margin" from="0,352.15pt" to="27.5pt,388.45pt" o:gfxdata="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" strokecolor="black [3200]" strokeweight=".5pt">
                 <v:stroke joinstyle="miter"/>
+                <w10:wrap anchorx="margin"/>
               </v:line>
             </w:pict>
           </mc:Fallback>
@@ -2259,31 +1509,32 @@
       <w:r>
         <w:rPr>
           <w:noProof/>
+          <w:lang w:val="en-US"/>
         </w:rPr>
         <mc:AlternateContent>
           <mc:Choice Requires="wps">
             <w:drawing>
-              <wp:anchor distT="0" distB="0" distL="114300" distR="114300" simplePos="0" relativeHeight="251670528" behindDoc="0" locked="0" layoutInCell="1" allowOverlap="1" wp14:anchorId="405D6AF5" wp14:editId="78B6CC7E">
+              <wp:anchor distT="0" distB="0" distL="114300" distR="114300" simplePos="0" relativeHeight="251663360" behindDoc="0" locked="0" layoutInCell="1" allowOverlap="1" wp14:anchorId="297499C2" wp14:editId="52CBB943">
                 <wp:simplePos x="0" y="0"/>
                 <wp:positionH relativeFrom="column">
-                  <wp:posOffset>4830445</wp:posOffset>
+                  <wp:posOffset>306705</wp:posOffset>
                 </wp:positionH>
                 <wp:positionV relativeFrom="paragraph">
-                  <wp:posOffset>532765</wp:posOffset>
+                  <wp:posOffset>636905</wp:posOffset>
                 </wp:positionV>
-                <wp:extent cx="182880" cy="411480"/>
-                <wp:effectExtent l="0" t="0" r="26670" b="26670"/>
+                <wp:extent cx="6350" cy="666750"/>
+                <wp:effectExtent l="0" t="0" r="31750" b="19050"/>
                 <wp:wrapNone/>
-                <wp:docPr id="16" name="Connecteur droit 16"/>
+                <wp:docPr id="9" name="Connecteur droit 9"/>
                 <wp:cNvGraphicFramePr/>
                 <a:graphic xmlns:a="http://schemas.openxmlformats.org/drawingml/2006/main">
                   <a:graphicData uri="http://schemas.microsoft.com/office/word/2010/wordprocessingShape">
                     <wps:wsp>
                       <wps:cNvCnPr/>
                       <wps:spPr>
-                        <a:xfrm>
+                        <a:xfrm flipH="1" flipV="1">
                           <a:off x="0" y="0"/>
-                          <a:ext cx="182880" cy="411480"/>
+                          <a:ext cx="6350" cy="666750"/>
                         </a:xfrm>
                         <a:prstGeom prst="line">
                           <a:avLst/>
@@ -2318,7 +1569,7 @@
           </mc:Choice>
           <mc:Fallback>
             <w:pict>
-              <v:line w14:anchorId="291B56F0" id="Connecteur droit 16" o:spid="_x0000_s1026" style="position:absolute;z-index:251670528;visibility:visible;mso-wrap-style:square;mso-width-percent:0;mso-height-percent:0;mso-wrap-distance-left:9pt;mso-wrap-distance-top:0;mso-wrap-distance-right:9pt;mso-wrap-distance-bottom:0;mso-position-horizontal:absolute;mso-position-horizontal-relative:text;mso-position-vertical:absolute;mso-position-vertical-relative:text;mso-width-percent:0;mso-height-percent:0;mso-width-relative:margin;mso-height-relative:margin" from="380.35pt,41.95pt" to="394.75pt,74.35pt" o:gfxdata="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" strokecolor="black [3200]" strokeweight=".5pt">
+              <v:line w14:anchorId="7E463268" id="Connecteur droit 9" o:spid="_x0000_s1026" style="position:absolute;flip:x y;z-index:251663360;visibility:visible;mso-wrap-style:square;mso-width-percent:0;mso-height-percent:0;mso-wrap-distance-left:9pt;mso-wrap-distance-top:0;mso-wrap-distance-right:9pt;mso-wrap-distance-bottom:0;mso-position-horizontal:absolute;mso-position-horizontal-relative:text;mso-position-vertical:absolute;mso-position-vertical-relative:text;mso-width-percent:0;mso-height-percent:0;mso-width-relative:margin;mso-height-relative:margin" from="24.15pt,50.15pt" to="24.65pt,102.65pt" o:gfxdata="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" strokecolor="black [3200]" strokeweight=".5pt">
                 <v:stroke joinstyle="miter"/>
               </v:line>
             </w:pict>
@@ -2328,17 +1579,18 @@
       <w:r>
         <w:rPr>
           <w:noProof/>
+          <w:lang w:val="en-US"/>
         </w:rPr>
         <mc:AlternateContent>
           <mc:Choice Requires="wps">
             <w:drawing>
-              <wp:anchor distT="0" distB="0" distL="114300" distR="114300" simplePos="0" relativeHeight="251661312" behindDoc="0" locked="0" layoutInCell="1" allowOverlap="1" wp14:anchorId="4AA6DC0A" wp14:editId="717EB391">
+              <wp:anchor distT="0" distB="0" distL="114300" distR="114300" simplePos="0" relativeHeight="251661312" behindDoc="0" locked="0" layoutInCell="1" allowOverlap="1" wp14:anchorId="4AA6DC0A" wp14:editId="69F1D73C">
                 <wp:simplePos x="0" y="0"/>
                 <wp:positionH relativeFrom="column">
-                  <wp:posOffset>-160655</wp:posOffset>
+                  <wp:posOffset>-140335</wp:posOffset>
                 </wp:positionH>
                 <wp:positionV relativeFrom="page">
-                  <wp:posOffset>2103120</wp:posOffset>
+                  <wp:posOffset>2223770</wp:posOffset>
                 </wp:positionV>
                 <wp:extent cx="929640" cy="457200"/>
                 <wp:effectExtent l="0" t="0" r="22860" b="19050"/>
@@ -2418,7 +1670,7 @@
           </mc:Choice>
           <mc:Fallback>
             <w:pict>
-              <v:oval w14:anchorId="4AA6DC0A" id="Ellipse 7" o:spid="_x0000_s1037" style="position:absolute;margin-left:-12.65pt;margin-top:165.6pt;width:73.2pt;height:36pt;z-index:251661312;visibility:visible;mso-wrap-style:square;mso-width-percent:0;mso-height-percent:0;mso-wrap-distance-left:9pt;mso-wrap-distance-top:0;mso-wrap-distance-right:9pt;mso-wrap-distance-bottom:0;mso-position-horizontal:absolute;mso-position-horizontal-relative:text;mso-position-vertical:absolute;mso-position-vertical-relative:page;mso-width-percent:0;mso-height-percent:0;mso-width-relative:margin;mso-height-relative:margin;v-text-anchor:middle" o:gfxdata="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" fillcolor="white [3201]" strokecolor="#70ad47 [3209]" strokeweight="1pt">
+              <v:oval w14:anchorId="4AA6DC0A" id="Ellipse 7" o:spid="_x0000_s1030" style="position:absolute;margin-left:-11.05pt;margin-top:175.1pt;width:73.2pt;height:36pt;z-index:251661312;visibility:visible;mso-wrap-style:square;mso-width-percent:0;mso-height-percent:0;mso-wrap-distance-left:9pt;mso-wrap-distance-top:0;mso-wrap-distance-right:9pt;mso-wrap-distance-bottom:0;mso-position-horizontal:absolute;mso-position-horizontal-relative:text;mso-position-vertical:absolute;mso-position-vertical-relative:page;mso-width-percent:0;mso-height-percent:0;mso-width-relative:margin;mso-height-relative:margin;v-text-anchor:middle" o:gfxdata="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" fillcolor="white [3201]" strokecolor="#70ad47 [3209]" strokeweight="1pt">
                 <v:stroke joinstyle="miter"/>
                 <v:textbox>
                   <w:txbxContent>
@@ -2441,11 +1693,1223 @@
       <w:r>
         <w:rPr>
           <w:noProof/>
+          <w:lang w:val="en-US"/>
         </w:rPr>
         <mc:AlternateContent>
           <mc:Choice Requires="wps">
             <w:drawing>
-              <wp:anchor distT="0" distB="0" distL="114300" distR="114300" simplePos="0" relativeHeight="251666432" behindDoc="0" locked="0" layoutInCell="1" allowOverlap="1" wp14:anchorId="05A01409" wp14:editId="05026519">
+              <wp:anchor distT="45720" distB="45720" distL="114300" distR="114300" simplePos="0" relativeHeight="251694080" behindDoc="0" locked="0" layoutInCell="1" allowOverlap="1" wp14:anchorId="638B2B74" wp14:editId="3BC0E0B3">
+                <wp:simplePos x="0" y="0"/>
+                <wp:positionH relativeFrom="column">
+                  <wp:posOffset>337185</wp:posOffset>
+                </wp:positionH>
+                <wp:positionV relativeFrom="paragraph">
+                  <wp:posOffset>799465</wp:posOffset>
+                </wp:positionV>
+                <wp:extent cx="480060" cy="243840"/>
+                <wp:effectExtent l="0" t="0" r="15240" b="22860"/>
+                <wp:wrapSquare wrapText="bothSides"/>
+                <wp:docPr id="31" name="Zone de texte 2"/>
+                <wp:cNvGraphicFramePr>
+                  <a:graphicFrameLocks xmlns:a="http://schemas.openxmlformats.org/drawingml/2006/main"/>
+                </wp:cNvGraphicFramePr>
+                <a:graphic xmlns:a="http://schemas.openxmlformats.org/drawingml/2006/main">
+                  <a:graphicData uri="http://schemas.microsoft.com/office/word/2010/wordprocessingShape">
+                    <wps:wsp>
+                      <wps:cNvSpPr txBox="1">
+                        <a:spLocks noChangeArrowheads="1"/>
+                      </wps:cNvSpPr>
+                      <wps:spPr bwMode="auto">
+                        <a:xfrm>
+                          <a:off x="0" y="0"/>
+                          <a:ext cx="480060" cy="243840"/>
+                        </a:xfrm>
+                        <a:prstGeom prst="rect">
+                          <a:avLst/>
+                        </a:prstGeom>
+                        <a:solidFill>
+                          <a:srgbClr val="FFFFFF"/>
+                        </a:solidFill>
+                        <a:ln w="9525">
+                          <a:solidFill>
+                            <a:srgbClr val="000000"/>
+                          </a:solidFill>
+                          <a:miter lim="800000"/>
+                          <a:headEnd/>
+                          <a:tailEnd/>
+                        </a:ln>
+                      </wps:spPr>
+                      <wps:txbx>
+                        <w:txbxContent>
+                          <w:p>
+                            <w:r>
+                              <w:t>1.. N</w:t>
+                            </w:r>
+                          </w:p>
+                        </w:txbxContent>
+                      </wps:txbx>
+                      <wps:bodyPr rot="0" vert="horz" wrap="square" lIns="91440" tIns="45720" rIns="91440" bIns="45720" anchor="t" anchorCtr="0">
+                        <a:noAutofit/>
+                      </wps:bodyPr>
+                    </wps:wsp>
+                  </a:graphicData>
+                </a:graphic>
+                <wp14:sizeRelH relativeFrom="margin">
+                  <wp14:pctWidth>0</wp14:pctWidth>
+                </wp14:sizeRelH>
+                <wp14:sizeRelV relativeFrom="margin">
+                  <wp14:pctHeight>0</wp14:pctHeight>
+                </wp14:sizeRelV>
+              </wp:anchor>
+            </w:drawing>
+          </mc:Choice>
+          <mc:Fallback>
+            <w:pict>
+              <v:shape w14:anchorId="638B2B74" id="_x0000_s1031" type="#_x0000_t202" style="position:absolute;margin-left:26.55pt;margin-top:62.95pt;width:37.8pt;height:19.2pt;z-index:251694080;visibility:visible;mso-wrap-style:square;mso-width-percent:0;mso-height-percent:0;mso-wrap-distance-left:9pt;mso-wrap-distance-top:3.6pt;mso-wrap-distance-right:9pt;mso-wrap-distance-bottom:3.6pt;mso-position-horizontal:absolute;mso-position-horizontal-relative:text;mso-position-vertical:absolute;mso-position-vertical-relative:text;mso-width-percent:0;mso-height-percent:0;mso-width-relative:margin;mso-height-relative:margin;v-text-anchor:top" o:gfxdata="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">
+                <v:textbox>
+                  <w:txbxContent>
+                    <w:p>
+                      <w:r>
+                        <w:t>1.. N</w:t>
+                      </w:r>
+                    </w:p>
+                  </w:txbxContent>
+                </v:textbox>
+                <w10:wrap type="square"/>
+              </v:shape>
+            </w:pict>
+          </mc:Fallback>
+        </mc:AlternateContent>
+      </w:r>
+      <w:r>
+        <w:rPr>
+          <w:noProof/>
+          <w:lang w:val="en-US"/>
+        </w:rPr>
+        <mc:AlternateContent>
+          <mc:Choice Requires="wps">
+            <w:drawing>
+              <wp:anchor distT="0" distB="0" distL="114300" distR="114300" simplePos="0" relativeHeight="251698176" behindDoc="0" locked="0" layoutInCell="1" allowOverlap="1" wp14:anchorId="04A77281" wp14:editId="7EC2F27B">
+                <wp:simplePos x="0" y="0"/>
+                <wp:positionH relativeFrom="column">
+                  <wp:posOffset>3088005</wp:posOffset>
+                </wp:positionH>
+                <wp:positionV relativeFrom="paragraph">
+                  <wp:posOffset>1856105</wp:posOffset>
+                </wp:positionV>
+                <wp:extent cx="1136650" cy="400050"/>
+                <wp:effectExtent l="0" t="0" r="25400" b="19050"/>
+                <wp:wrapNone/>
+                <wp:docPr id="5" name="Oval 5"/>
+                <wp:cNvGraphicFramePr/>
+                <a:graphic xmlns:a="http://schemas.openxmlformats.org/drawingml/2006/main">
+                  <a:graphicData uri="http://schemas.microsoft.com/office/word/2010/wordprocessingShape">
+                    <wps:wsp>
+                      <wps:cNvSpPr/>
+                      <wps:spPr>
+                        <a:xfrm>
+                          <a:off x="0" y="0"/>
+                          <a:ext cx="1136650" cy="400050"/>
+                        </a:xfrm>
+                        <a:prstGeom prst="ellipse">
+                          <a:avLst/>
+                        </a:prstGeom>
+                      </wps:spPr>
+                      <wps:style>
+                        <a:lnRef idx="2">
+                          <a:schemeClr val="accent6"/>
+                        </a:lnRef>
+                        <a:fillRef idx="1">
+                          <a:schemeClr val="lt1"/>
+                        </a:fillRef>
+                        <a:effectRef idx="0">
+                          <a:schemeClr val="accent6"/>
+                        </a:effectRef>
+                        <a:fontRef idx="minor">
+                          <a:schemeClr val="dk1"/>
+                        </a:fontRef>
+                      </wps:style>
+                      <wps:txbx>
+                        <w:txbxContent>
+                          <w:p>
+                            <w:pPr>
+                              <w:jc w:val="center"/>
+                              <w:rPr>
+                                <w:lang w:val="en-US"/>
+                              </w:rPr>
+                            </w:pPr>
+                            <w:proofErr w:type="spellStart"/>
+                            <w:r>
+                              <w:rPr>
+                                <w:lang w:val="en-US"/>
+                              </w:rPr>
+                              <w:t>Contacter</w:t>
+                            </w:r>
+                            <w:proofErr w:type="spellEnd"/>
+                          </w:p>
+                        </w:txbxContent>
+                      </wps:txbx>
+                      <wps:bodyPr rot="0" spcFirstLastPara="0" vertOverflow="overflow" horzOverflow="overflow" vert="horz" wrap="square" lIns="91440" tIns="45720" rIns="91440" bIns="45720" numCol="1" spcCol="0" rtlCol="0" fromWordArt="0" anchor="ctr" anchorCtr="0" forceAA="0" compatLnSpc="1">
+                        <a:prstTxWarp prst="textNoShape">
+                          <a:avLst/>
+                        </a:prstTxWarp>
+                        <a:noAutofit/>
+                      </wps:bodyPr>
+                    </wps:wsp>
+                  </a:graphicData>
+                </a:graphic>
+                <wp14:sizeRelH relativeFrom="margin">
+                  <wp14:pctWidth>0</wp14:pctWidth>
+                </wp14:sizeRelH>
+              </wp:anchor>
+            </w:drawing>
+          </mc:Choice>
+          <mc:Fallback>
+            <w:pict>
+              <v:oval w14:anchorId="04A77281" id="Oval 5" o:spid="_x0000_s1032" style="position:absolute;margin-left:243.15pt;margin-top:146.15pt;width:89.5pt;height:31.5pt;z-index:251698176;visibility:visible;mso-wrap-style:square;mso-width-percent:0;mso-wrap-distance-left:9pt;mso-wrap-distance-top:0;mso-wrap-distance-right:9pt;mso-wrap-distance-bottom:0;mso-position-horizontal:absolute;mso-position-horizontal-relative:text;mso-position-vertical:absolute;mso-position-vertical-relative:text;mso-width-percent:0;mso-width-relative:margin;v-text-anchor:middle" o:gfxdata="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" fillcolor="white [3201]" strokecolor="#70ad47 [3209]" strokeweight="1pt">
+                <v:stroke joinstyle="miter"/>
+                <v:textbox>
+                  <w:txbxContent>
+                    <w:p>
+                      <w:pPr>
+                        <w:jc w:val="center"/>
+                        <w:rPr>
+                          <w:lang w:val="en-US"/>
+                        </w:rPr>
+                      </w:pPr>
+                      <w:proofErr w:type="spellStart"/>
+                      <w:r>
+                        <w:rPr>
+                          <w:lang w:val="en-US"/>
+                        </w:rPr>
+                        <w:t>Contacter</w:t>
+                      </w:r>
+                      <w:proofErr w:type="spellEnd"/>
+                    </w:p>
+                  </w:txbxContent>
+                </v:textbox>
+              </v:oval>
+            </w:pict>
+          </mc:Fallback>
+        </mc:AlternateContent>
+      </w:r>
+      <w:r>
+        <w:rPr>
+          <w:noProof/>
+          <w:lang w:val="en-US"/>
+        </w:rPr>
+        <mc:AlternateContent>
+          <mc:Choice Requires="wps">
+            <w:drawing>
+              <wp:anchor distT="45720" distB="45720" distL="114300" distR="114300" simplePos="0" relativeHeight="251692032" behindDoc="0" locked="0" layoutInCell="1" allowOverlap="1" wp14:anchorId="76C59A30" wp14:editId="294180DA">
+                <wp:simplePos x="0" y="0"/>
+                <wp:positionH relativeFrom="column">
+                  <wp:posOffset>4246245</wp:posOffset>
+                </wp:positionH>
+                <wp:positionV relativeFrom="paragraph">
+                  <wp:posOffset>574675</wp:posOffset>
+                </wp:positionV>
+                <wp:extent cx="480060" cy="243840"/>
+                <wp:effectExtent l="0" t="0" r="15240" b="22860"/>
+                <wp:wrapSquare wrapText="bothSides"/>
+                <wp:docPr id="29" name="Zone de texte 2"/>
+                <wp:cNvGraphicFramePr>
+                  <a:graphicFrameLocks xmlns:a="http://schemas.openxmlformats.org/drawingml/2006/main"/>
+                </wp:cNvGraphicFramePr>
+                <a:graphic xmlns:a="http://schemas.openxmlformats.org/drawingml/2006/main">
+                  <a:graphicData uri="http://schemas.microsoft.com/office/word/2010/wordprocessingShape">
+                    <wps:wsp>
+                      <wps:cNvSpPr txBox="1">
+                        <a:spLocks noChangeArrowheads="1"/>
+                      </wps:cNvSpPr>
+                      <wps:spPr bwMode="auto">
+                        <a:xfrm>
+                          <a:off x="0" y="0"/>
+                          <a:ext cx="480060" cy="243840"/>
+                        </a:xfrm>
+                        <a:prstGeom prst="rect">
+                          <a:avLst/>
+                        </a:prstGeom>
+                        <a:solidFill>
+                          <a:srgbClr val="FFFFFF"/>
+                        </a:solidFill>
+                        <a:ln w="9525">
+                          <a:solidFill>
+                            <a:srgbClr val="000000"/>
+                          </a:solidFill>
+                          <a:miter lim="800000"/>
+                          <a:headEnd/>
+                          <a:tailEnd/>
+                        </a:ln>
+                      </wps:spPr>
+                      <wps:txbx>
+                        <w:txbxContent>
+                          <w:p>
+                            <w:r>
+                              <w:t>1.. N</w:t>
+                            </w:r>
+                          </w:p>
+                        </w:txbxContent>
+                      </wps:txbx>
+                      <wps:bodyPr rot="0" vert="horz" wrap="square" lIns="91440" tIns="45720" rIns="91440" bIns="45720" anchor="t" anchorCtr="0">
+                        <a:noAutofit/>
+                      </wps:bodyPr>
+                    </wps:wsp>
+                  </a:graphicData>
+                </a:graphic>
+                <wp14:sizeRelH relativeFrom="margin">
+                  <wp14:pctWidth>0</wp14:pctWidth>
+                </wp14:sizeRelH>
+                <wp14:sizeRelV relativeFrom="margin">
+                  <wp14:pctHeight>0</wp14:pctHeight>
+                </wp14:sizeRelV>
+              </wp:anchor>
+            </w:drawing>
+          </mc:Choice>
+          <mc:Fallback>
+            <w:pict>
+              <v:shape w14:anchorId="76C59A30" id="_x0000_s1033" type="#_x0000_t202" style="position:absolute;margin-left:334.35pt;margin-top:45.25pt;width:37.8pt;height:19.2pt;z-index:251692032;visibility:visible;mso-wrap-style:square;mso-width-percent:0;mso-height-percent:0;mso-wrap-distance-left:9pt;mso-wrap-distance-top:3.6pt;mso-wrap-distance-right:9pt;mso-wrap-distance-bottom:3.6pt;mso-position-horizontal:absolute;mso-position-horizontal-relative:text;mso-position-vertical:absolute;mso-position-vertical-relative:text;mso-width-percent:0;mso-height-percent:0;mso-width-relative:margin;mso-height-relative:margin;v-text-anchor:top" o:gfxdata="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">
+                <v:textbox>
+                  <w:txbxContent>
+                    <w:p>
+                      <w:r>
+                        <w:t>1.. N</w:t>
+                      </w:r>
+                    </w:p>
+                  </w:txbxContent>
+                </v:textbox>
+                <w10:wrap type="square"/>
+              </v:shape>
+            </w:pict>
+          </mc:Fallback>
+        </mc:AlternateContent>
+      </w:r>
+      <w:r>
+        <w:rPr>
+          <w:noProof/>
+          <w:lang w:val="en-US"/>
+        </w:rPr>
+        <mc:AlternateContent>
+          <mc:Choice Requires="wps">
+            <w:drawing>
+              <wp:anchor distT="0" distB="0" distL="114300" distR="114300" simplePos="0" relativeHeight="251697152" behindDoc="0" locked="0" layoutInCell="1" allowOverlap="1" wp14:anchorId="751C6D78" wp14:editId="52DC008B">
+                <wp:simplePos x="0" y="0"/>
+                <wp:positionH relativeFrom="column">
+                  <wp:posOffset>3107055</wp:posOffset>
+                </wp:positionH>
+                <wp:positionV relativeFrom="paragraph">
+                  <wp:posOffset>548005</wp:posOffset>
+                </wp:positionV>
+                <wp:extent cx="1276350" cy="3092450"/>
+                <wp:effectExtent l="0" t="0" r="19050" b="31750"/>
+                <wp:wrapNone/>
+                <wp:docPr id="4" name="Straight Connector 4"/>
+                <wp:cNvGraphicFramePr/>
+                <a:graphic xmlns:a="http://schemas.openxmlformats.org/drawingml/2006/main">
+                  <a:graphicData uri="http://schemas.microsoft.com/office/word/2010/wordprocessingShape">
+                    <wps:wsp>
+                      <wps:cNvCnPr/>
+                      <wps:spPr>
+                        <a:xfrm flipH="1">
+                          <a:off x="0" y="0"/>
+                          <a:ext cx="1276350" cy="3092450"/>
+                        </a:xfrm>
+                        <a:prstGeom prst="line">
+                          <a:avLst/>
+                        </a:prstGeom>
+                      </wps:spPr>
+                      <wps:style>
+                        <a:lnRef idx="1">
+                          <a:schemeClr val="dk1"/>
+                        </a:lnRef>
+                        <a:fillRef idx="0">
+                          <a:schemeClr val="dk1"/>
+                        </a:fillRef>
+                        <a:effectRef idx="0">
+                          <a:schemeClr val="dk1"/>
+                        </a:effectRef>
+                        <a:fontRef idx="minor">
+                          <a:schemeClr val="tx1"/>
+                        </a:fontRef>
+                      </wps:style>
+                      <wps:bodyPr/>
+                    </wps:wsp>
+                  </a:graphicData>
+                </a:graphic>
+                <wp14:sizeRelH relativeFrom="margin">
+                  <wp14:pctWidth>0</wp14:pctWidth>
+                </wp14:sizeRelH>
+                <wp14:sizeRelV relativeFrom="margin">
+                  <wp14:pctHeight>0</wp14:pctHeight>
+                </wp14:sizeRelV>
+              </wp:anchor>
+            </w:drawing>
+          </mc:Choice>
+          <mc:Fallback>
+            <w:pict>
+              <v:line w14:anchorId="6A920055" id="Straight Connector 4" o:spid="_x0000_s1026" style="position:absolute;flip:x;z-index:251697152;visibility:visible;mso-wrap-style:square;mso-width-percent:0;mso-height-percent:0;mso-wrap-distance-left:9pt;mso-wrap-distance-top:0;mso-wrap-distance-right:9pt;mso-wrap-distance-bottom:0;mso-position-horizontal:absolute;mso-position-horizontal-relative:text;mso-position-vertical:absolute;mso-position-vertical-relative:text;mso-width-percent:0;mso-height-percent:0;mso-width-relative:margin;mso-height-relative:margin" from="244.65pt,43.15pt" to="345.15pt,286.65pt" o:gfxdata="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" strokecolor="black [3200]" strokeweight=".5pt">
+                <v:stroke joinstyle="miter"/>
+              </v:line>
+            </w:pict>
+          </mc:Fallback>
+        </mc:AlternateContent>
+      </w:r>
+      <w:r>
+        <w:rPr>
+          <w:noProof/>
+          <w:lang w:val="en-US"/>
+        </w:rPr>
+        <mc:AlternateContent>
+          <mc:Choice Requires="wps">
+            <w:drawing>
+              <wp:anchor distT="45720" distB="45720" distL="114300" distR="114300" simplePos="0" relativeHeight="251683840" behindDoc="0" locked="0" layoutInCell="1" allowOverlap="1" wp14:anchorId="328F989A" wp14:editId="4A52B6A4">
+                <wp:simplePos x="0" y="0"/>
+                <wp:positionH relativeFrom="column">
+                  <wp:posOffset>317500</wp:posOffset>
+                </wp:positionH>
+                <wp:positionV relativeFrom="paragraph">
+                  <wp:posOffset>4663440</wp:posOffset>
+                </wp:positionV>
+                <wp:extent cx="480060" cy="243840"/>
+                <wp:effectExtent l="0" t="0" r="15240" b="22860"/>
+                <wp:wrapSquare wrapText="bothSides"/>
+                <wp:docPr id="24" name="Zone de texte 2"/>
+                <wp:cNvGraphicFramePr>
+                  <a:graphicFrameLocks xmlns:a="http://schemas.openxmlformats.org/drawingml/2006/main"/>
+                </wp:cNvGraphicFramePr>
+                <a:graphic xmlns:a="http://schemas.openxmlformats.org/drawingml/2006/main">
+                  <a:graphicData uri="http://schemas.microsoft.com/office/word/2010/wordprocessingShape">
+                    <wps:wsp>
+                      <wps:cNvSpPr txBox="1">
+                        <a:spLocks noChangeArrowheads="1"/>
+                      </wps:cNvSpPr>
+                      <wps:spPr bwMode="auto">
+                        <a:xfrm>
+                          <a:off x="0" y="0"/>
+                          <a:ext cx="480060" cy="243840"/>
+                        </a:xfrm>
+                        <a:prstGeom prst="rect">
+                          <a:avLst/>
+                        </a:prstGeom>
+                        <a:solidFill>
+                          <a:srgbClr val="FFFFFF"/>
+                        </a:solidFill>
+                        <a:ln w="9525">
+                          <a:solidFill>
+                            <a:srgbClr val="000000"/>
+                          </a:solidFill>
+                          <a:miter lim="800000"/>
+                          <a:headEnd/>
+                          <a:tailEnd/>
+                        </a:ln>
+                      </wps:spPr>
+                      <wps:txbx>
+                        <w:txbxContent>
+                          <w:p>
+                            <w:r>
+                              <w:t>1..N</w:t>
+                            </w:r>
+                          </w:p>
+                        </w:txbxContent>
+                      </wps:txbx>
+                      <wps:bodyPr rot="0" vert="horz" wrap="square" lIns="91440" tIns="45720" rIns="91440" bIns="45720" anchor="t" anchorCtr="0">
+                        <a:noAutofit/>
+                      </wps:bodyPr>
+                    </wps:wsp>
+                  </a:graphicData>
+                </a:graphic>
+                <wp14:sizeRelH relativeFrom="margin">
+                  <wp14:pctWidth>0</wp14:pctWidth>
+                </wp14:sizeRelH>
+                <wp14:sizeRelV relativeFrom="margin">
+                  <wp14:pctHeight>0</wp14:pctHeight>
+                </wp14:sizeRelV>
+              </wp:anchor>
+            </w:drawing>
+          </mc:Choice>
+          <mc:Fallback xmlns:w16se="http://schemas.microsoft.com/office/word/2015/wordml/symex" xmlns:w16sdtdh="http://schemas.microsoft.com/office/word/2020/wordml/sdtdatahash" xmlns:w16="http://schemas.microsoft.com/office/word/2018/wordml" xmlns:w16cid="http://schemas.microsoft.com/office/word/2016/wordml/cid" xmlns:w16cex="http://schemas.microsoft.com/office/word/2018/wordml/cex" xmlns:oel="http://schemas.microsoft.com/office/2019/extlst" xmlns:am3d="http://schemas.microsoft.com/office/drawing/2017/model3d" xmlns:aink="http://schemas.microsoft.com/office/drawing/2016/ink" xmlns:cx8="http://schemas.microsoft.com/office/drawing/2016/5/14/chartex" xmlns:cx7="http://schemas.microsoft.com/office/drawing/2016/5/13/chartex" xmlns:cx6="http://schemas.microsoft.com/office/drawing/2016/5/12/chartex" xmlns:cx5="http://schemas.microsoft.com/office/drawing/2016/5/11/chartex" xmlns:cx4="http://schemas.microsoft.com/office/drawing/2016/5/10/chartex" xmlns:cx3="http://schemas.microsoft.com/office/drawing/2016/5/9/chartex" xmlns:cx2="http://schemas.microsoft.com/office/drawing/2015/10/21/chartex" xmlns:cx1="http://schemas.microsoft.com/office/drawing/2015/9/8/chartex" xmlns:cx="http://schemas.microsoft.com/office/drawing/2014/chartex">
+            <w:pict>
+              <v:shapetype w14:anchorId="328F989A" id="_x0000_t202" coordsize="21600,21600" o:spt="202" path="m,l,21600r21600,l21600,xe">
+                <v:stroke joinstyle="miter"/>
+                <v:path gradientshapeok="t" o:connecttype="rect"/>
+              </v:shapetype>
+              <v:shape id="Zone de texte 2" o:spid="_x0000_s1026" type="#_x0000_t202" style="position:absolute;margin-left:25pt;margin-top:367.2pt;width:37.8pt;height:19.2pt;z-index:251683840;visibility:visible;mso-wrap-style:square;mso-width-percent:0;mso-height-percent:0;mso-wrap-distance-left:9pt;mso-wrap-distance-top:3.6pt;mso-wrap-distance-right:9pt;mso-wrap-distance-bottom:3.6pt;mso-position-horizontal:absolute;mso-position-horizontal-relative:text;mso-position-vertical:absolute;mso-position-vertical-relative:text;mso-width-percent:0;mso-height-percent:0;mso-width-relative:margin;mso-height-relative:margin;v-text-anchor:top" o:gfxdata="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">
+                <v:textbox>
+                  <w:txbxContent>
+                    <w:p>
+                      <w:proofErr w:type="gramStart"/>
+                      <w:r>
+                        <w:t>1..N</w:t>
+                      </w:r>
+                      <w:proofErr w:type="gramEnd"/>
+                    </w:p>
+                  </w:txbxContent>
+                </v:textbox>
+                <w10:wrap type="square"/>
+              </v:shape>
+            </w:pict>
+          </mc:Fallback>
+        </mc:AlternateContent>
+      </w:r>
+      <w:r>
+        <w:rPr>
+          <w:noProof/>
+          <w:lang w:val="en-US"/>
+        </w:rPr>
+        <mc:AlternateContent>
+          <mc:Choice Requires="wps">
+            <w:drawing>
+              <wp:anchor distT="45720" distB="45720" distL="114300" distR="114300" simplePos="0" relativeHeight="251681792" behindDoc="0" locked="0" layoutInCell="1" allowOverlap="1" wp14:anchorId="05514E9F" wp14:editId="0AF3D5D6">
+                <wp:simplePos x="0" y="0"/>
+                <wp:positionH relativeFrom="column">
+                  <wp:posOffset>-617855</wp:posOffset>
+                </wp:positionH>
+                <wp:positionV relativeFrom="paragraph">
+                  <wp:posOffset>3123565</wp:posOffset>
+                </wp:positionV>
+                <wp:extent cx="480060" cy="251460"/>
+                <wp:effectExtent l="0" t="0" r="15240" b="15240"/>
+                <wp:wrapSquare wrapText="bothSides"/>
+                <wp:docPr id="23" name="Zone de texte 2"/>
+                <wp:cNvGraphicFramePr>
+                  <a:graphicFrameLocks xmlns:a="http://schemas.openxmlformats.org/drawingml/2006/main"/>
+                </wp:cNvGraphicFramePr>
+                <a:graphic xmlns:a="http://schemas.openxmlformats.org/drawingml/2006/main">
+                  <a:graphicData uri="http://schemas.microsoft.com/office/word/2010/wordprocessingShape">
+                    <wps:wsp>
+                      <wps:cNvSpPr txBox="1">
+                        <a:spLocks noChangeArrowheads="1"/>
+                      </wps:cNvSpPr>
+                      <wps:spPr bwMode="auto">
+                        <a:xfrm>
+                          <a:off x="0" y="0"/>
+                          <a:ext cx="480060" cy="251460"/>
+                        </a:xfrm>
+                        <a:prstGeom prst="rect">
+                          <a:avLst/>
+                        </a:prstGeom>
+                        <a:solidFill>
+                          <a:srgbClr val="FFFFFF"/>
+                        </a:solidFill>
+                        <a:ln w="9525">
+                          <a:solidFill>
+                            <a:srgbClr val="000000"/>
+                          </a:solidFill>
+                          <a:miter lim="800000"/>
+                          <a:headEnd/>
+                          <a:tailEnd/>
+                        </a:ln>
+                      </wps:spPr>
+                      <wps:txbx>
+                        <w:txbxContent>
+                          <w:p>
+                            <w:r>
+                              <w:t>1..N</w:t>
+                            </w:r>
+                          </w:p>
+                        </w:txbxContent>
+                      </wps:txbx>
+                      <wps:bodyPr rot="0" vert="horz" wrap="square" lIns="91440" tIns="45720" rIns="91440" bIns="45720" anchor="t" anchorCtr="0">
+                        <a:noAutofit/>
+                      </wps:bodyPr>
+                    </wps:wsp>
+                  </a:graphicData>
+                </a:graphic>
+                <wp14:sizeRelH relativeFrom="margin">
+                  <wp14:pctWidth>0</wp14:pctWidth>
+                </wp14:sizeRelH>
+                <wp14:sizeRelV relativeFrom="margin">
+                  <wp14:pctHeight>0</wp14:pctHeight>
+                </wp14:sizeRelV>
+              </wp:anchor>
+            </w:drawing>
+          </mc:Choice>
+          <mc:Fallback>
+            <w:pict>
+              <v:shape w14:anchorId="05514E9F" id="_x0000_s1035" type="#_x0000_t202" style="position:absolute;margin-left:-48.65pt;margin-top:245.95pt;width:37.8pt;height:19.8pt;z-index:251681792;visibility:visible;mso-wrap-style:square;mso-width-percent:0;mso-height-percent:0;mso-wrap-distance-left:9pt;mso-wrap-distance-top:3.6pt;mso-wrap-distance-right:9pt;mso-wrap-distance-bottom:3.6pt;mso-position-horizontal:absolute;mso-position-horizontal-relative:text;mso-position-vertical:absolute;mso-position-vertical-relative:text;mso-width-percent:0;mso-height-percent:0;mso-width-relative:margin;mso-height-relative:margin;v-text-anchor:top" o:gfxdata="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">
+                <v:textbox>
+                  <w:txbxContent>
+                    <w:p>
+                      <w:r>
+                        <w:t>1..N</w:t>
+                      </w:r>
+                    </w:p>
+                  </w:txbxContent>
+                </v:textbox>
+                <w10:wrap type="square"/>
+              </v:shape>
+            </w:pict>
+          </mc:Fallback>
+        </mc:AlternateContent>
+      </w:r>
+      <w:r>
+        <w:rPr>
+          <w:noProof/>
+          <w:lang w:val="en-US"/>
+        </w:rPr>
+        <mc:AlternateContent>
+          <mc:Choice Requires="wps">
+            <w:drawing>
+              <wp:anchor distT="0" distB="0" distL="114300" distR="114300" simplePos="0" relativeHeight="251669504" behindDoc="0" locked="0" layoutInCell="1" allowOverlap="1" wp14:anchorId="7CEAAE2B" wp14:editId="22356DD3">
+                <wp:simplePos x="0" y="0"/>
+                <wp:positionH relativeFrom="column">
+                  <wp:posOffset>2872105</wp:posOffset>
+                </wp:positionH>
+                <wp:positionV relativeFrom="paragraph">
+                  <wp:posOffset>563245</wp:posOffset>
+                </wp:positionV>
+                <wp:extent cx="967740" cy="1005840"/>
+                <wp:effectExtent l="0" t="0" r="22860" b="22860"/>
+                <wp:wrapNone/>
+                <wp:docPr id="15" name="Connecteur droit 15"/>
+                <wp:cNvGraphicFramePr/>
+                <a:graphic xmlns:a="http://schemas.openxmlformats.org/drawingml/2006/main">
+                  <a:graphicData uri="http://schemas.microsoft.com/office/word/2010/wordprocessingShape">
+                    <wps:wsp>
+                      <wps:cNvCnPr/>
+                      <wps:spPr>
+                        <a:xfrm flipV="1">
+                          <a:off x="0" y="0"/>
+                          <a:ext cx="967740" cy="1005840"/>
+                        </a:xfrm>
+                        <a:prstGeom prst="line">
+                          <a:avLst/>
+                        </a:prstGeom>
+                      </wps:spPr>
+                      <wps:style>
+                        <a:lnRef idx="1">
+                          <a:schemeClr val="dk1"/>
+                        </a:lnRef>
+                        <a:fillRef idx="0">
+                          <a:schemeClr val="dk1"/>
+                        </a:fillRef>
+                        <a:effectRef idx="0">
+                          <a:schemeClr val="dk1"/>
+                        </a:effectRef>
+                        <a:fontRef idx="minor">
+                          <a:schemeClr val="tx1"/>
+                        </a:fontRef>
+                      </wps:style>
+                      <wps:bodyPr/>
+                    </wps:wsp>
+                  </a:graphicData>
+                </a:graphic>
+                <wp14:sizeRelH relativeFrom="margin">
+                  <wp14:pctWidth>0</wp14:pctWidth>
+                </wp14:sizeRelH>
+                <wp14:sizeRelV relativeFrom="margin">
+                  <wp14:pctHeight>0</wp14:pctHeight>
+                </wp14:sizeRelV>
+              </wp:anchor>
+            </w:drawing>
+          </mc:Choice>
+          <mc:Fallback xmlns:w16se="http://schemas.microsoft.com/office/word/2015/wordml/symex" xmlns:w16sdtdh="http://schemas.microsoft.com/office/word/2020/wordml/sdtdatahash" xmlns:w16="http://schemas.microsoft.com/office/word/2018/wordml" xmlns:w16cid="http://schemas.microsoft.com/office/word/2016/wordml/cid" xmlns:w16cex="http://schemas.microsoft.com/office/word/2018/wordml/cex" xmlns:oel="http://schemas.microsoft.com/office/2019/extlst" xmlns:am3d="http://schemas.microsoft.com/office/drawing/2017/model3d" xmlns:aink="http://schemas.microsoft.com/office/drawing/2016/ink" xmlns:cx8="http://schemas.microsoft.com/office/drawing/2016/5/14/chartex" xmlns:cx7="http://schemas.microsoft.com/office/drawing/2016/5/13/chartex" xmlns:cx6="http://schemas.microsoft.com/office/drawing/2016/5/12/chartex" xmlns:cx5="http://schemas.microsoft.com/office/drawing/2016/5/11/chartex" xmlns:cx4="http://schemas.microsoft.com/office/drawing/2016/5/10/chartex" xmlns:cx3="http://schemas.microsoft.com/office/drawing/2016/5/9/chartex" xmlns:cx2="http://schemas.microsoft.com/office/drawing/2015/10/21/chartex" xmlns:cx1="http://schemas.microsoft.com/office/drawing/2015/9/8/chartex" xmlns:cx="http://schemas.microsoft.com/office/drawing/2014/chartex">
+            <w:pict>
+              <v:line w14:anchorId="0744AD9F" id="Connecteur droit 15" o:spid="_x0000_s1026" style="position:absolute;flip:y;z-index:251669504;visibility:visible;mso-wrap-style:square;mso-width-percent:0;mso-height-percent:0;mso-wrap-distance-left:9pt;mso-wrap-distance-top:0;mso-wrap-distance-right:9pt;mso-wrap-distance-bottom:0;mso-position-horizontal:absolute;mso-position-horizontal-relative:text;mso-position-vertical:absolute;mso-position-vertical-relative:text;mso-width-percent:0;mso-height-percent:0;mso-width-relative:margin;mso-height-relative:margin" from="226.15pt,44.35pt" to="302.35pt,123.55pt" o:gfxdata="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" strokecolor="black [3200]" strokeweight=".5pt">
+                <v:stroke joinstyle="miter"/>
+              </v:line>
+            </w:pict>
+          </mc:Fallback>
+        </mc:AlternateContent>
+      </w:r>
+      <w:r>
+        <w:rPr>
+          <w:noProof/>
+          <w:lang w:val="en-US"/>
+        </w:rPr>
+        <mc:AlternateContent>
+          <mc:Choice Requires="wps">
+            <w:drawing>
+              <wp:anchor distT="0" distB="0" distL="114300" distR="114300" simplePos="0" relativeHeight="251667456" behindDoc="0" locked="0" layoutInCell="1" allowOverlap="1" wp14:anchorId="6E4C49AC" wp14:editId="1EC0F11B">
+                <wp:simplePos x="0" y="0"/>
+                <wp:positionH relativeFrom="margin">
+                  <wp:posOffset>2216785</wp:posOffset>
+                </wp:positionH>
+                <wp:positionV relativeFrom="paragraph">
+                  <wp:posOffset>1561465</wp:posOffset>
+                </wp:positionV>
+                <wp:extent cx="1028700" cy="373380"/>
+                <wp:effectExtent l="0" t="0" r="19050" b="26670"/>
+                <wp:wrapNone/>
+                <wp:docPr id="13" name="Ellipse 13"/>
+                <wp:cNvGraphicFramePr/>
+                <a:graphic xmlns:a="http://schemas.openxmlformats.org/drawingml/2006/main">
+                  <a:graphicData uri="http://schemas.microsoft.com/office/word/2010/wordprocessingShape">
+                    <wps:wsp>
+                      <wps:cNvSpPr/>
+                      <wps:spPr>
+                        <a:xfrm>
+                          <a:off x="0" y="0"/>
+                          <a:ext cx="1028700" cy="373380"/>
+                        </a:xfrm>
+                        <a:prstGeom prst="ellipse">
+                          <a:avLst/>
+                        </a:prstGeom>
+                      </wps:spPr>
+                      <wps:style>
+                        <a:lnRef idx="2">
+                          <a:schemeClr val="accent6"/>
+                        </a:lnRef>
+                        <a:fillRef idx="1">
+                          <a:schemeClr val="lt1"/>
+                        </a:fillRef>
+                        <a:effectRef idx="0">
+                          <a:schemeClr val="accent6"/>
+                        </a:effectRef>
+                        <a:fontRef idx="minor">
+                          <a:schemeClr val="dk1"/>
+                        </a:fontRef>
+                      </wps:style>
+                      <wps:txbx>
+                        <w:txbxContent>
+                          <w:p>
+                            <w:pPr>
+                              <w:jc w:val="center"/>
+                            </w:pPr>
+                            <w:proofErr w:type="gramStart"/>
+                            <w:r>
+                              <w:t>vente</w:t>
+                            </w:r>
+                            <w:proofErr w:type="gramEnd"/>
+                          </w:p>
+                        </w:txbxContent>
+                      </wps:txbx>
+                      <wps:bodyPr rot="0" spcFirstLastPara="0" vertOverflow="overflow" horzOverflow="overflow" vert="horz" wrap="square" lIns="91440" tIns="45720" rIns="91440" bIns="45720" numCol="1" spcCol="0" rtlCol="0" fromWordArt="0" anchor="ctr" anchorCtr="0" forceAA="0" compatLnSpc="1">
+                        <a:prstTxWarp prst="textNoShape">
+                          <a:avLst/>
+                        </a:prstTxWarp>
+                        <a:noAutofit/>
+                      </wps:bodyPr>
+                    </wps:wsp>
+                  </a:graphicData>
+                </a:graphic>
+                <wp14:sizeRelH relativeFrom="margin">
+                  <wp14:pctWidth>0</wp14:pctWidth>
+                </wp14:sizeRelH>
+                <wp14:sizeRelV relativeFrom="margin">
+                  <wp14:pctHeight>0</wp14:pctHeight>
+                </wp14:sizeRelV>
+              </wp:anchor>
+            </w:drawing>
+          </mc:Choice>
+          <mc:Fallback>
+            <w:pict>
+              <v:oval w14:anchorId="6E4C49AC" id="Ellipse 13" o:spid="_x0000_s1036" style="position:absolute;margin-left:174.55pt;margin-top:122.95pt;width:81pt;height:29.4pt;z-index:251667456;visibility:visible;mso-wrap-style:square;mso-width-percent:0;mso-height-percent:0;mso-wrap-distance-left:9pt;mso-wrap-distance-top:0;mso-wrap-distance-right:9pt;mso-wrap-distance-bottom:0;mso-position-horizontal:absolute;mso-position-horizontal-relative:margin;mso-position-vertical:absolute;mso-position-vertical-relative:text;mso-width-percent:0;mso-height-percent:0;mso-width-relative:margin;mso-height-relative:margin;v-text-anchor:middle" o:gfxdata="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" fillcolor="white [3201]" strokecolor="#70ad47 [3209]" strokeweight="1pt">
+                <v:stroke joinstyle="miter"/>
+                <v:textbox>
+                  <w:txbxContent>
+                    <w:p>
+                      <w:pPr>
+                        <w:jc w:val="center"/>
+                      </w:pPr>
+                      <w:proofErr w:type="gramStart"/>
+                      <w:r>
+                        <w:t>vente</w:t>
+                      </w:r>
+                      <w:proofErr w:type="gramEnd"/>
+                    </w:p>
+                  </w:txbxContent>
+                </v:textbox>
+                <w10:wrap anchorx="margin"/>
+              </v:oval>
+            </w:pict>
+          </mc:Fallback>
+        </mc:AlternateContent>
+      </w:r>
+      <w:r>
+        <w:rPr>
+          <w:noProof/>
+          <w:lang w:val="en-US"/>
+        </w:rPr>
+        <mc:AlternateContent>
+          <mc:Choice Requires="wps">
+            <w:drawing>
+              <wp:anchor distT="45720" distB="45720" distL="114300" distR="114300" simplePos="0" relativeHeight="251685888" behindDoc="0" locked="0" layoutInCell="1" allowOverlap="1" wp14:anchorId="4148A2DF" wp14:editId="2DF4D3F2">
+                <wp:simplePos x="0" y="0"/>
+                <wp:positionH relativeFrom="column">
+                  <wp:posOffset>3245485</wp:posOffset>
+                </wp:positionH>
+                <wp:positionV relativeFrom="paragraph">
+                  <wp:posOffset>0</wp:posOffset>
+                </wp:positionV>
+                <wp:extent cx="480060" cy="251460"/>
+                <wp:effectExtent l="0" t="0" r="15240" b="15240"/>
+                <wp:wrapSquare wrapText="bothSides"/>
+                <wp:docPr id="25" name="Zone de texte 2"/>
+                <wp:cNvGraphicFramePr>
+                  <a:graphicFrameLocks xmlns:a="http://schemas.openxmlformats.org/drawingml/2006/main"/>
+                </wp:cNvGraphicFramePr>
+                <a:graphic xmlns:a="http://schemas.openxmlformats.org/drawingml/2006/main">
+                  <a:graphicData uri="http://schemas.microsoft.com/office/word/2010/wordprocessingShape">
+                    <wps:wsp>
+                      <wps:cNvSpPr txBox="1">
+                        <a:spLocks noChangeArrowheads="1"/>
+                      </wps:cNvSpPr>
+                      <wps:spPr bwMode="auto">
+                        <a:xfrm>
+                          <a:off x="0" y="0"/>
+                          <a:ext cx="480060" cy="251460"/>
+                        </a:xfrm>
+                        <a:prstGeom prst="rect">
+                          <a:avLst/>
+                        </a:prstGeom>
+                        <a:solidFill>
+                          <a:srgbClr val="FFFFFF"/>
+                        </a:solidFill>
+                        <a:ln w="9525">
+                          <a:solidFill>
+                            <a:srgbClr val="000000"/>
+                          </a:solidFill>
+                          <a:miter lim="800000"/>
+                          <a:headEnd/>
+                          <a:tailEnd/>
+                        </a:ln>
+                      </wps:spPr>
+                      <wps:txbx>
+                        <w:txbxContent>
+                          <w:p>
+                            <w:r>
+                              <w:t>1..N</w:t>
+                            </w:r>
+                          </w:p>
+                        </w:txbxContent>
+                      </wps:txbx>
+                      <wps:bodyPr rot="0" vert="horz" wrap="square" lIns="91440" tIns="45720" rIns="91440" bIns="45720" anchor="t" anchorCtr="0">
+                        <a:noAutofit/>
+                      </wps:bodyPr>
+                    </wps:wsp>
+                  </a:graphicData>
+                </a:graphic>
+                <wp14:sizeRelH relativeFrom="margin">
+                  <wp14:pctWidth>0</wp14:pctWidth>
+                </wp14:sizeRelH>
+                <wp14:sizeRelV relativeFrom="margin">
+                  <wp14:pctHeight>0</wp14:pctHeight>
+                </wp14:sizeRelV>
+              </wp:anchor>
+            </w:drawing>
+          </mc:Choice>
+          <mc:Fallback>
+            <w:pict>
+              <v:shape w14:anchorId="4148A2DF" id="_x0000_s1037" type="#_x0000_t202" style="position:absolute;margin-left:255.55pt;margin-top:0;width:37.8pt;height:19.8pt;z-index:251685888;visibility:visible;mso-wrap-style:square;mso-width-percent:0;mso-height-percent:0;mso-wrap-distance-left:9pt;mso-wrap-distance-top:3.6pt;mso-wrap-distance-right:9pt;mso-wrap-distance-bottom:3.6pt;mso-position-horizontal:absolute;mso-position-horizontal-relative:text;mso-position-vertical:absolute;mso-position-vertical-relative:text;mso-width-percent:0;mso-height-percent:0;mso-width-relative:margin;mso-height-relative:margin;v-text-anchor:top" o:gfxdata="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">
+                <v:textbox>
+                  <w:txbxContent>
+                    <w:p>
+                      <w:r>
+                        <w:t>1..N</w:t>
+                      </w:r>
+                    </w:p>
+                  </w:txbxContent>
+                </v:textbox>
+                <w10:wrap type="square"/>
+              </v:shape>
+            </w:pict>
+          </mc:Fallback>
+        </mc:AlternateContent>
+      </w:r>
+      <w:r>
+        <w:rPr>
+          <w:noProof/>
+          <w:lang w:val="en-US"/>
+        </w:rPr>
+        <mc:AlternateContent>
+          <mc:Choice Requires="wps">
+            <w:drawing>
+              <wp:anchor distT="0" distB="0" distL="114300" distR="114300" simplePos="0" relativeHeight="251678720" behindDoc="0" locked="0" layoutInCell="1" allowOverlap="1" wp14:anchorId="7715CC81" wp14:editId="6AEF0903">
+                <wp:simplePos x="0" y="0"/>
+                <wp:positionH relativeFrom="column">
+                  <wp:posOffset>-671195</wp:posOffset>
+                </wp:positionH>
+                <wp:positionV relativeFrom="paragraph">
+                  <wp:posOffset>3009265</wp:posOffset>
+                </wp:positionV>
+                <wp:extent cx="662940" cy="579120"/>
+                <wp:effectExtent l="0" t="0" r="22860" b="30480"/>
+                <wp:wrapNone/>
+                <wp:docPr id="21" name="Connecteur droit 21"/>
+                <wp:cNvGraphicFramePr/>
+                <a:graphic xmlns:a="http://schemas.openxmlformats.org/drawingml/2006/main">
+                  <a:graphicData uri="http://schemas.microsoft.com/office/word/2010/wordprocessingShape">
+                    <wps:wsp>
+                      <wps:cNvCnPr/>
+                      <wps:spPr>
+                        <a:xfrm flipH="1">
+                          <a:off x="0" y="0"/>
+                          <a:ext cx="662940" cy="579120"/>
+                        </a:xfrm>
+                        <a:prstGeom prst="line">
+                          <a:avLst/>
+                        </a:prstGeom>
+                      </wps:spPr>
+                      <wps:style>
+                        <a:lnRef idx="1">
+                          <a:schemeClr val="dk1"/>
+                        </a:lnRef>
+                        <a:fillRef idx="0">
+                          <a:schemeClr val="dk1"/>
+                        </a:fillRef>
+                        <a:effectRef idx="0">
+                          <a:schemeClr val="dk1"/>
+                        </a:effectRef>
+                        <a:fontRef idx="minor">
+                          <a:schemeClr val="tx1"/>
+                        </a:fontRef>
+                      </wps:style>
+                      <wps:bodyPr/>
+                    </wps:wsp>
+                  </a:graphicData>
+                </a:graphic>
+                <wp14:sizeRelH relativeFrom="margin">
+                  <wp14:pctWidth>0</wp14:pctWidth>
+                </wp14:sizeRelH>
+                <wp14:sizeRelV relativeFrom="margin">
+                  <wp14:pctHeight>0</wp14:pctHeight>
+                </wp14:sizeRelV>
+              </wp:anchor>
+            </w:drawing>
+          </mc:Choice>
+          <mc:Fallback>
+            <w:pict>
+              <v:line w14:anchorId="0E954B3A" id="Connecteur droit 21" o:spid="_x0000_s1026" style="position:absolute;flip:x;z-index:251678720;visibility:visible;mso-wrap-style:square;mso-width-percent:0;mso-height-percent:0;mso-wrap-distance-left:9pt;mso-wrap-distance-top:0;mso-wrap-distance-right:9pt;mso-wrap-distance-bottom:0;mso-position-horizontal:absolute;mso-position-horizontal-relative:text;mso-position-vertical:absolute;mso-position-vertical-relative:text;mso-width-percent:0;mso-height-percent:0;mso-width-relative:margin;mso-height-relative:margin" from="-52.85pt,236.95pt" to="-.65pt,282.55pt" o:gfxdata="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" strokecolor="black [3200]" strokeweight=".5pt">
+                <v:stroke joinstyle="miter"/>
+              </v:line>
+            </w:pict>
+          </mc:Fallback>
+        </mc:AlternateContent>
+      </w:r>
+      <w:r>
+        <w:rPr>
+          <w:noProof/>
+          <w:lang w:val="en-US"/>
+        </w:rPr>
+        <mc:AlternateContent>
+          <mc:Choice Requires="wps">
+            <w:drawing>
+              <wp:anchor distT="45720" distB="45720" distL="114300" distR="114300" simplePos="0" relativeHeight="251675648" behindDoc="0" locked="0" layoutInCell="1" allowOverlap="1" wp14:anchorId="07C674E1" wp14:editId="7105555F">
+                <wp:simplePos x="0" y="0"/>
+                <wp:positionH relativeFrom="rightMargin">
+                  <wp:align>left</wp:align>
+                </wp:positionH>
+                <wp:positionV relativeFrom="paragraph">
+                  <wp:posOffset>2057400</wp:posOffset>
+                </wp:positionV>
+                <wp:extent cx="480060" cy="243840"/>
+                <wp:effectExtent l="0" t="0" r="15240" b="22860"/>
+                <wp:wrapSquare wrapText="bothSides"/>
+                <wp:docPr id="18" name="Zone de texte 2"/>
+                <wp:cNvGraphicFramePr>
+                  <a:graphicFrameLocks xmlns:a="http://schemas.openxmlformats.org/drawingml/2006/main"/>
+                </wp:cNvGraphicFramePr>
+                <a:graphic xmlns:a="http://schemas.openxmlformats.org/drawingml/2006/main">
+                  <a:graphicData uri="http://schemas.microsoft.com/office/word/2010/wordprocessingShape">
+                    <wps:wsp>
+                      <wps:cNvSpPr txBox="1">
+                        <a:spLocks noChangeArrowheads="1"/>
+                      </wps:cNvSpPr>
+                      <wps:spPr bwMode="auto">
+                        <a:xfrm>
+                          <a:off x="0" y="0"/>
+                          <a:ext cx="480060" cy="243840"/>
+                        </a:xfrm>
+                        <a:prstGeom prst="rect">
+                          <a:avLst/>
+                        </a:prstGeom>
+                        <a:solidFill>
+                          <a:srgbClr val="FFFFFF"/>
+                        </a:solidFill>
+                        <a:ln w="9525">
+                          <a:solidFill>
+                            <a:srgbClr val="000000"/>
+                          </a:solidFill>
+                          <a:miter lim="800000"/>
+                          <a:headEnd/>
+                          <a:tailEnd/>
+                        </a:ln>
+                      </wps:spPr>
+                      <wps:txbx>
+                        <w:txbxContent>
+                          <w:p>
+                            <w:r>
+                              <w:t>1..N</w:t>
+                            </w:r>
+                          </w:p>
+                        </w:txbxContent>
+                      </wps:txbx>
+                      <wps:bodyPr rot="0" vert="horz" wrap="square" lIns="91440" tIns="45720" rIns="91440" bIns="45720" anchor="t" anchorCtr="0">
+                        <a:noAutofit/>
+                      </wps:bodyPr>
+                    </wps:wsp>
+                  </a:graphicData>
+                </a:graphic>
+                <wp14:sizeRelH relativeFrom="margin">
+                  <wp14:pctWidth>0</wp14:pctWidth>
+                </wp14:sizeRelH>
+                <wp14:sizeRelV relativeFrom="margin">
+                  <wp14:pctHeight>0</wp14:pctHeight>
+                </wp14:sizeRelV>
+              </wp:anchor>
+            </w:drawing>
+          </mc:Choice>
+          <mc:Fallback xmlns:w16se="http://schemas.microsoft.com/office/word/2015/wordml/symex" xmlns:w16sdtdh="http://schemas.microsoft.com/office/word/2020/wordml/sdtdatahash" xmlns:w16="http://schemas.microsoft.com/office/word/2018/wordml" xmlns:w16cid="http://schemas.microsoft.com/office/word/2016/wordml/cid" xmlns:w16cex="http://schemas.microsoft.com/office/word/2018/wordml/cex" xmlns:oel="http://schemas.microsoft.com/office/2019/extlst" xmlns:am3d="http://schemas.microsoft.com/office/drawing/2017/model3d" xmlns:aink="http://schemas.microsoft.com/office/drawing/2016/ink" xmlns:cx8="http://schemas.microsoft.com/office/drawing/2016/5/14/chartex" xmlns:cx7="http://schemas.microsoft.com/office/drawing/2016/5/13/chartex" xmlns:cx6="http://schemas.microsoft.com/office/drawing/2016/5/12/chartex" xmlns:cx5="http://schemas.microsoft.com/office/drawing/2016/5/11/chartex" xmlns:cx4="http://schemas.microsoft.com/office/drawing/2016/5/10/chartex" xmlns:cx3="http://schemas.microsoft.com/office/drawing/2016/5/9/chartex" xmlns:cx2="http://schemas.microsoft.com/office/drawing/2015/10/21/chartex" xmlns:cx1="http://schemas.microsoft.com/office/drawing/2015/9/8/chartex" xmlns:cx="http://schemas.microsoft.com/office/drawing/2014/chartex">
+            <w:pict>
+              <v:shape w14:anchorId="07C674E1" id="_x0000_s1035" type="#_x0000_t202" style="position:absolute;margin-left:0;margin-top:162pt;width:37.8pt;height:19.2pt;z-index:251675648;visibility:visible;mso-wrap-style:square;mso-width-percent:0;mso-height-percent:0;mso-wrap-distance-left:9pt;mso-wrap-distance-top:3.6pt;mso-wrap-distance-right:9pt;mso-wrap-distance-bottom:3.6pt;mso-position-horizontal:left;mso-position-horizontal-relative:right-margin-area;mso-position-vertical:absolute;mso-position-vertical-relative:text;mso-width-percent:0;mso-height-percent:0;mso-width-relative:margin;mso-height-relative:margin;v-text-anchor:top" o:gfxdata="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">
+                <v:textbox>
+                  <w:txbxContent>
+                    <w:p>
+                      <w:proofErr w:type="gramStart"/>
+                      <w:r>
+                        <w:t>1..N</w:t>
+                      </w:r>
+                      <w:proofErr w:type="gramEnd"/>
+                    </w:p>
+                  </w:txbxContent>
+                </v:textbox>
+                <w10:wrap type="square" anchorx="margin"/>
+              </v:shape>
+            </w:pict>
+          </mc:Fallback>
+        </mc:AlternateContent>
+      </w:r>
+      <w:r>
+        <w:rPr>
+          <w:noProof/>
+          <w:lang w:val="en-US"/>
+        </w:rPr>
+        <mc:AlternateContent>
+          <mc:Choice Requires="wps">
+            <w:drawing>
+              <wp:anchor distT="45720" distB="45720" distL="114300" distR="114300" simplePos="0" relativeHeight="251673600" behindDoc="0" locked="0" layoutInCell="1" allowOverlap="1" wp14:anchorId="671426B6" wp14:editId="0E95BF2F">
+                <wp:simplePos x="0" y="0"/>
+                <wp:positionH relativeFrom="column">
+                  <wp:posOffset>5051425</wp:posOffset>
+                </wp:positionH>
+                <wp:positionV relativeFrom="paragraph">
+                  <wp:posOffset>616585</wp:posOffset>
+                </wp:positionV>
+                <wp:extent cx="480060" cy="243840"/>
+                <wp:effectExtent l="0" t="0" r="15240" b="22860"/>
+                <wp:wrapSquare wrapText="bothSides"/>
+                <wp:docPr id="217" name="Zone de texte 2"/>
+                <wp:cNvGraphicFramePr>
+                  <a:graphicFrameLocks xmlns:a="http://schemas.openxmlformats.org/drawingml/2006/main"/>
+                </wp:cNvGraphicFramePr>
+                <a:graphic xmlns:a="http://schemas.openxmlformats.org/drawingml/2006/main">
+                  <a:graphicData uri="http://schemas.microsoft.com/office/word/2010/wordprocessingShape">
+                    <wps:wsp>
+                      <wps:cNvSpPr txBox="1">
+                        <a:spLocks noChangeArrowheads="1"/>
+                      </wps:cNvSpPr>
+                      <wps:spPr bwMode="auto">
+                        <a:xfrm>
+                          <a:off x="0" y="0"/>
+                          <a:ext cx="480060" cy="243840"/>
+                        </a:xfrm>
+                        <a:prstGeom prst="rect">
+                          <a:avLst/>
+                        </a:prstGeom>
+                        <a:solidFill>
+                          <a:srgbClr val="FFFFFF"/>
+                        </a:solidFill>
+                        <a:ln w="9525">
+                          <a:solidFill>
+                            <a:srgbClr val="000000"/>
+                          </a:solidFill>
+                          <a:miter lim="800000"/>
+                          <a:headEnd/>
+                          <a:tailEnd/>
+                        </a:ln>
+                      </wps:spPr>
+                      <wps:txbx>
+                        <w:txbxContent>
+                          <w:p>
+                            <w:r>
+                              <w:t>1.. N</w:t>
+                            </w:r>
+                          </w:p>
+                        </w:txbxContent>
+                      </wps:txbx>
+                      <wps:bodyPr rot="0" vert="horz" wrap="square" lIns="91440" tIns="45720" rIns="91440" bIns="45720" anchor="t" anchorCtr="0">
+                        <a:noAutofit/>
+                      </wps:bodyPr>
+                    </wps:wsp>
+                  </a:graphicData>
+                </a:graphic>
+                <wp14:sizeRelH relativeFrom="margin">
+                  <wp14:pctWidth>0</wp14:pctWidth>
+                </wp14:sizeRelH>
+                <wp14:sizeRelV relativeFrom="margin">
+                  <wp14:pctHeight>0</wp14:pctHeight>
+                </wp14:sizeRelV>
+              </wp:anchor>
+            </w:drawing>
+          </mc:Choice>
+          <mc:Fallback xmlns:w16se="http://schemas.microsoft.com/office/word/2015/wordml/symex" xmlns:w16sdtdh="http://schemas.microsoft.com/office/word/2020/wordml/sdtdatahash" xmlns:w16="http://schemas.microsoft.com/office/word/2018/wordml" xmlns:w16cid="http://schemas.microsoft.com/office/word/2016/wordml/cid" xmlns:w16cex="http://schemas.microsoft.com/office/word/2018/wordml/cex" xmlns:oel="http://schemas.microsoft.com/office/2019/extlst" xmlns:am3d="http://schemas.microsoft.com/office/drawing/2017/model3d" xmlns:aink="http://schemas.microsoft.com/office/drawing/2016/ink" xmlns:cx8="http://schemas.microsoft.com/office/drawing/2016/5/14/chartex" xmlns:cx7="http://schemas.microsoft.com/office/drawing/2016/5/13/chartex" xmlns:cx6="http://schemas.microsoft.com/office/drawing/2016/5/12/chartex" xmlns:cx5="http://schemas.microsoft.com/office/drawing/2016/5/11/chartex" xmlns:cx4="http://schemas.microsoft.com/office/drawing/2016/5/10/chartex" xmlns:cx3="http://schemas.microsoft.com/office/drawing/2016/5/9/chartex" xmlns:cx2="http://schemas.microsoft.com/office/drawing/2015/10/21/chartex" xmlns:cx1="http://schemas.microsoft.com/office/drawing/2015/9/8/chartex" xmlns:cx="http://schemas.microsoft.com/office/drawing/2014/chartex">
+            <w:pict>
+              <v:shape w14:anchorId="671426B6" id="_x0000_s1036" type="#_x0000_t202" style="position:absolute;margin-left:397.75pt;margin-top:48.55pt;width:37.8pt;height:19.2pt;z-index:251673600;visibility:visible;mso-wrap-style:square;mso-width-percent:0;mso-height-percent:0;mso-wrap-distance-left:9pt;mso-wrap-distance-top:3.6pt;mso-wrap-distance-right:9pt;mso-wrap-distance-bottom:3.6pt;mso-position-horizontal:absolute;mso-position-horizontal-relative:text;mso-position-vertical:absolute;mso-position-vertical-relative:text;mso-width-percent:0;mso-height-percent:0;mso-width-relative:margin;mso-height-relative:margin;v-text-anchor:top" o:gfxdata="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">
+                <v:textbox>
+                  <w:txbxContent>
+                    <w:p>
+                      <w:r>
+                        <w:t>1.. N</w:t>
+                      </w:r>
+                    </w:p>
+                  </w:txbxContent>
+                </v:textbox>
+                <w10:wrap type="square"/>
+              </v:shape>
+            </w:pict>
+          </mc:Fallback>
+        </mc:AlternateContent>
+      </w:r>
+      <w:r>
+        <w:rPr>
+          <w:noProof/>
+          <w:lang w:val="en-US"/>
+        </w:rPr>
+        <mc:AlternateContent>
+          <mc:Choice Requires="wps">
+            <w:drawing>
+              <wp:anchor distT="0" distB="0" distL="114300" distR="114300" simplePos="0" relativeHeight="251671552" behindDoc="0" locked="0" layoutInCell="1" allowOverlap="1" wp14:anchorId="0E1AFEA3" wp14:editId="1D4B208B">
+                <wp:simplePos x="0" y="0"/>
+                <wp:positionH relativeFrom="column">
+                  <wp:posOffset>5356225</wp:posOffset>
+                </wp:positionH>
+                <wp:positionV relativeFrom="paragraph">
+                  <wp:posOffset>2003425</wp:posOffset>
+                </wp:positionV>
+                <wp:extent cx="251460" cy="373380"/>
+                <wp:effectExtent l="0" t="0" r="34290" b="26670"/>
+                <wp:wrapNone/>
+                <wp:docPr id="17" name="Connecteur droit 17"/>
+                <wp:cNvGraphicFramePr/>
+                <a:graphic xmlns:a="http://schemas.openxmlformats.org/drawingml/2006/main">
+                  <a:graphicData uri="http://schemas.microsoft.com/office/word/2010/wordprocessingShape">
+                    <wps:wsp>
+                      <wps:cNvCnPr/>
+                      <wps:spPr>
+                        <a:xfrm>
+                          <a:off x="0" y="0"/>
+                          <a:ext cx="251460" cy="373380"/>
+                        </a:xfrm>
+                        <a:prstGeom prst="line">
+                          <a:avLst/>
+                        </a:prstGeom>
+                      </wps:spPr>
+                      <wps:style>
+                        <a:lnRef idx="1">
+                          <a:schemeClr val="dk1"/>
+                        </a:lnRef>
+                        <a:fillRef idx="0">
+                          <a:schemeClr val="dk1"/>
+                        </a:fillRef>
+                        <a:effectRef idx="0">
+                          <a:schemeClr val="dk1"/>
+                        </a:effectRef>
+                        <a:fontRef idx="minor">
+                          <a:schemeClr val="tx1"/>
+                        </a:fontRef>
+                      </wps:style>
+                      <wps:bodyPr/>
+                    </wps:wsp>
+                  </a:graphicData>
+                </a:graphic>
+                <wp14:sizeRelH relativeFrom="margin">
+                  <wp14:pctWidth>0</wp14:pctWidth>
+                </wp14:sizeRelH>
+                <wp14:sizeRelV relativeFrom="margin">
+                  <wp14:pctHeight>0</wp14:pctHeight>
+                </wp14:sizeRelV>
+              </wp:anchor>
+            </w:drawing>
+          </mc:Choice>
+          <mc:Fallback xmlns:w16se="http://schemas.microsoft.com/office/word/2015/wordml/symex" xmlns:w16sdtdh="http://schemas.microsoft.com/office/word/2020/wordml/sdtdatahash" xmlns:w16="http://schemas.microsoft.com/office/word/2018/wordml" xmlns:w16cid="http://schemas.microsoft.com/office/word/2016/wordml/cid" xmlns:w16cex="http://schemas.microsoft.com/office/word/2018/wordml/cex" xmlns:oel="http://schemas.microsoft.com/office/2019/extlst" xmlns:am3d="http://schemas.microsoft.com/office/drawing/2017/model3d" xmlns:aink="http://schemas.microsoft.com/office/drawing/2016/ink" xmlns:cx8="http://schemas.microsoft.com/office/drawing/2016/5/14/chartex" xmlns:cx7="http://schemas.microsoft.com/office/drawing/2016/5/13/chartex" xmlns:cx6="http://schemas.microsoft.com/office/drawing/2016/5/12/chartex" xmlns:cx5="http://schemas.microsoft.com/office/drawing/2016/5/11/chartex" xmlns:cx4="http://schemas.microsoft.com/office/drawing/2016/5/10/chartex" xmlns:cx3="http://schemas.microsoft.com/office/drawing/2016/5/9/chartex" xmlns:cx2="http://schemas.microsoft.com/office/drawing/2015/10/21/chartex" xmlns:cx1="http://schemas.microsoft.com/office/drawing/2015/9/8/chartex" xmlns:cx="http://schemas.microsoft.com/office/drawing/2014/chartex">
+            <w:pict>
+              <v:line w14:anchorId="6B721617" id="Connecteur droit 17" o:spid="_x0000_s1026" style="position:absolute;z-index:251671552;visibility:visible;mso-wrap-style:square;mso-width-percent:0;mso-height-percent:0;mso-wrap-distance-left:9pt;mso-wrap-distance-top:0;mso-wrap-distance-right:9pt;mso-wrap-distance-bottom:0;mso-position-horizontal:absolute;mso-position-horizontal-relative:text;mso-position-vertical:absolute;mso-position-vertical-relative:text;mso-width-percent:0;mso-height-percent:0;mso-width-relative:margin;mso-height-relative:margin" from="421.75pt,157.75pt" to="441.55pt,187.15pt" o:gfxdata="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" strokecolor="black [3200]" strokeweight=".5pt">
+                <v:stroke joinstyle="miter"/>
+              </v:line>
+            </w:pict>
+          </mc:Fallback>
+        </mc:AlternateContent>
+      </w:r>
+      <w:r>
+        <w:rPr>
+          <w:noProof/>
+          <w:lang w:val="en-US"/>
+        </w:rPr>
+        <mc:AlternateContent>
+          <mc:Choice Requires="wps">
+            <w:drawing>
+              <wp:anchor distT="0" distB="0" distL="114300" distR="114300" simplePos="0" relativeHeight="251670528" behindDoc="0" locked="0" layoutInCell="1" allowOverlap="1" wp14:anchorId="405D6AF5" wp14:editId="76737054">
+                <wp:simplePos x="0" y="0"/>
+                <wp:positionH relativeFrom="column">
+                  <wp:posOffset>4830445</wp:posOffset>
+                </wp:positionH>
+                <wp:positionV relativeFrom="paragraph">
+                  <wp:posOffset>532765</wp:posOffset>
+                </wp:positionV>
+                <wp:extent cx="182880" cy="411480"/>
+                <wp:effectExtent l="0" t="0" r="26670" b="26670"/>
+                <wp:wrapNone/>
+                <wp:docPr id="16" name="Connecteur droit 16"/>
+                <wp:cNvGraphicFramePr/>
+                <a:graphic xmlns:a="http://schemas.openxmlformats.org/drawingml/2006/main">
+                  <a:graphicData uri="http://schemas.microsoft.com/office/word/2010/wordprocessingShape">
+                    <wps:wsp>
+                      <wps:cNvCnPr/>
+                      <wps:spPr>
+                        <a:xfrm>
+                          <a:off x="0" y="0"/>
+                          <a:ext cx="182880" cy="411480"/>
+                        </a:xfrm>
+                        <a:prstGeom prst="line">
+                          <a:avLst/>
+                        </a:prstGeom>
+                      </wps:spPr>
+                      <wps:style>
+                        <a:lnRef idx="1">
+                          <a:schemeClr val="dk1"/>
+                        </a:lnRef>
+                        <a:fillRef idx="0">
+                          <a:schemeClr val="dk1"/>
+                        </a:fillRef>
+                        <a:effectRef idx="0">
+                          <a:schemeClr val="dk1"/>
+                        </a:effectRef>
+                        <a:fontRef idx="minor">
+                          <a:schemeClr val="tx1"/>
+                        </a:fontRef>
+                      </wps:style>
+                      <wps:bodyPr/>
+                    </wps:wsp>
+                  </a:graphicData>
+                </a:graphic>
+                <wp14:sizeRelH relativeFrom="margin">
+                  <wp14:pctWidth>0</wp14:pctWidth>
+                </wp14:sizeRelH>
+                <wp14:sizeRelV relativeFrom="margin">
+                  <wp14:pctHeight>0</wp14:pctHeight>
+                </wp14:sizeRelV>
+              </wp:anchor>
+            </w:drawing>
+          </mc:Choice>
+          <mc:Fallback>
+            <w:pict>
+              <v:line w14:anchorId="1C4F9874" id="Connecteur droit 16" o:spid="_x0000_s1026" style="position:absolute;z-index:251670528;visibility:visible;mso-wrap-style:square;mso-width-percent:0;mso-height-percent:0;mso-wrap-distance-left:9pt;mso-wrap-distance-top:0;mso-wrap-distance-right:9pt;mso-wrap-distance-bottom:0;mso-position-horizontal:absolute;mso-position-horizontal-relative:text;mso-position-vertical:absolute;mso-position-vertical-relative:text;mso-width-percent:0;mso-height-percent:0;mso-width-relative:margin;mso-height-relative:margin" from="380.35pt,41.95pt" to="394.75pt,74.35pt" o:gfxdata="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" strokecolor="black [3200]" strokeweight=".5pt">
+                <v:stroke joinstyle="miter"/>
+              </v:line>
+            </w:pict>
+          </mc:Fallback>
+        </mc:AlternateContent>
+      </w:r>
+      <w:r>
+        <w:rPr>
+          <w:noProof/>
+          <w:lang w:val="en-US"/>
+        </w:rPr>
+        <mc:AlternateContent>
+          <mc:Choice Requires="wps">
+            <w:drawing>
+              <wp:anchor distT="0" distB="0" distL="114300" distR="114300" simplePos="0" relativeHeight="251666432" behindDoc="0" locked="0" layoutInCell="1" allowOverlap="1" wp14:anchorId="05A01409" wp14:editId="43D84926">
                 <wp:simplePos x="0" y="0"/>
                 <wp:positionH relativeFrom="column">
                   <wp:posOffset>327025</wp:posOffset>
@@ -2482,11 +2946,9 @@
                       <wps:txbx>
                         <w:txbxContent>
                           <w:p>
-                            <w:proofErr w:type="gramStart"/>
                             <w:r>
                               <w:t>1..N</w:t>
                             </w:r>
-                            <w:proofErr w:type="gramEnd"/>
                           </w:p>
                         </w:txbxContent>
                       </wps:txbx>
@@ -2507,15 +2969,13 @@
           </mc:Choice>
           <mc:Fallback>
             <w:pict>
-              <v:shape w14:anchorId="05A01409" id="Zone de texte 11" o:spid="_x0000_s1038" type="#_x0000_t202" style="position:absolute;margin-left:25.75pt;margin-top:169.15pt;width:1in;height:18pt;z-index:251666432;visibility:visible;mso-wrap-style:none;mso-height-percent:0;mso-wrap-distance-left:9pt;mso-wrap-distance-top:0;mso-wrap-distance-right:9pt;mso-wrap-distance-bottom:0;mso-position-horizontal:absolute;mso-position-horizontal-relative:text;mso-position-vertical:absolute;mso-position-vertical-relative:text;mso-height-percent:0;mso-height-relative:margin;v-text-anchor:top" o:gfxdata="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" fillcolor="white [3201]" strokeweight=".5pt">
+              <v:shape w14:anchorId="05A01409" id="Zone de texte 11" o:spid="_x0000_s1040" type="#_x0000_t202" style="position:absolute;margin-left:25.75pt;margin-top:169.15pt;width:1in;height:18pt;z-index:251666432;visibility:visible;mso-wrap-style:none;mso-height-percent:0;mso-wrap-distance-left:9pt;mso-wrap-distance-top:0;mso-wrap-distance-right:9pt;mso-wrap-distance-bottom:0;mso-position-horizontal:absolute;mso-position-horizontal-relative:text;mso-position-vertical:absolute;mso-position-vertical-relative:text;mso-height-percent:0;mso-height-relative:margin;v-text-anchor:top" o:gfxdata="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" fillcolor="white [3201]" strokeweight=".5pt">
                 <v:textbox>
                   <w:txbxContent>
                     <w:p>
-                      <w:proofErr w:type="gramStart"/>
                       <w:r>
                         <w:t>1..N</w:t>
                       </w:r>
-                      <w:proofErr w:type="gramEnd"/>
                     </w:p>
                   </w:txbxContent>
                 </v:textbox>
@@ -2527,75 +2987,7 @@
       <w:r>
         <w:rPr>
           <w:noProof/>
-        </w:rPr>
-        <mc:AlternateContent>
-          <mc:Choice Requires="wps">
-            <w:drawing>
-              <wp:anchor distT="0" distB="0" distL="114300" distR="114300" simplePos="0" relativeHeight="251663360" behindDoc="0" locked="0" layoutInCell="1" allowOverlap="1" wp14:anchorId="297499C2" wp14:editId="32D59DE6">
-                <wp:simplePos x="0" y="0"/>
-                <wp:positionH relativeFrom="column">
-                  <wp:posOffset>273685</wp:posOffset>
-                </wp:positionH>
-                <wp:positionV relativeFrom="paragraph">
-                  <wp:posOffset>639445</wp:posOffset>
-                </wp:positionV>
-                <wp:extent cx="30480" cy="571500"/>
-                <wp:effectExtent l="0" t="0" r="26670" b="19050"/>
-                <wp:wrapNone/>
-                <wp:docPr id="9" name="Connecteur droit 9"/>
-                <wp:cNvGraphicFramePr/>
-                <a:graphic xmlns:a="http://schemas.openxmlformats.org/drawingml/2006/main">
-                  <a:graphicData uri="http://schemas.microsoft.com/office/word/2010/wordprocessingShape">
-                    <wps:wsp>
-                      <wps:cNvCnPr/>
-                      <wps:spPr>
-                        <a:xfrm flipV="1">
-                          <a:off x="0" y="0"/>
-                          <a:ext cx="30480" cy="571500"/>
-                        </a:xfrm>
-                        <a:prstGeom prst="line">
-                          <a:avLst/>
-                        </a:prstGeom>
-                      </wps:spPr>
-                      <wps:style>
-                        <a:lnRef idx="1">
-                          <a:schemeClr val="dk1"/>
-                        </a:lnRef>
-                        <a:fillRef idx="0">
-                          <a:schemeClr val="dk1"/>
-                        </a:fillRef>
-                        <a:effectRef idx="0">
-                          <a:schemeClr val="dk1"/>
-                        </a:effectRef>
-                        <a:fontRef idx="minor">
-                          <a:schemeClr val="tx1"/>
-                        </a:fontRef>
-                      </wps:style>
-                      <wps:bodyPr/>
-                    </wps:wsp>
-                  </a:graphicData>
-                </a:graphic>
-                <wp14:sizeRelH relativeFrom="margin">
-                  <wp14:pctWidth>0</wp14:pctWidth>
-                </wp14:sizeRelH>
-                <wp14:sizeRelV relativeFrom="margin">
-                  <wp14:pctHeight>0</wp14:pctHeight>
-                </wp14:sizeRelV>
-              </wp:anchor>
-            </w:drawing>
-          </mc:Choice>
-          <mc:Fallback>
-            <w:pict>
-              <v:line w14:anchorId="37C3359D" id="Connecteur droit 9" o:spid="_x0000_s1026" style="position:absolute;flip:y;z-index:251663360;visibility:visible;mso-wrap-style:square;mso-width-percent:0;mso-height-percent:0;mso-wrap-distance-left:9pt;mso-wrap-distance-top:0;mso-wrap-distance-right:9pt;mso-wrap-distance-bottom:0;mso-position-horizontal:absolute;mso-position-horizontal-relative:text;mso-position-vertical:absolute;mso-position-vertical-relative:text;mso-width-percent:0;mso-height-percent:0;mso-width-relative:margin;mso-height-relative:margin" from="21.55pt,50.35pt" to="23.95pt,95.35pt" o:gfxdata="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" strokecolor="black [3200]" strokeweight=".5pt">
-                <v:stroke joinstyle="miter"/>
-              </v:line>
-            </w:pict>
-          </mc:Fallback>
-        </mc:AlternateContent>
-      </w:r>
-      <w:r>
-        <w:rPr>
-          <w:noProof/>
+          <w:lang w:val="en-US"/>
         </w:rPr>
         <mc:AlternateContent>
           <mc:Choice Requires="wps">
@@ -2653,7 +3045,7 @@
               </wp:anchor>
             </w:drawing>
           </mc:Choice>
-          <mc:Fallback>
+          <mc:Fallback xmlns:w16se="http://schemas.microsoft.com/office/word/2015/wordml/symex" xmlns:w16sdtdh="http://schemas.microsoft.com/office/word/2020/wordml/sdtdatahash" xmlns:w16="http://schemas.microsoft.com/office/word/2018/wordml" xmlns:w16cid="http://schemas.microsoft.com/office/word/2016/wordml/cid" xmlns:w16cex="http://schemas.microsoft.com/office/word/2018/wordml/cex" xmlns:oel="http://schemas.microsoft.com/office/2019/extlst" xmlns:am3d="http://schemas.microsoft.com/office/drawing/2017/model3d" xmlns:aink="http://schemas.microsoft.com/office/drawing/2016/ink" xmlns:cx8="http://schemas.microsoft.com/office/drawing/2016/5/14/chartex" xmlns:cx7="http://schemas.microsoft.com/office/drawing/2016/5/13/chartex" xmlns:cx6="http://schemas.microsoft.com/office/drawing/2016/5/12/chartex" xmlns:cx5="http://schemas.microsoft.com/office/drawing/2016/5/11/chartex" xmlns:cx4="http://schemas.microsoft.com/office/drawing/2016/5/10/chartex" xmlns:cx3="http://schemas.microsoft.com/office/drawing/2016/5/9/chartex" xmlns:cx2="http://schemas.microsoft.com/office/drawing/2015/10/21/chartex" xmlns:cx1="http://schemas.microsoft.com/office/drawing/2015/9/8/chartex" xmlns:cx="http://schemas.microsoft.com/office/drawing/2014/chartex">
             <w:pict>
               <v:line w14:anchorId="696C194B" id="Connecteur droit 3" o:spid="_x0000_s1026" style="position:absolute;flip:y;z-index:251660288;visibility:visible;mso-wrap-style:square;mso-width-percent:0;mso-height-percent:0;mso-wrap-distance-left:9pt;mso-wrap-distance-top:0;mso-wrap-distance-right:9pt;mso-wrap-distance-bottom:0;mso-position-horizontal:absolute;mso-position-horizontal-relative:text;mso-position-vertical:absolute;mso-position-vertical-relative:text;mso-width-percent:0;mso-height-percent:0;mso-width-relative:margin;mso-height-relative:margin" from="212.95pt,14.25pt" to="301.65pt,15.95pt" o:gfxdata="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" strokecolor="black [3200]" strokeweight=".5pt">
                 <v:stroke joinstyle="miter"/>
@@ -2674,6 +3066,8 @@
       <w:r>
         <w:t xml:space="preserve"> *</w:t>
       </w:r>
+      <w:bookmarkStart w:id="0" w:name="_GoBack"/>
+      <w:bookmarkEnd w:id="0"/>
     </w:p>
     <w:sectPr>
       <w:pgSz w:w="11906" w:h="16838"/>
@@ -2686,7 +3080,7 @@
 </file>
 
 <file path=word/styles.xml><?xml version="1.0" encoding="utf-8"?>
-<w:styles xmlns:mc="http://schemas.openxmlformats.org/markup-compatibility/2006" xmlns:r="http://schemas.openxmlformats.org/officeDocument/2006/relationships" xmlns:w="http://schemas.openxmlformats.org/wordprocessingml/2006/main" xmlns:w14="http://schemas.microsoft.com/office/word/2010/wordml" xmlns:w15="http://schemas.microsoft.com/office/word/2012/wordml" xmlns:w16cex="http://schemas.microsoft.com/office/word/2018/wordml/cex" xmlns:w16cid="http://schemas.microsoft.com/office/word/2016/wordml/cid" xmlns:w16="http://schemas.microsoft.com/office/word/2018/wordml" xmlns:w16sdtdh="http://schemas.microsoft.com/office/word/2020/wordml/sdtdatahash" xmlns:w16se="http://schemas.microsoft.com/office/word/2015/wordml/symex" mc:Ignorable="w14 w15 w16se w16cid w16 w16cex w16sdtdh">
+<w:styles xmlns:mc="http://schemas.openxmlformats.org/markup-compatibility/2006" xmlns:r="http://schemas.openxmlformats.org/officeDocument/2006/relationships" xmlns:w="http://schemas.openxmlformats.org/wordprocessingml/2006/main" xmlns:w14="http://schemas.microsoft.com/office/word/2010/wordml" xmlns:w15="http://schemas.microsoft.com/office/word/2012/wordml" mc:Ignorable="w14 w15">
   <w:docDefaults>
     <w:rPrDefault>
       <w:rPr>
@@ -2702,7 +3096,7 @@
       </w:pPr>
     </w:pPrDefault>
   </w:docDefaults>
-  <w:latentStyles w:defLockedState="0" w:defUIPriority="99" w:defSemiHidden="0" w:defUnhideWhenUsed="0" w:defQFormat="0" w:count="376">
+  <w:latentStyles w:defLockedState="0" w:defUIPriority="99" w:defSemiHidden="0" w:defUnhideWhenUsed="0" w:defQFormat="0" w:count="371">
     <w:lsdException w:name="Normal" w:uiPriority="0" w:qFormat="1"/>
     <w:lsdException w:name="heading 1" w:uiPriority="9" w:qFormat="1"/>
     <w:lsdException w:name="heading 2" w:semiHidden="1" w:uiPriority="9" w:unhideWhenUsed="1" w:qFormat="1"/>
@@ -3074,23 +3468,18 @@
     <w:lsdException w:name="List Table 5 Dark Accent 6" w:uiPriority="50"/>
     <w:lsdException w:name="List Table 6 Colorful Accent 6" w:uiPriority="51"/>
     <w:lsdException w:name="List Table 7 Colorful Accent 6" w:uiPriority="52"/>
-    <w:lsdException w:name="Mention" w:semiHidden="1" w:unhideWhenUsed="1"/>
-    <w:lsdException w:name="Smart Hyperlink" w:semiHidden="1" w:unhideWhenUsed="1"/>
-    <w:lsdException w:name="Hashtag" w:semiHidden="1" w:unhideWhenUsed="1"/>
-    <w:lsdException w:name="Unresolved Mention" w:semiHidden="1" w:unhideWhenUsed="1"/>
-    <w:lsdException w:name="Smart Link" w:semiHidden="1" w:unhideWhenUsed="1"/>
   </w:latentStyles>
   <w:style w:type="paragraph" w:default="1" w:styleId="Normal">
     <w:name w:val="Normal"/>
     <w:qFormat/>
   </w:style>
-  <w:style w:type="character" w:default="1" w:styleId="Policepardfaut">
+  <w:style w:type="character" w:default="1" w:styleId="DefaultParagraphFont">
     <w:name w:val="Default Paragraph Font"/>
     <w:uiPriority w:val="1"/>
     <w:semiHidden/>
     <w:unhideWhenUsed/>
   </w:style>
-  <w:style w:type="table" w:default="1" w:styleId="TableauNormal">
+  <w:style w:type="table" w:default="1" w:styleId="TableNormal">
     <w:name w:val="Normal Table"/>
     <w:uiPriority w:val="99"/>
     <w:semiHidden/>
@@ -3105,15 +3494,15 @@
       </w:tblCellMar>
     </w:tblPr>
   </w:style>
-  <w:style w:type="numbering" w:default="1" w:styleId="Aucuneliste">
+  <w:style w:type="numbering" w:default="1" w:styleId="NoList">
     <w:name w:val="No List"/>
     <w:uiPriority w:val="99"/>
     <w:semiHidden/>
     <w:unhideWhenUsed/>
   </w:style>
-  <w:style w:type="table" w:styleId="Grilledutableau">
+  <w:style w:type="table" w:styleId="TableGrid">
     <w:name w:val="Table Grid"/>
-    <w:basedOn w:val="TableauNormal"/>
+    <w:basedOn w:val="TableNormal"/>
     <w:uiPriority w:val="39"/>
     <w:rsid w:val="00CD6CBA"/>
     <w:pPr>
@@ -3433,7 +3822,7 @@
 </file>
 
 <file path=customXml/itemProps1.xml><?xml version="1.0" encoding="utf-8"?>
-<ds:datastoreItem xmlns:ds="http://schemas.openxmlformats.org/officeDocument/2006/customXml" ds:itemID="{593F8A7E-2AD1-4022-A538-D9AC3E3FDB0B}">
+<ds:datastoreItem xmlns:ds="http://schemas.openxmlformats.org/officeDocument/2006/customXml" ds:itemID="{E2CB1545-ED80-4525-9F34-D8E9E78F3823}">
   <ds:schemaRefs>
     <ds:schemaRef ds:uri="http://schemas.openxmlformats.org/officeDocument/2006/bibliography"/>
   </ds:schemaRefs>

--- a/Admin/MCD.docx
+++ b/Admin/MCD.docx
@@ -165,6 +165,8 @@
             <w:r>
               <w:t>Facture</w:t>
             </w:r>
+            <w:bookmarkStart w:id="0" w:name="_GoBack"/>
+            <w:bookmarkEnd w:id="0"/>
           </w:p>
         </w:tc>
       </w:tr>
@@ -346,7 +348,7 @@
                 </mc:Choice>
                 <mc:Fallback>
                   <w:pict>
-                    <v:line w14:anchorId="12725487" id="Connecteur droit 8" o:spid="_x0000_s1026" style="position:absolute;flip:x y;z-index:251662336;visibility:visible;mso-wrap-style:square;mso-width-percent:0;mso-height-percent:0;mso-wrap-distance-left:9pt;mso-wrap-distance-top:0;mso-wrap-distance-right:9pt;mso-wrap-distance-bottom:0;mso-position-horizontal:absolute;mso-position-horizontal-relative:text;mso-position-vertical:absolute;mso-position-vertical-relative:text;mso-width-percent:0;mso-height-percent:0;mso-width-relative:margin;mso-height-relative:margin" from="20pt,-49.05pt" to="20.9pt,-.15pt" o:gfxdata="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" strokecolor="black [3200]" strokeweight=".5pt">
+                    <v:line w14:anchorId="00D266B4" id="Connecteur droit 8" o:spid="_x0000_s1026" style="position:absolute;flip:x y;z-index:251662336;visibility:visible;mso-wrap-style:square;mso-width-percent:0;mso-height-percent:0;mso-wrap-distance-left:9pt;mso-wrap-distance-top:0;mso-wrap-distance-right:9pt;mso-wrap-distance-bottom:0;mso-position-horizontal:absolute;mso-position-horizontal-relative:text;mso-position-vertical:absolute;mso-position-vertical-relative:text;mso-width-percent:0;mso-height-percent:0;mso-width-relative:margin;mso-height-relative:margin" from="20pt,-49.05pt" to="20.9pt,-.15pt" o:gfxdata="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" strokecolor="black [3200]" strokeweight=".5pt">
                       <v:stroke joinstyle="miter"/>
                     </v:line>
                   </w:pict>
@@ -1329,7 +1331,7 @@
           </mc:Choice>
           <mc:Fallback>
             <w:pict>
-              <v:line w14:anchorId="08E74950" id="Connecteur droit 22" o:spid="_x0000_s1026" style="position:absolute;z-index:251679744;visibility:visible;mso-wrap-style:square;mso-width-percent:0;mso-height-percent:0;mso-wrap-distance-left:9pt;mso-wrap-distance-top:0;mso-wrap-distance-right:9pt;mso-wrap-distance-bottom:0;mso-position-horizontal:absolute;mso-position-horizontal-relative:text;mso-position-vertical:absolute;mso-position-vertical-relative:text;mso-width-percent:0;mso-height-percent:0;mso-width-relative:margin;mso-height-relative:margin" from="-51.85pt,282.15pt" to="-32.35pt,309.65pt" o:gfxdata="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" strokecolor="black [3200]" strokeweight=".5pt">
+              <v:line w14:anchorId="2349D0EB" id="Connecteur droit 22" o:spid="_x0000_s1026" style="position:absolute;z-index:251679744;visibility:visible;mso-wrap-style:square;mso-width-percent:0;mso-height-percent:0;mso-wrap-distance-left:9pt;mso-wrap-distance-top:0;mso-wrap-distance-right:9pt;mso-wrap-distance-bottom:0;mso-position-horizontal:absolute;mso-position-horizontal-relative:text;mso-position-vertical:absolute;mso-position-vertical-relative:text;mso-width-percent:0;mso-height-percent:0;mso-width-relative:margin;mso-height-relative:margin" from="-51.85pt,282.15pt" to="-32.35pt,309.65pt" o:gfxdata="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" strokecolor="black [3200]" strokeweight=".5pt">
                 <v:stroke joinstyle="miter"/>
               </v:line>
             </w:pict>
@@ -1498,7 +1500,7 @@
           </mc:Choice>
           <mc:Fallback>
             <w:pict>
-              <v:line w14:anchorId="21D2C2B7" id="Connecteur droit 20" o:spid="_x0000_s1026" style="position:absolute;flip:x y;z-index:251677696;visibility:visible;mso-wrap-style:square;mso-width-percent:0;mso-height-percent:0;mso-wrap-distance-left:9pt;mso-wrap-distance-top:0;mso-wrap-distance-right:9pt;mso-wrap-distance-bottom:0;mso-position-horizontal:left;mso-position-horizontal-relative:margin;mso-position-vertical:absolute;mso-position-vertical-relative:text;mso-width-percent:0;mso-height-percent:0;mso-width-relative:margin;mso-height-relative:margin" from="0,352.15pt" to="27.5pt,388.45pt" o:gfxdata="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" strokecolor="black [3200]" strokeweight=".5pt">
+              <v:line w14:anchorId="3C33F520" id="Connecteur droit 20" o:spid="_x0000_s1026" style="position:absolute;flip:x y;z-index:251677696;visibility:visible;mso-wrap-style:square;mso-width-percent:0;mso-height-percent:0;mso-wrap-distance-left:9pt;mso-wrap-distance-top:0;mso-wrap-distance-right:9pt;mso-wrap-distance-bottom:0;mso-position-horizontal:left;mso-position-horizontal-relative:margin;mso-position-vertical:absolute;mso-position-vertical-relative:text;mso-width-percent:0;mso-height-percent:0;mso-width-relative:margin;mso-height-relative:margin" from="0,352.15pt" to="27.5pt,388.45pt" o:gfxdata="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" strokecolor="black [3200]" strokeweight=".5pt">
                 <v:stroke joinstyle="miter"/>
                 <w10:wrap anchorx="margin"/>
               </v:line>
@@ -1569,7 +1571,7 @@
           </mc:Choice>
           <mc:Fallback>
             <w:pict>
-              <v:line w14:anchorId="7E463268" id="Connecteur droit 9" o:spid="_x0000_s1026" style="position:absolute;flip:x y;z-index:251663360;visibility:visible;mso-wrap-style:square;mso-width-percent:0;mso-height-percent:0;mso-wrap-distance-left:9pt;mso-wrap-distance-top:0;mso-wrap-distance-right:9pt;mso-wrap-distance-bottom:0;mso-position-horizontal:absolute;mso-position-horizontal-relative:text;mso-position-vertical:absolute;mso-position-vertical-relative:text;mso-width-percent:0;mso-height-percent:0;mso-width-relative:margin;mso-height-relative:margin" from="24.15pt,50.15pt" to="24.65pt,102.65pt" o:gfxdata="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" strokecolor="black [3200]" strokeweight=".5pt">
+              <v:line w14:anchorId="6669DC40" id="Connecteur droit 9" o:spid="_x0000_s1026" style="position:absolute;flip:x y;z-index:251663360;visibility:visible;mso-wrap-style:square;mso-width-percent:0;mso-height-percent:0;mso-wrap-distance-left:9pt;mso-wrap-distance-top:0;mso-wrap-distance-right:9pt;mso-wrap-distance-bottom:0;mso-position-horizontal:absolute;mso-position-horizontal-relative:text;mso-position-vertical:absolute;mso-position-vertical-relative:text;mso-width-percent:0;mso-height-percent:0;mso-width-relative:margin;mso-height-relative:margin" from="24.15pt,50.15pt" to="24.65pt,102.65pt" o:gfxdata="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" strokecolor="black [3200]" strokeweight=".5pt">
                 <v:stroke joinstyle="miter"/>
               </v:line>
             </w:pict>
@@ -2047,7 +2049,7 @@
           </mc:Choice>
           <mc:Fallback>
             <w:pict>
-              <v:line w14:anchorId="6A920055" id="Straight Connector 4" o:spid="_x0000_s1026" style="position:absolute;flip:x;z-index:251697152;visibility:visible;mso-wrap-style:square;mso-width-percent:0;mso-height-percent:0;mso-wrap-distance-left:9pt;mso-wrap-distance-top:0;mso-wrap-distance-right:9pt;mso-wrap-distance-bottom:0;mso-position-horizontal:absolute;mso-position-horizontal-relative:text;mso-position-vertical:absolute;mso-position-vertical-relative:text;mso-width-percent:0;mso-height-percent:0;mso-width-relative:margin;mso-height-relative:margin" from="244.65pt,43.15pt" to="345.15pt,286.65pt" o:gfxdata="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" strokecolor="black [3200]" strokeweight=".5pt">
+              <v:line w14:anchorId="4849F71C" id="Straight Connector 4" o:spid="_x0000_s1026" style="position:absolute;flip:x;z-index:251697152;visibility:visible;mso-wrap-style:square;mso-width-percent:0;mso-height-percent:0;mso-wrap-distance-left:9pt;mso-wrap-distance-top:0;mso-wrap-distance-right:9pt;mso-wrap-distance-bottom:0;mso-position-horizontal:absolute;mso-position-horizontal-relative:text;mso-position-vertical:absolute;mso-position-vertical-relative:text;mso-width-percent:0;mso-height-percent:0;mso-width-relative:margin;mso-height-relative:margin" from="244.65pt,43.15pt" to="345.15pt,286.65pt" o:gfxdata="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" strokecolor="black [3200]" strokeweight=".5pt">
                 <v:stroke joinstyle="miter"/>
               </v:line>
             </w:pict>
@@ -2570,7 +2572,7 @@
           </mc:Choice>
           <mc:Fallback>
             <w:pict>
-              <v:line w14:anchorId="0E954B3A" id="Connecteur droit 21" o:spid="_x0000_s1026" style="position:absolute;flip:x;z-index:251678720;visibility:visible;mso-wrap-style:square;mso-width-percent:0;mso-height-percent:0;mso-wrap-distance-left:9pt;mso-wrap-distance-top:0;mso-wrap-distance-right:9pt;mso-wrap-distance-bottom:0;mso-position-horizontal:absolute;mso-position-horizontal-relative:text;mso-position-vertical:absolute;mso-position-vertical-relative:text;mso-width-percent:0;mso-height-percent:0;mso-width-relative:margin;mso-height-relative:margin" from="-52.85pt,236.95pt" to="-.65pt,282.55pt" o:gfxdata="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" strokecolor="black [3200]" strokeweight=".5pt">
+              <v:line w14:anchorId="4CC9D7A6" id="Connecteur droit 21" o:spid="_x0000_s1026" style="position:absolute;flip:x;z-index:251678720;visibility:visible;mso-wrap-style:square;mso-width-percent:0;mso-height-percent:0;mso-wrap-distance-left:9pt;mso-wrap-distance-top:0;mso-wrap-distance-right:9pt;mso-wrap-distance-bottom:0;mso-position-horizontal:absolute;mso-position-horizontal-relative:text;mso-position-vertical:absolute;mso-position-vertical-relative:text;mso-width-percent:0;mso-height-percent:0;mso-width-relative:margin;mso-height-relative:margin" from="-52.85pt,236.95pt" to="-.65pt,282.55pt" o:gfxdata="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" strokecolor="black [3200]" strokeweight=".5pt">
                 <v:stroke joinstyle="miter"/>
               </v:line>
             </w:pict>
@@ -2894,7 +2896,7 @@
           </mc:Choice>
           <mc:Fallback>
             <w:pict>
-              <v:line w14:anchorId="1C4F9874" id="Connecteur droit 16" o:spid="_x0000_s1026" style="position:absolute;z-index:251670528;visibility:visible;mso-wrap-style:square;mso-width-percent:0;mso-height-percent:0;mso-wrap-distance-left:9pt;mso-wrap-distance-top:0;mso-wrap-distance-right:9pt;mso-wrap-distance-bottom:0;mso-position-horizontal:absolute;mso-position-horizontal-relative:text;mso-position-vertical:absolute;mso-position-vertical-relative:text;mso-width-percent:0;mso-height-percent:0;mso-width-relative:margin;mso-height-relative:margin" from="380.35pt,41.95pt" to="394.75pt,74.35pt" o:gfxdata="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" strokecolor="black [3200]" strokeweight=".5pt">
+              <v:line w14:anchorId="1C620E4D" id="Connecteur droit 16" o:spid="_x0000_s1026" style="position:absolute;z-index:251670528;visibility:visible;mso-wrap-style:square;mso-width-percent:0;mso-height-percent:0;mso-wrap-distance-left:9pt;mso-wrap-distance-top:0;mso-wrap-distance-right:9pt;mso-wrap-distance-bottom:0;mso-position-horizontal:absolute;mso-position-horizontal-relative:text;mso-position-vertical:absolute;mso-position-vertical-relative:text;mso-width-percent:0;mso-height-percent:0;mso-width-relative:margin;mso-height-relative:margin" from="380.35pt,41.95pt" to="394.75pt,74.35pt" o:gfxdata="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" strokecolor="black [3200]" strokeweight=".5pt">
                 <v:stroke joinstyle="miter"/>
               </v:line>
             </w:pict>
@@ -3066,9 +3068,8 @@
       <w:r>
         <w:t xml:space="preserve"> *</w:t>
       </w:r>
-      <w:bookmarkStart w:id="0" w:name="_GoBack"/>
-      <w:bookmarkEnd w:id="0"/>
     </w:p>
+    <w:p/>
     <w:sectPr>
       <w:pgSz w:w="11906" w:h="16838"/>
       <w:pgMar w:top="1417" w:right="1417" w:bottom="1417" w:left="1417" w:header="708" w:footer="708" w:gutter="0"/>
@@ -3822,7 +3823,7 @@
 </file>
 
 <file path=customXml/itemProps1.xml><?xml version="1.0" encoding="utf-8"?>
-<ds:datastoreItem xmlns:ds="http://schemas.openxmlformats.org/officeDocument/2006/customXml" ds:itemID="{E2CB1545-ED80-4525-9F34-D8E9E78F3823}">
+<ds:datastoreItem xmlns:ds="http://schemas.openxmlformats.org/officeDocument/2006/customXml" ds:itemID="{01C7249A-13A8-4E16-9136-9FCDD09A7419}">
   <ds:schemaRefs>
     <ds:schemaRef ds:uri="http://schemas.openxmlformats.org/officeDocument/2006/bibliography"/>
   </ds:schemaRefs>
